--- a/Base de datos/Base de Datos 2 primera entrega.docx
+++ b/Base de datos/Base de Datos 2 primera entrega.docx
@@ -91,16 +91,16 @@
             <wp:extent cx="4855048" cy="2945456"/>
             <wp:effectExtent b="0" l="0" r="0" t="0"/>
             <wp:wrapSquare wrapText="bothSides" distB="114300" distT="114300" distL="114300" distR="114300"/>
-            <wp:docPr id="4" name="image1.png"/>
+            <wp:docPr id="16" name="image3.png"/>
             <a:graphic>
               <a:graphicData uri="http://schemas.openxmlformats.org/drawingml/2006/picture">
                 <pic:pic>
                   <pic:nvPicPr>
-                    <pic:cNvPr id="0" name="image1.png"/>
+                    <pic:cNvPr id="0" name="image3.png"/>
                     <pic:cNvPicPr preferRelativeResize="0"/>
                   </pic:nvPicPr>
                   <pic:blipFill>
-                    <a:blip r:embed="rId6"/>
+                    <a:blip r:embed="rId7"/>
                     <a:srcRect b="0" l="0" r="0" t="0"/>
                     <a:stretch>
                       <a:fillRect/>
@@ -1457,27 +1457,7 @@
           <w:szCs w:val="24"/>
           <w:rtl w:val="0"/>
         </w:rPr>
-        <w:t xml:space="preserve">Este estándar se aplicará a toda la documentación que acompañe a los Proyectos a realizar en el año lectivo, sin importar el año para el cual sean desarrollados, incluyendo las Tecnicaturas correspondientes. Es decir, que será aplicable a los Proyectos de 1er. Año, 2do. Año y 3er. Año del </w:t>
-      </w:r>
-      <w:r>
-        <w:rPr>
-          <w:rFonts w:ascii="Georgia" w:cs="Georgia" w:eastAsia="Georgia" w:hAnsi="Georgia"/>
-          <w:i w:val="1"/>
-          <w:sz w:val="24"/>
-          <w:szCs w:val="24"/>
-          <w:rtl w:val="0"/>
-        </w:rPr>
-        <w:t xml:space="preserve">E.M.T</w:t>
-      </w:r>
-      <w:r>
-        <w:rPr>
-          <w:rFonts w:ascii="Georgia" w:cs="Georgia" w:eastAsia="Georgia" w:hAnsi="Georgia"/>
-          <w:i w:val="1"/>
-          <w:sz w:val="24"/>
-          <w:szCs w:val="24"/>
-          <w:rtl w:val="0"/>
-        </w:rPr>
-        <w:t xml:space="preserve">, E.M.P., B.P. y Tecnicatura en Redes y Software.</w:t>
+        <w:t xml:space="preserve">Este estándar se aplicará a toda la documentación que acompañe a los Proyectos a realizar en el año lectivo, sin importar el año para el cual sean desarrollados, incluyendo las Tecnicaturas correspondientes. Es decir, que será aplicable a los Proyectos de 1er. Año, 2do. Año y 3er. Año del E.M.T, E.M.P., B.P. y Tecnicatura en Redes y Software.</w:t>
       </w:r>
     </w:p>
     <w:p>
@@ -2019,25 +1999,7 @@
               <w:szCs w:val="24"/>
               <w:rtl w:val="0"/>
             </w:rPr>
-            <w:t xml:space="preserve"> Modelos </w:t>
-          </w:r>
-          <w:r>
-            <w:rPr>
-              <w:rFonts w:ascii="Arial" w:cs="Arial" w:eastAsia="Arial" w:hAnsi="Arial"/>
-              <w:sz w:val="24"/>
-              <w:szCs w:val="24"/>
-              <w:rtl w:val="0"/>
-            </w:rPr>
-            <w:t xml:space="preserve">LOGICOS</w:t>
-          </w:r>
-          <w:r>
-            <w:rPr>
-              <w:rFonts w:ascii="Arial" w:cs="Arial" w:eastAsia="Arial" w:hAnsi="Arial"/>
-              <w:sz w:val="24"/>
-              <w:szCs w:val="24"/>
-              <w:rtl w:val="0"/>
-            </w:rPr>
-            <w:t xml:space="preserve"> MER - DER</w:t>
+            <w:t xml:space="preserve"> Modelos LOGICOS MER - DER</w:t>
             <w:tab/>
             <w:t xml:space="preserve">6</w:t>
           </w:r>
@@ -2525,7 +2487,7 @@
           <w:szCs w:val="36"/>
         </w:rPr>
       </w:pPr>
-      <w:bookmarkStart w:colFirst="0" w:colLast="0" w:name="_30j0zll" w:id="0"/>
+      <w:bookmarkStart w:colFirst="0" w:colLast="0" w:name="_heading=h.gjdgxs" w:id="0"/>
       <w:bookmarkEnd w:id="0"/>
       <w:r>
         <w:br w:type="page"/>
@@ -2560,7 +2522,7 @@
           <w:szCs w:val="36"/>
         </w:rPr>
       </w:pPr>
-      <w:bookmarkStart w:colFirst="0" w:colLast="0" w:name="_qt2vv9ex5x2b" w:id="1"/>
+      <w:bookmarkStart w:colFirst="0" w:colLast="0" w:name="_heading=h.30j0zll" w:id="1"/>
       <w:bookmarkEnd w:id="1"/>
       <w:r>
         <w:rPr>
@@ -2685,25 +2647,7 @@
           <w:szCs w:val="24"/>
           <w:rtl w:val="0"/>
         </w:rPr>
-        <w:t xml:space="preserve">El siguiente documento de análisis fue creado por la empresa Binary Development (desde ahora </w:t>
-      </w:r>
-      <w:r>
-        <w:rPr>
-          <w:rFonts w:ascii="Georgia" w:cs="Georgia" w:eastAsia="Georgia" w:hAnsi="Georgia"/>
-          <w:sz w:val="24"/>
-          <w:szCs w:val="24"/>
-          <w:rtl w:val="0"/>
-        </w:rPr>
-        <w:t xml:space="preserve">BinDev</w:t>
-      </w:r>
-      <w:r>
-        <w:rPr>
-          <w:rFonts w:ascii="Georgia" w:cs="Georgia" w:eastAsia="Georgia" w:hAnsi="Georgia"/>
-          <w:sz w:val="24"/>
-          <w:szCs w:val="24"/>
-          <w:rtl w:val="0"/>
-        </w:rPr>
-        <w:t xml:space="preserve">) con el fin de aportar valor al área de DATOS sobre el proyecto a desarrollar.</w:t>
+        <w:t xml:space="preserve">El siguiente documento de análisis fue creado por la empresa Binary Development (desde ahora BinDev) con el fin de aportar valor al área de DATOS sobre el proyecto a desarrollar.</w:t>
       </w:r>
     </w:p>
     <w:p>
@@ -3734,9 +3678,9 @@
         <w:widowControl w:val="1"/>
         <w:pBdr>
           <w:top w:color="000000" w:space="1" w:sz="20" w:val="single"/>
-          <w:left w:color="auto" w:space="0" w:sz="0" w:val="none"/>
-          <w:bottom w:color="auto" w:space="0" w:sz="0" w:val="none"/>
-          <w:right w:color="auto" w:space="0" w:sz="0" w:val="none"/>
+          <w:left w:color="000000" w:space="0" w:sz="0" w:val="none"/>
+          <w:bottom w:color="000000" w:space="0" w:sz="0" w:val="none"/>
+          <w:right w:color="000000" w:space="0" w:sz="0" w:val="none"/>
           <w:between w:space="0" w:sz="0" w:val="nil"/>
         </w:pBdr>
         <w:shd w:fill="auto" w:val="clear"/>
@@ -3780,8 +3724,6 @@
           <w:szCs w:val="36"/>
         </w:rPr>
       </w:pPr>
-      <w:bookmarkStart w:colFirst="0" w:colLast="0" w:name="_30j0zll" w:id="0"/>
-      <w:bookmarkEnd w:id="0"/>
       <w:r>
         <w:rPr>
           <w:rFonts w:ascii="Georgia" w:cs="Georgia" w:eastAsia="Georgia" w:hAnsi="Georgia"/>
@@ -3963,7 +3905,7 @@
         </w:rPr>
         <w:t xml:space="preserve">Enlace: </w:t>
       </w:r>
-      <w:hyperlink r:id="rId7">
+      <w:hyperlink r:id="rId8">
         <w:r>
           <w:rPr>
             <w:rFonts w:ascii="Georgia" w:cs="Georgia" w:eastAsia="Georgia" w:hAnsi="Georgia"/>
@@ -4002,7 +3944,7 @@
           <wp:inline distB="114300" distT="114300" distL="114300" distR="114300">
             <wp:extent cx="5579435" cy="3530600"/>
             <wp:effectExtent b="0" l="0" r="0" t="0"/>
-            <wp:docPr id="2" name="image5.png"/>
+            <wp:docPr id="12" name="image5.png"/>
             <a:graphic>
               <a:graphicData uri="http://schemas.openxmlformats.org/drawingml/2006/picture">
                 <pic:pic>
@@ -4011,7 +3953,7 @@
                     <pic:cNvPicPr preferRelativeResize="0"/>
                   </pic:nvPicPr>
                   <pic:blipFill>
-                    <a:blip r:embed="rId8"/>
+                    <a:blip r:embed="rId9"/>
                     <a:srcRect b="0" l="0" r="0" t="0"/>
                     <a:stretch>
                       <a:fillRect/>
@@ -4138,7 +4080,7 @@
         </w:rPr>
         <w:t xml:space="preserve">Enlace: </w:t>
       </w:r>
-      <w:hyperlink r:id="rId9">
+      <w:hyperlink r:id="rId10">
         <w:r>
           <w:rPr>
             <w:rFonts w:ascii="Georgia" w:cs="Georgia" w:eastAsia="Georgia" w:hAnsi="Georgia"/>
@@ -4177,16 +4119,16 @@
           <wp:inline distB="114300" distT="114300" distL="114300" distR="114300">
             <wp:extent cx="5579435" cy="3708400"/>
             <wp:effectExtent b="0" l="0" r="0" t="0"/>
-            <wp:docPr id="8" name="image4.png"/>
+            <wp:docPr id="11" name="image6.png"/>
             <a:graphic>
               <a:graphicData uri="http://schemas.openxmlformats.org/drawingml/2006/picture">
                 <pic:pic>
                   <pic:nvPicPr>
-                    <pic:cNvPr id="0" name="image4.png"/>
+                    <pic:cNvPr id="0" name="image6.png"/>
                     <pic:cNvPicPr preferRelativeResize="0"/>
                   </pic:nvPicPr>
                   <pic:blipFill>
-                    <a:blip r:embed="rId10"/>
+                    <a:blip r:embed="rId11"/>
                     <a:srcRect b="0" l="0" r="0" t="0"/>
                     <a:stretch>
                       <a:fillRect/>
@@ -4299,16 +4241,16 @@
           <wp:inline distB="114300" distT="114300" distL="114300" distR="114300">
             <wp:extent cx="5579435" cy="3632200"/>
             <wp:effectExtent b="0" l="0" r="0" t="0"/>
-            <wp:docPr id="7" name="image6.png"/>
+            <wp:docPr id="14" name="image1.png"/>
             <a:graphic>
               <a:graphicData uri="http://schemas.openxmlformats.org/drawingml/2006/picture">
                 <pic:pic>
                   <pic:nvPicPr>
-                    <pic:cNvPr id="0" name="image6.png"/>
+                    <pic:cNvPr id="0" name="image1.png"/>
                     <pic:cNvPicPr preferRelativeResize="0"/>
                   </pic:nvPicPr>
                   <pic:blipFill>
-                    <a:blip r:embed="rId11"/>
+                    <a:blip r:embed="rId12"/>
                     <a:srcRect b="0" l="0" r="0" t="0"/>
                     <a:stretch>
                       <a:fillRect/>
@@ -4592,25 +4534,7 @@
           <w:szCs w:val="24"/>
           <w:rtl w:val="0"/>
         </w:rPr>
-        <w:t xml:space="preserve">, </w:t>
-      </w:r>
-      <w:r>
-        <w:rPr>
-          <w:rFonts w:ascii="Georgia" w:cs="Georgia" w:eastAsia="Georgia" w:hAnsi="Georgia"/>
-          <w:sz w:val="24"/>
-          <w:szCs w:val="24"/>
-          <w:rtl w:val="0"/>
-        </w:rPr>
-        <w:t xml:space="preserve">TipoCli</w:t>
-      </w:r>
-      <w:r>
-        <w:rPr>
-          <w:rFonts w:ascii="Georgia" w:cs="Georgia" w:eastAsia="Georgia" w:hAnsi="Georgia"/>
-          <w:sz w:val="24"/>
-          <w:szCs w:val="24"/>
-          <w:rtl w:val="0"/>
-        </w:rPr>
-        <w:t xml:space="preserve">, Emp, NRUT)</w:t>
+        <w:t xml:space="preserve">, TipoCli, Emp, NRUT)</w:t>
       </w:r>
     </w:p>
     <w:p>
@@ -4631,22 +4555,7 @@
           <w:szCs w:val="24"/>
           <w:rtl w:val="0"/>
         </w:rPr>
-        <w:t xml:space="preserve">3)</w:t>
-      </w:r>
-      <w:r>
-        <w:rPr>
-          <w:rFonts w:ascii="Georgia" w:cs="Georgia" w:eastAsia="Georgia" w:hAnsi="Georgia"/>
-          <w:i w:val="1"/>
-          <w:sz w:val="24"/>
-          <w:szCs w:val="24"/>
-          <w:rtl w:val="0"/>
-        </w:rPr>
-        <w:t xml:space="preserve">COMPRA</w:t>
-      </w:r>
-      <w:r>
-        <w:rPr>
-          <w:rtl w:val="0"/>
-        </w:rPr>
+        <w:t xml:space="preserve">3)COMPRA</w:t>
       </w:r>
     </w:p>
     <w:p>
@@ -4686,25 +4595,7 @@
           <w:szCs w:val="24"/>
           <w:rtl w:val="0"/>
         </w:rPr>
-        <w:t xml:space="preserve">, Fecha, RUT, </w:t>
-      </w:r>
-      <w:r>
-        <w:rPr>
-          <w:rFonts w:ascii="Georgia" w:cs="Georgia" w:eastAsia="Georgia" w:hAnsi="Georgia"/>
-          <w:sz w:val="24"/>
-          <w:szCs w:val="24"/>
-          <w:rtl w:val="0"/>
-        </w:rPr>
-        <w:t xml:space="preserve">IDFUN</w:t>
-      </w:r>
-      <w:r>
-        <w:rPr>
-          <w:rFonts w:ascii="Georgia" w:cs="Georgia" w:eastAsia="Georgia" w:hAnsi="Georgia"/>
-          <w:sz w:val="24"/>
-          <w:szCs w:val="24"/>
-          <w:rtl w:val="0"/>
-        </w:rPr>
-        <w:t xml:space="preserve">, IDFP, Total)</w:t>
+        <w:t xml:space="preserve">, Fecha, RUT, IDFUN, IDFP, Total)</w:t>
       </w:r>
     </w:p>
     <w:p>
@@ -4725,22 +4616,7 @@
           <w:szCs w:val="24"/>
           <w:rtl w:val="0"/>
         </w:rPr>
-        <w:t xml:space="preserve">4)</w:t>
-      </w:r>
-      <w:r>
-        <w:rPr>
-          <w:rFonts w:ascii="Georgia" w:cs="Georgia" w:eastAsia="Georgia" w:hAnsi="Georgia"/>
-          <w:i w:val="1"/>
-          <w:sz w:val="24"/>
-          <w:szCs w:val="24"/>
-          <w:rtl w:val="0"/>
-        </w:rPr>
-        <w:t xml:space="preserve">DISENO</w:t>
-      </w:r>
-      <w:r>
-        <w:rPr>
-          <w:rtl w:val="0"/>
-        </w:rPr>
+        <w:t xml:space="preserve">4)DISENO</w:t>
       </w:r>
     </w:p>
     <w:p>
@@ -4862,22 +4738,7 @@
           <w:szCs w:val="24"/>
           <w:rtl w:val="0"/>
         </w:rPr>
-        <w:t xml:space="preserve">6)</w:t>
-      </w:r>
-      <w:r>
-        <w:rPr>
-          <w:rFonts w:ascii="Georgia" w:cs="Georgia" w:eastAsia="Georgia" w:hAnsi="Georgia"/>
-          <w:i w:val="1"/>
-          <w:sz w:val="24"/>
-          <w:szCs w:val="24"/>
-          <w:rtl w:val="0"/>
-        </w:rPr>
-        <w:t xml:space="preserve">DETALLE_COMPRA</w:t>
-      </w:r>
-      <w:r>
-        <w:rPr>
-          <w:rtl w:val="0"/>
-        </w:rPr>
+        <w:t xml:space="preserve">6)DETALLE_COMPRA</w:t>
       </w:r>
     </w:p>
     <w:p>
@@ -4947,16 +4808,7 @@
           <w:szCs w:val="24"/>
           <w:rtl w:val="0"/>
         </w:rPr>
-        <w:t xml:space="preserve"> Cant, Costo</w:t>
-      </w:r>
-      <w:r>
-        <w:rPr>
-          <w:rFonts w:ascii="Georgia" w:cs="Georgia" w:eastAsia="Georgia" w:hAnsi="Georgia"/>
-          <w:sz w:val="24"/>
-          <w:szCs w:val="24"/>
-          <w:rtl w:val="0"/>
-        </w:rPr>
-        <w:t xml:space="preserve">)</w:t>
+        <w:t xml:space="preserve"> Cant, Costo)</w:t>
       </w:r>
     </w:p>
     <w:p>
@@ -5047,25 +4899,7 @@
           <w:szCs w:val="24"/>
           <w:rtl w:val="0"/>
         </w:rPr>
-        <w:t xml:space="preserve"> </w:t>
-      </w:r>
-      <w:r>
-        <w:rPr>
-          <w:rFonts w:ascii="Georgia" w:cs="Georgia" w:eastAsia="Georgia" w:hAnsi="Georgia"/>
-          <w:sz w:val="24"/>
-          <w:szCs w:val="24"/>
-          <w:rtl w:val="0"/>
-        </w:rPr>
-        <w:t xml:space="preserve">IDSALE</w:t>
-      </w:r>
-      <w:r>
-        <w:rPr>
-          <w:rFonts w:ascii="Georgia" w:cs="Georgia" w:eastAsia="Georgia" w:hAnsi="Georgia"/>
-          <w:sz w:val="24"/>
-          <w:szCs w:val="24"/>
-          <w:rtl w:val="0"/>
-        </w:rPr>
-        <w:t xml:space="preserve">, Cant, Precio)</w:t>
+        <w:t xml:space="preserve"> IDSALE, Cant, Precio)</w:t>
       </w:r>
     </w:p>
     <w:p>
@@ -5147,22 +4981,7 @@
           <w:szCs w:val="24"/>
           <w:rtl w:val="0"/>
         </w:rPr>
-        <w:t xml:space="preserve">9)</w:t>
-      </w:r>
-      <w:r>
-        <w:rPr>
-          <w:rFonts w:ascii="Georgia" w:cs="Georgia" w:eastAsia="Georgia" w:hAnsi="Georgia"/>
-          <w:i w:val="1"/>
-          <w:sz w:val="24"/>
-          <w:szCs w:val="24"/>
-          <w:rtl w:val="0"/>
-        </w:rPr>
-        <w:t xml:space="preserve">FORMA_PAGO</w:t>
-      </w:r>
-      <w:r>
-        <w:rPr>
-          <w:rtl w:val="0"/>
-        </w:rPr>
+        <w:t xml:space="preserve">9)FORMA_PAGO</w:t>
       </w:r>
     </w:p>
     <w:p>
@@ -5223,27 +5042,7 @@
           <w:szCs w:val="24"/>
           <w:rtl w:val="0"/>
         </w:rPr>
-        <w:t xml:space="preserve">10)</w:t>
-      </w:r>
-      <w:r>
-        <w:rPr>
-          <w:rFonts w:ascii="Georgia" w:cs="Georgia" w:eastAsia="Georgia" w:hAnsi="Georgia"/>
-          <w:i w:val="1"/>
-          <w:sz w:val="24"/>
-          <w:szCs w:val="24"/>
-          <w:rtl w:val="0"/>
-        </w:rPr>
-        <w:t xml:space="preserve">FUN</w:t>
-      </w:r>
-      <w:r>
-        <w:rPr>
-          <w:rFonts w:ascii="Georgia" w:cs="Georgia" w:eastAsia="Georgia" w:hAnsi="Georgia"/>
-          <w:i w:val="1"/>
-          <w:sz w:val="24"/>
-          <w:szCs w:val="24"/>
-          <w:rtl w:val="0"/>
-        </w:rPr>
-        <w:t xml:space="preserve">CIONARIO</w:t>
+        <w:t xml:space="preserve">10)FUNCIONARIO</w:t>
       </w:r>
     </w:p>
     <w:p>
@@ -5294,36 +5093,16 @@
           <w:u w:val="single"/>
           <w:rtl w:val="0"/>
         </w:rPr>
-        <w:t xml:space="preserve">IDFUN</w:t>
-      </w:r>
-      <w:r>
-        <w:rPr>
-          <w:rFonts w:ascii="Georgia" w:cs="Georgia" w:eastAsia="Georgia" w:hAnsi="Georgia"/>
-          <w:b w:val="1"/>
-          <w:sz w:val="24"/>
-          <w:szCs w:val="24"/>
-          <w:u w:val="single"/>
-          <w:rtl w:val="0"/>
-        </w:rPr>
-        <w:t xml:space="preserve">,</w:t>
-      </w:r>
-      <w:r>
-        <w:rPr>
-          <w:rFonts w:ascii="Georgia" w:cs="Georgia" w:eastAsia="Georgia" w:hAnsi="Georgia"/>
-          <w:sz w:val="24"/>
-          <w:szCs w:val="24"/>
-          <w:rtl w:val="0"/>
-        </w:rPr>
-        <w:t xml:space="preserve"> </w:t>
-      </w:r>
-      <w:r>
-        <w:rPr>
-          <w:rFonts w:ascii="Georgia" w:cs="Georgia" w:eastAsia="Georgia" w:hAnsi="Georgia"/>
-          <w:sz w:val="24"/>
-          <w:szCs w:val="24"/>
-          <w:rtl w:val="0"/>
-        </w:rPr>
-        <w:t xml:space="preserve">IDROL, CI, Sueldo, Estado)</w:t>
+        <w:t xml:space="preserve">IDFUN,</w:t>
+      </w:r>
+      <w:r>
+        <w:rPr>
+          <w:rFonts w:ascii="Georgia" w:cs="Georgia" w:eastAsia="Georgia" w:hAnsi="Georgia"/>
+          <w:sz w:val="24"/>
+          <w:szCs w:val="24"/>
+          <w:rtl w:val="0"/>
+        </w:rPr>
+        <w:t xml:space="preserve"> IDROL, CI, Sueldo, Estado)</w:t>
       </w:r>
     </w:p>
     <w:p>
@@ -5496,22 +5275,7 @@
           <w:szCs w:val="24"/>
           <w:rtl w:val="0"/>
         </w:rPr>
-        <w:t xml:space="preserve">13)</w:t>
-      </w:r>
-      <w:r>
-        <w:rPr>
-          <w:rFonts w:ascii="Georgia" w:cs="Georgia" w:eastAsia="Georgia" w:hAnsi="Georgia"/>
-          <w:i w:val="1"/>
-          <w:sz w:val="24"/>
-          <w:szCs w:val="24"/>
-          <w:rtl w:val="0"/>
-        </w:rPr>
-        <w:t xml:space="preserve">MEDIO_PAGO</w:t>
-      </w:r>
-      <w:r>
-        <w:rPr>
-          <w:rtl w:val="0"/>
-        </w:rPr>
+        <w:t xml:space="preserve">13)MEDIO_PAGO</w:t>
       </w:r>
     </w:p>
     <w:p>
@@ -5633,27 +5397,7 @@
           <w:szCs w:val="24"/>
           <w:rtl w:val="0"/>
         </w:rPr>
-        <w:t xml:space="preserve">15)</w:t>
-      </w:r>
-      <w:r>
-        <w:rPr>
-          <w:rFonts w:ascii="Georgia" w:cs="Georgia" w:eastAsia="Georgia" w:hAnsi="Georgia"/>
-          <w:i w:val="1"/>
-          <w:sz w:val="24"/>
-          <w:szCs w:val="24"/>
-          <w:rtl w:val="0"/>
-        </w:rPr>
-        <w:t xml:space="preserve">PROVEEDOR</w:t>
-      </w:r>
-      <w:r>
-        <w:rPr>
-          <w:rFonts w:ascii="Georgia" w:cs="Georgia" w:eastAsia="Georgia" w:hAnsi="Georgia"/>
-          <w:i w:val="1"/>
-          <w:sz w:val="24"/>
-          <w:szCs w:val="24"/>
-          <w:rtl w:val="0"/>
-        </w:rPr>
-        <w:t xml:space="preserve"> </w:t>
+        <w:t xml:space="preserve">15)PROVEEDOR </w:t>
       </w:r>
     </w:p>
     <w:p>
@@ -5815,25 +5559,7 @@
           <w:szCs w:val="24"/>
           <w:rtl w:val="0"/>
         </w:rPr>
-        <w:t xml:space="preserve">, </w:t>
-      </w:r>
-      <w:r>
-        <w:rPr>
-          <w:rFonts w:ascii="Georgia" w:cs="Georgia" w:eastAsia="Georgia" w:hAnsi="Georgia"/>
-          <w:sz w:val="24"/>
-          <w:szCs w:val="24"/>
-          <w:rtl w:val="0"/>
-        </w:rPr>
-        <w:t xml:space="preserve">Nomb</w:t>
-      </w:r>
-      <w:r>
-        <w:rPr>
-          <w:rFonts w:ascii="Georgia" w:cs="Georgia" w:eastAsia="Georgia" w:hAnsi="Georgia"/>
-          <w:sz w:val="24"/>
-          <w:szCs w:val="24"/>
-          <w:rtl w:val="0"/>
-        </w:rPr>
-        <w:t xml:space="preserve">, Desc)</w:t>
+        <w:t xml:space="preserve">, Nomb, Desc)</w:t>
       </w:r>
     </w:p>
     <w:p>
@@ -5955,43 +5681,7 @@
           <w:szCs w:val="24"/>
           <w:rtl w:val="0"/>
         </w:rPr>
-        <w:t xml:space="preserve">, Fecha, </w:t>
-      </w:r>
-      <w:r>
-        <w:rPr>
-          <w:rFonts w:ascii="Georgia" w:cs="Georgia" w:eastAsia="Georgia" w:hAnsi="Georgia"/>
-          <w:sz w:val="24"/>
-          <w:szCs w:val="24"/>
-          <w:rtl w:val="0"/>
-        </w:rPr>
-        <w:t xml:space="preserve">Dir</w:t>
-      </w:r>
-      <w:r>
-        <w:rPr>
-          <w:rFonts w:ascii="Georgia" w:cs="Georgia" w:eastAsia="Georgia" w:hAnsi="Georgia"/>
-          <w:sz w:val="24"/>
-          <w:szCs w:val="24"/>
-          <w:rtl w:val="0"/>
-        </w:rPr>
-        <w:t xml:space="preserve">, Total, IDH, IDCLI, </w:t>
-      </w:r>
-      <w:r>
-        <w:rPr>
-          <w:rFonts w:ascii="Georgia" w:cs="Georgia" w:eastAsia="Georgia" w:hAnsi="Georgia"/>
-          <w:sz w:val="24"/>
-          <w:szCs w:val="24"/>
-          <w:rtl w:val="0"/>
-        </w:rPr>
-        <w:t xml:space="preserve">IDFUN</w:t>
-      </w:r>
-      <w:r>
-        <w:rPr>
-          <w:rFonts w:ascii="Georgia" w:cs="Georgia" w:eastAsia="Georgia" w:hAnsi="Georgia"/>
-          <w:sz w:val="24"/>
-          <w:szCs w:val="24"/>
-          <w:rtl w:val="0"/>
-        </w:rPr>
-        <w:t xml:space="preserve">, IDMP)</w:t>
+        <w:t xml:space="preserve">, Fecha, Dir, Total, IDH, IDCLI, IDFUN, IDMP)</w:t>
       </w:r>
       <w:r>
         <w:br w:type="page"/>
@@ -6176,18 +5866,7 @@
           <w:u w:val="single"/>
           <w:rtl w:val="0"/>
         </w:rPr>
-        <w:t xml:space="preserve">IDP</w:t>
-      </w:r>
-      <w:r>
-        <w:rPr>
-          <w:rFonts w:ascii="Georgia" w:cs="Georgia" w:eastAsia="Georgia" w:hAnsi="Georgia"/>
-          <w:b w:val="1"/>
-          <w:sz w:val="24"/>
-          <w:szCs w:val="24"/>
-          <w:u w:val="single"/>
-          <w:rtl w:val="0"/>
-        </w:rPr>
-        <w:t xml:space="preserve">,</w:t>
+        <w:t xml:space="preserve">IDP,</w:t>
       </w:r>
       <w:r>
         <w:rPr>
@@ -6248,18 +5927,7 @@
           <w:u w:val="single"/>
           <w:rtl w:val="0"/>
         </w:rPr>
-        <w:t xml:space="preserve">ID</w:t>
-      </w:r>
-      <w:r>
-        <w:rPr>
-          <w:rFonts w:ascii="Georgia" w:cs="Georgia" w:eastAsia="Georgia" w:hAnsi="Georgia"/>
-          <w:b w:val="1"/>
-          <w:sz w:val="24"/>
-          <w:szCs w:val="24"/>
-          <w:u w:val="single"/>
-          <w:rtl w:val="0"/>
-        </w:rPr>
-        <w:t xml:space="preserve">P</w:t>
+        <w:t xml:space="preserve">IDP</w:t>
       </w:r>
       <w:r>
         <w:rPr>
@@ -6320,7 +5988,16 @@
           <w:u w:val="single"/>
           <w:rtl w:val="0"/>
         </w:rPr>
-        <w:t xml:space="preserve">ID</w:t>
+        <w:t xml:space="preserve">IDV</w:t>
+      </w:r>
+      <w:r>
+        <w:rPr>
+          <w:rFonts w:ascii="Georgia" w:cs="Georgia" w:eastAsia="Georgia" w:hAnsi="Georgia"/>
+          <w:sz w:val="24"/>
+          <w:szCs w:val="24"/>
+          <w:rtl w:val="0"/>
+        </w:rPr>
+        <w:t xml:space="preserve">,</w:t>
       </w:r>
       <w:r>
         <w:rPr>
@@ -6331,65 +6008,16 @@
           <w:u w:val="single"/>
           <w:rtl w:val="0"/>
         </w:rPr>
-        <w:t xml:space="preserve">V</w:t>
-      </w:r>
-      <w:r>
-        <w:rPr>
-          <w:rFonts w:ascii="Georgia" w:cs="Georgia" w:eastAsia="Georgia" w:hAnsi="Georgia"/>
-          <w:sz w:val="24"/>
-          <w:szCs w:val="24"/>
-          <w:rtl w:val="0"/>
-        </w:rPr>
-        <w:t xml:space="preserve">,</w:t>
-      </w:r>
-      <w:r>
-        <w:rPr>
-          <w:rFonts w:ascii="Georgia" w:cs="Georgia" w:eastAsia="Georgia" w:hAnsi="Georgia"/>
-          <w:b w:val="1"/>
-          <w:sz w:val="24"/>
-          <w:szCs w:val="24"/>
-          <w:u w:val="single"/>
-          <w:rtl w:val="0"/>
-        </w:rPr>
-        <w:t xml:space="preserve">ID</w:t>
-      </w:r>
-      <w:r>
-        <w:rPr>
-          <w:rFonts w:ascii="Georgia" w:cs="Georgia" w:eastAsia="Georgia" w:hAnsi="Georgia"/>
-          <w:b w:val="1"/>
-          <w:sz w:val="24"/>
-          <w:szCs w:val="24"/>
-          <w:u w:val="single"/>
-          <w:rtl w:val="0"/>
-        </w:rPr>
-        <w:t xml:space="preserve">P</w:t>
-      </w:r>
-      <w:r>
-        <w:rPr>
-          <w:rFonts w:ascii="Georgia" w:cs="Georgia" w:eastAsia="Georgia" w:hAnsi="Georgia"/>
-          <w:sz w:val="24"/>
-          <w:szCs w:val="24"/>
-          <w:rtl w:val="0"/>
-        </w:rPr>
-        <w:t xml:space="preserve">, </w:t>
-      </w:r>
-      <w:r>
-        <w:rPr>
-          <w:rFonts w:ascii="Georgia" w:cs="Georgia" w:eastAsia="Georgia" w:hAnsi="Georgia"/>
-          <w:sz w:val="24"/>
-          <w:szCs w:val="24"/>
-          <w:rtl w:val="0"/>
-        </w:rPr>
-        <w:t xml:space="preserve">IDSALE</w:t>
-      </w:r>
-      <w:r>
-        <w:rPr>
-          <w:rFonts w:ascii="Georgia" w:cs="Georgia" w:eastAsia="Georgia" w:hAnsi="Georgia"/>
-          <w:sz w:val="24"/>
-          <w:szCs w:val="24"/>
-          <w:rtl w:val="0"/>
-        </w:rPr>
-        <w:t xml:space="preserve"> )</w:t>
+        <w:t xml:space="preserve">IDP</w:t>
+      </w:r>
+      <w:r>
+        <w:rPr>
+          <w:rFonts w:ascii="Georgia" w:cs="Georgia" w:eastAsia="Georgia" w:hAnsi="Georgia"/>
+          <w:sz w:val="24"/>
+          <w:szCs w:val="24"/>
+          <w:rtl w:val="0"/>
+        </w:rPr>
+        <w:t xml:space="preserve">, IDSALE )</w:t>
       </w:r>
     </w:p>
     <w:p>
@@ -6683,25 +6311,7 @@
           <w:szCs w:val="24"/>
           <w:rtl w:val="0"/>
         </w:rPr>
-        <w:t xml:space="preserve">, </w:t>
-      </w:r>
-      <w:r>
-        <w:rPr>
-          <w:rFonts w:ascii="Georgia" w:cs="Georgia" w:eastAsia="Georgia" w:hAnsi="Georgia"/>
-          <w:sz w:val="24"/>
-          <w:szCs w:val="24"/>
-          <w:rtl w:val="0"/>
-        </w:rPr>
-        <w:t xml:space="preserve">IDFUN</w:t>
-      </w:r>
-      <w:r>
-        <w:rPr>
-          <w:rFonts w:ascii="Georgia" w:cs="Georgia" w:eastAsia="Georgia" w:hAnsi="Georgia"/>
-          <w:sz w:val="24"/>
-          <w:szCs w:val="24"/>
-          <w:rtl w:val="0"/>
-        </w:rPr>
-        <w:t xml:space="preserve">)</w:t>
+        <w:t xml:space="preserve">, IDFUN)</w:t>
       </w:r>
     </w:p>
     <w:p>
@@ -6783,17 +6393,7 @@
           <w:szCs w:val="24"/>
           <w:rtl w:val="0"/>
         </w:rPr>
-        <w:t xml:space="preserve">29) </w:t>
-      </w:r>
-      <w:r>
-        <w:rPr>
-          <w:rFonts w:ascii="Georgia" w:cs="Georgia" w:eastAsia="Georgia" w:hAnsi="Georgia"/>
-          <w:i w:val="1"/>
-          <w:sz w:val="24"/>
-          <w:szCs w:val="24"/>
-          <w:rtl w:val="0"/>
-        </w:rPr>
-        <w:t xml:space="preserve">TUVO</w:t>
+        <w:t xml:space="preserve">29) TUVO</w:t>
       </w:r>
     </w:p>
     <w:p>
@@ -6884,17 +6484,7 @@
           <w:szCs w:val="24"/>
           <w:rtl w:val="0"/>
         </w:rPr>
-        <w:t xml:space="preserve">30) </w:t>
-      </w:r>
-      <w:r>
-        <w:rPr>
-          <w:rFonts w:ascii="Georgia" w:cs="Georgia" w:eastAsia="Georgia" w:hAnsi="Georgia"/>
-          <w:i w:val="1"/>
-          <w:sz w:val="24"/>
-          <w:szCs w:val="24"/>
-          <w:rtl w:val="0"/>
-        </w:rPr>
-        <w:t xml:space="preserve">SALDA</w:t>
+        <w:t xml:space="preserve">30) SALDA</w:t>
       </w:r>
     </w:p>
     <w:p>
@@ -7117,61 +6707,7 @@
           <w:szCs w:val="24"/>
           <w:rtl w:val="0"/>
         </w:rPr>
-        <w:t xml:space="preserve">, </w:t>
-      </w:r>
-      <w:r>
-        <w:rPr>
-          <w:rFonts w:ascii="Georgia" w:cs="Georgia" w:eastAsia="Georgia" w:hAnsi="Georgia"/>
-          <w:sz w:val="24"/>
-          <w:szCs w:val="24"/>
-          <w:rtl w:val="0"/>
-        </w:rPr>
-        <w:t xml:space="preserve">IDR</w:t>
-      </w:r>
-      <w:r>
-        <w:rPr>
-          <w:rFonts w:ascii="Georgia" w:cs="Georgia" w:eastAsia="Georgia" w:hAnsi="Georgia"/>
-          <w:sz w:val="24"/>
-          <w:szCs w:val="24"/>
-          <w:rtl w:val="0"/>
-        </w:rPr>
-        <w:t xml:space="preserve">, </w:t>
-      </w:r>
-      <w:r>
-        <w:rPr>
-          <w:rFonts w:ascii="Georgia" w:cs="Georgia" w:eastAsia="Georgia" w:hAnsi="Georgia"/>
-          <w:sz w:val="24"/>
-          <w:szCs w:val="24"/>
-          <w:rtl w:val="0"/>
-        </w:rPr>
-        <w:t xml:space="preserve">FINICIO</w:t>
-      </w:r>
-      <w:r>
-        <w:rPr>
-          <w:rFonts w:ascii="Georgia" w:cs="Georgia" w:eastAsia="Georgia" w:hAnsi="Georgia"/>
-          <w:sz w:val="24"/>
-          <w:szCs w:val="24"/>
-          <w:rtl w:val="0"/>
-        </w:rPr>
-        <w:t xml:space="preserve">, </w:t>
-      </w:r>
-      <w:r>
-        <w:rPr>
-          <w:rFonts w:ascii="Georgia" w:cs="Georgia" w:eastAsia="Georgia" w:hAnsi="Georgia"/>
-          <w:sz w:val="24"/>
-          <w:szCs w:val="24"/>
-          <w:rtl w:val="0"/>
-        </w:rPr>
-        <w:t xml:space="preserve">FFIN</w:t>
-      </w:r>
-      <w:r>
-        <w:rPr>
-          <w:rFonts w:ascii="Georgia" w:cs="Georgia" w:eastAsia="Georgia" w:hAnsi="Georgia"/>
-          <w:sz w:val="24"/>
-          <w:szCs w:val="24"/>
-          <w:rtl w:val="0"/>
-        </w:rPr>
-        <w:t xml:space="preserve">)</w:t>
+        <w:t xml:space="preserve">, IDR, FINICIO, FFIN)</w:t>
       </w:r>
     </w:p>
     <w:p>
@@ -7293,25 +6829,7 @@
           <w:szCs w:val="24"/>
           <w:rtl w:val="0"/>
         </w:rPr>
-        <w:t xml:space="preserve">, </w:t>
-      </w:r>
-      <w:r>
-        <w:rPr>
-          <w:rFonts w:ascii="Georgia" w:cs="Georgia" w:eastAsia="Georgia" w:hAnsi="Georgia"/>
-          <w:sz w:val="24"/>
-          <w:szCs w:val="24"/>
-          <w:rtl w:val="0"/>
-        </w:rPr>
-        <w:t xml:space="preserve">IDFUN</w:t>
-      </w:r>
-      <w:r>
-        <w:rPr>
-          <w:rFonts w:ascii="Georgia" w:cs="Georgia" w:eastAsia="Georgia" w:hAnsi="Georgia"/>
-          <w:sz w:val="24"/>
-          <w:szCs w:val="24"/>
-          <w:rtl w:val="0"/>
-        </w:rPr>
-        <w:t xml:space="preserve">)</w:t>
+        <w:t xml:space="preserve">, IDFUN)</w:t>
       </w:r>
     </w:p>
     <w:p>
@@ -7454,25 +6972,7 @@
           <w:szCs w:val="24"/>
           <w:rtl w:val="0"/>
         </w:rPr>
-        <w:t xml:space="preserve">, </w:t>
-      </w:r>
-      <w:r>
-        <w:rPr>
-          <w:rFonts w:ascii="Georgia" w:cs="Georgia" w:eastAsia="Georgia" w:hAnsi="Georgia"/>
-          <w:sz w:val="24"/>
-          <w:szCs w:val="24"/>
-          <w:rtl w:val="0"/>
-        </w:rPr>
-        <w:t xml:space="preserve">ID</w:t>
-      </w:r>
-      <w:r>
-        <w:rPr>
-          <w:rFonts w:ascii="Georgia" w:cs="Georgia" w:eastAsia="Georgia" w:hAnsi="Georgia"/>
-          <w:sz w:val="24"/>
-          <w:szCs w:val="24"/>
-          <w:rtl w:val="0"/>
-        </w:rPr>
-        <w:t xml:space="preserve">V)</w:t>
+        <w:t xml:space="preserve">, IDV)</w:t>
       </w:r>
     </w:p>
     <w:p>
@@ -7575,8 +7075,6 @@
           <w:szCs w:val="36"/>
         </w:rPr>
       </w:pPr>
-      <w:bookmarkStart w:colFirst="0" w:colLast="0" w:name="_30j0zll" w:id="0"/>
-      <w:bookmarkEnd w:id="0"/>
       <w:r>
         <w:rPr>
           <w:rFonts w:ascii="Georgia" w:cs="Georgia" w:eastAsia="Georgia" w:hAnsi="Georgia"/>
@@ -7696,6 +7194,11 @@
         </w:rPr>
         <w:t xml:space="preserve">No existen dos filas idénticas en los registros</w:t>
       </w:r>
+      <w:r>
+        <w:rPr>
+          <w:rtl w:val="0"/>
+        </w:rPr>
+      </w:r>
     </w:p>
     <w:p>
       <w:pPr>
@@ -7721,6 +7224,11 @@
         </w:rPr>
         <w:t xml:space="preserve">Todos los Atributos son Atómicos</w:t>
       </w:r>
+      <w:r>
+        <w:rPr>
+          <w:rtl w:val="0"/>
+        </w:rPr>
+      </w:r>
     </w:p>
     <w:p>
       <w:pPr>
@@ -7932,8 +7440,6 @@
           <w:szCs w:val="36"/>
         </w:rPr>
       </w:pPr>
-      <w:bookmarkStart w:colFirst="0" w:colLast="0" w:name="_30j0zll" w:id="0"/>
-      <w:bookmarkEnd w:id="0"/>
       <w:r>
         <w:rPr>
           <w:rFonts w:ascii="Georgia" w:cs="Georgia" w:eastAsia="Georgia" w:hAnsi="Georgia"/>
@@ -8589,22 +8095,37 @@
           <w:tcPr>
             <w:vMerge w:val="continue"/>
             <w:tcBorders>
+              <w:top w:color="cccccc" w:space="0" w:sz="6" w:val="single"/>
+              <w:left w:color="000000" w:space="0" w:sz="12" w:val="single"/>
               <w:bottom w:color="000000" w:space="0" w:sz="12" w:val="single"/>
               <w:right w:color="000000" w:space="0" w:sz="6" w:val="single"/>
             </w:tcBorders>
-            <w:shd w:fill="auto" w:val="clear"/>
-            <w:tcMar>
-              <w:top w:w="100.0" w:type="dxa"/>
-              <w:left w:w="100.0" w:type="dxa"/>
-              <w:bottom w:w="100.0" w:type="dxa"/>
-              <w:right w:w="100.0" w:type="dxa"/>
-            </w:tcMar>
-            <w:vAlign w:val="top"/>
-          </w:tcPr>
-          <w:p>
-            <w:pPr>
-              <w:widowControl w:val="0"/>
-              <w:spacing w:line="276" w:lineRule="auto"/>
+            <w:shd w:fill="efefef" w:val="clear"/>
+            <w:tcMar>
+              <w:top w:w="40.0" w:type="dxa"/>
+              <w:left w:w="40.0" w:type="dxa"/>
+              <w:bottom w:w="40.0" w:type="dxa"/>
+              <w:right w:w="40.0" w:type="dxa"/>
+            </w:tcMar>
+            <w:vAlign w:val="center"/>
+          </w:tcPr>
+          <w:p>
+            <w:pPr>
+              <w:keepNext w:val="0"/>
+              <w:keepLines w:val="0"/>
+              <w:pageBreakBefore w:val="0"/>
+              <w:widowControl w:val="0"/>
+              <w:pBdr>
+                <w:top w:space="0" w:sz="0" w:val="nil"/>
+                <w:left w:space="0" w:sz="0" w:val="nil"/>
+                <w:bottom w:space="0" w:sz="0" w:val="nil"/>
+                <w:right w:space="0" w:sz="0" w:val="nil"/>
+                <w:between w:space="0" w:sz="0" w:val="nil"/>
+              </w:pBdr>
+              <w:shd w:fill="auto" w:val="clear"/>
+              <w:spacing w:after="0" w:before="0" w:line="276" w:lineRule="auto"/>
+              <w:ind w:left="0" w:right="0" w:firstLine="0"/>
+              <w:jc w:val="left"/>
               <w:rPr>
                 <w:rFonts w:ascii="Arial" w:cs="Arial" w:eastAsia="Arial" w:hAnsi="Arial"/>
               </w:rPr>
@@ -8816,22 +8337,37 @@
           <w:tcPr>
             <w:vMerge w:val="continue"/>
             <w:tcBorders>
+              <w:top w:color="cccccc" w:space="0" w:sz="6" w:val="single"/>
+              <w:left w:color="000000" w:space="0" w:sz="12" w:val="single"/>
               <w:bottom w:color="000000" w:space="0" w:sz="12" w:val="single"/>
               <w:right w:color="000000" w:space="0" w:sz="6" w:val="single"/>
             </w:tcBorders>
-            <w:shd w:fill="auto" w:val="clear"/>
-            <w:tcMar>
-              <w:top w:w="100.0" w:type="dxa"/>
-              <w:left w:w="100.0" w:type="dxa"/>
-              <w:bottom w:w="100.0" w:type="dxa"/>
-              <w:right w:w="100.0" w:type="dxa"/>
-            </w:tcMar>
-            <w:vAlign w:val="top"/>
-          </w:tcPr>
-          <w:p>
-            <w:pPr>
-              <w:widowControl w:val="0"/>
-              <w:spacing w:line="276" w:lineRule="auto"/>
+            <w:shd w:fill="efefef" w:val="clear"/>
+            <w:tcMar>
+              <w:top w:w="40.0" w:type="dxa"/>
+              <w:left w:w="40.0" w:type="dxa"/>
+              <w:bottom w:w="40.0" w:type="dxa"/>
+              <w:right w:w="40.0" w:type="dxa"/>
+            </w:tcMar>
+            <w:vAlign w:val="center"/>
+          </w:tcPr>
+          <w:p>
+            <w:pPr>
+              <w:keepNext w:val="0"/>
+              <w:keepLines w:val="0"/>
+              <w:pageBreakBefore w:val="0"/>
+              <w:widowControl w:val="0"/>
+              <w:pBdr>
+                <w:top w:space="0" w:sz="0" w:val="nil"/>
+                <w:left w:space="0" w:sz="0" w:val="nil"/>
+                <w:bottom w:space="0" w:sz="0" w:val="nil"/>
+                <w:right w:space="0" w:sz="0" w:val="nil"/>
+                <w:between w:space="0" w:sz="0" w:val="nil"/>
+              </w:pBdr>
+              <w:shd w:fill="auto" w:val="clear"/>
+              <w:spacing w:after="0" w:before="0" w:line="276" w:lineRule="auto"/>
+              <w:ind w:left="0" w:right="0" w:firstLine="0"/>
+              <w:jc w:val="left"/>
               <w:rPr>
                 <w:rFonts w:ascii="Arial" w:cs="Arial" w:eastAsia="Arial" w:hAnsi="Arial"/>
               </w:rPr>
@@ -9260,22 +8796,37 @@
           <w:tcPr>
             <w:vMerge w:val="continue"/>
             <w:tcBorders>
+              <w:top w:color="cccccc" w:space="0" w:sz="6" w:val="single"/>
+              <w:left w:color="000000" w:space="0" w:sz="12" w:val="single"/>
               <w:bottom w:color="000000" w:space="0" w:sz="12" w:val="single"/>
               <w:right w:color="000000" w:space="0" w:sz="6" w:val="single"/>
             </w:tcBorders>
-            <w:shd w:fill="auto" w:val="clear"/>
-            <w:tcMar>
-              <w:top w:w="100.0" w:type="dxa"/>
-              <w:left w:w="100.0" w:type="dxa"/>
-              <w:bottom w:w="100.0" w:type="dxa"/>
-              <w:right w:w="100.0" w:type="dxa"/>
-            </w:tcMar>
-            <w:vAlign w:val="top"/>
-          </w:tcPr>
-          <w:p>
-            <w:pPr>
-              <w:widowControl w:val="0"/>
-              <w:spacing w:line="276" w:lineRule="auto"/>
+            <w:shd w:fill="efefef" w:val="clear"/>
+            <w:tcMar>
+              <w:top w:w="40.0" w:type="dxa"/>
+              <w:left w:w="40.0" w:type="dxa"/>
+              <w:bottom w:w="40.0" w:type="dxa"/>
+              <w:right w:w="40.0" w:type="dxa"/>
+            </w:tcMar>
+            <w:vAlign w:val="center"/>
+          </w:tcPr>
+          <w:p>
+            <w:pPr>
+              <w:keepNext w:val="0"/>
+              <w:keepLines w:val="0"/>
+              <w:pageBreakBefore w:val="0"/>
+              <w:widowControl w:val="0"/>
+              <w:pBdr>
+                <w:top w:space="0" w:sz="0" w:val="nil"/>
+                <w:left w:space="0" w:sz="0" w:val="nil"/>
+                <w:bottom w:space="0" w:sz="0" w:val="nil"/>
+                <w:right w:space="0" w:sz="0" w:val="nil"/>
+                <w:between w:space="0" w:sz="0" w:val="nil"/>
+              </w:pBdr>
+              <w:shd w:fill="auto" w:val="clear"/>
+              <w:spacing w:after="0" w:before="0" w:line="276" w:lineRule="auto"/>
+              <w:ind w:left="0" w:right="0" w:firstLine="0"/>
+              <w:jc w:val="left"/>
               <w:rPr>
                 <w:rFonts w:ascii="Arial" w:cs="Arial" w:eastAsia="Arial" w:hAnsi="Arial"/>
               </w:rPr>
@@ -9322,11 +8873,6 @@
               </w:rPr>
               <w:t xml:space="preserve">IDLCI</w:t>
             </w:r>
-            <w:r>
-              <w:rPr>
-                <w:rtl w:val="0"/>
-              </w:rPr>
-            </w:r>
           </w:p>
         </w:tc>
         <w:tc>
@@ -9437,11 +8983,6 @@
                 <w:rtl w:val="0"/>
               </w:rPr>
               <w:t xml:space="preserve">AUTOINCRE</w:t>
-            </w:r>
-            <w:r>
-              <w:rPr>
-                <w:rtl w:val="0"/>
-              </w:rPr>
             </w:r>
           </w:p>
         </w:tc>
@@ -9478,15 +9019,7 @@
                 <w:b w:val="1"/>
                 <w:rtl w:val="0"/>
               </w:rPr>
-              <w:t xml:space="preserve">NUMERO</w:t>
-            </w:r>
-            <w:r>
-              <w:rPr>
-                <w:rFonts w:ascii="Arial" w:cs="Arial" w:eastAsia="Arial" w:hAnsi="Arial"/>
-                <w:b w:val="1"/>
-                <w:rtl w:val="0"/>
-              </w:rPr>
-              <w:t xml:space="preserve"> DE CLIENTE</w:t>
+              <w:t xml:space="preserve">NUMERO DE CLIENTE</w:t>
             </w:r>
           </w:p>
         </w:tc>
@@ -9501,24 +9034,40 @@
           <w:tcPr>
             <w:vMerge w:val="continue"/>
             <w:tcBorders>
+              <w:top w:color="cccccc" w:space="0" w:sz="6" w:val="single"/>
+              <w:left w:color="000000" w:space="0" w:sz="12" w:val="single"/>
               <w:bottom w:color="000000" w:space="0" w:sz="12" w:val="single"/>
               <w:right w:color="000000" w:space="0" w:sz="6" w:val="single"/>
             </w:tcBorders>
-            <w:shd w:fill="auto" w:val="clear"/>
-            <w:tcMar>
-              <w:top w:w="100.0" w:type="dxa"/>
-              <w:left w:w="100.0" w:type="dxa"/>
-              <w:bottom w:w="100.0" w:type="dxa"/>
-              <w:right w:w="100.0" w:type="dxa"/>
-            </w:tcMar>
-            <w:vAlign w:val="top"/>
-          </w:tcPr>
-          <w:p>
-            <w:pPr>
-              <w:widowControl w:val="0"/>
-              <w:spacing w:line="276" w:lineRule="auto"/>
-              <w:rPr>
-                <w:rFonts w:ascii="Arial" w:cs="Arial" w:eastAsia="Arial" w:hAnsi="Arial"/>
+            <w:shd w:fill="efefef" w:val="clear"/>
+            <w:tcMar>
+              <w:top w:w="40.0" w:type="dxa"/>
+              <w:left w:w="40.0" w:type="dxa"/>
+              <w:bottom w:w="40.0" w:type="dxa"/>
+              <w:right w:w="40.0" w:type="dxa"/>
+            </w:tcMar>
+            <w:vAlign w:val="center"/>
+          </w:tcPr>
+          <w:p>
+            <w:pPr>
+              <w:keepNext w:val="0"/>
+              <w:keepLines w:val="0"/>
+              <w:pageBreakBefore w:val="0"/>
+              <w:widowControl w:val="0"/>
+              <w:pBdr>
+                <w:top w:space="0" w:sz="0" w:val="nil"/>
+                <w:left w:space="0" w:sz="0" w:val="nil"/>
+                <w:bottom w:space="0" w:sz="0" w:val="nil"/>
+                <w:right w:space="0" w:sz="0" w:val="nil"/>
+                <w:between w:space="0" w:sz="0" w:val="nil"/>
+              </w:pBdr>
+              <w:shd w:fill="auto" w:val="clear"/>
+              <w:spacing w:after="0" w:before="0" w:line="276" w:lineRule="auto"/>
+              <w:ind w:left="0" w:right="0" w:firstLine="0"/>
+              <w:jc w:val="left"/>
+              <w:rPr>
+                <w:rFonts w:ascii="Arial" w:cs="Arial" w:eastAsia="Arial" w:hAnsi="Arial"/>
+                <w:b w:val="1"/>
               </w:rPr>
             </w:pPr>
             <w:r>
@@ -9712,22 +9261,37 @@
           <w:tcPr>
             <w:vMerge w:val="continue"/>
             <w:tcBorders>
+              <w:top w:color="cccccc" w:space="0" w:sz="6" w:val="single"/>
+              <w:left w:color="000000" w:space="0" w:sz="12" w:val="single"/>
               <w:bottom w:color="000000" w:space="0" w:sz="12" w:val="single"/>
               <w:right w:color="000000" w:space="0" w:sz="6" w:val="single"/>
             </w:tcBorders>
-            <w:shd w:fill="auto" w:val="clear"/>
-            <w:tcMar>
-              <w:top w:w="100.0" w:type="dxa"/>
-              <w:left w:w="100.0" w:type="dxa"/>
-              <w:bottom w:w="100.0" w:type="dxa"/>
-              <w:right w:w="100.0" w:type="dxa"/>
-            </w:tcMar>
-            <w:vAlign w:val="top"/>
-          </w:tcPr>
-          <w:p>
-            <w:pPr>
-              <w:widowControl w:val="0"/>
-              <w:spacing w:line="276" w:lineRule="auto"/>
+            <w:shd w:fill="efefef" w:val="clear"/>
+            <w:tcMar>
+              <w:top w:w="40.0" w:type="dxa"/>
+              <w:left w:w="40.0" w:type="dxa"/>
+              <w:bottom w:w="40.0" w:type="dxa"/>
+              <w:right w:w="40.0" w:type="dxa"/>
+            </w:tcMar>
+            <w:vAlign w:val="center"/>
+          </w:tcPr>
+          <w:p>
+            <w:pPr>
+              <w:keepNext w:val="0"/>
+              <w:keepLines w:val="0"/>
+              <w:pageBreakBefore w:val="0"/>
+              <w:widowControl w:val="0"/>
+              <w:pBdr>
+                <w:top w:space="0" w:sz="0" w:val="nil"/>
+                <w:left w:space="0" w:sz="0" w:val="nil"/>
+                <w:bottom w:space="0" w:sz="0" w:val="nil"/>
+                <w:right w:space="0" w:sz="0" w:val="nil"/>
+                <w:between w:space="0" w:sz="0" w:val="nil"/>
+              </w:pBdr>
+              <w:shd w:fill="auto" w:val="clear"/>
+              <w:spacing w:after="0" w:before="0" w:line="276" w:lineRule="auto"/>
+              <w:ind w:left="0" w:right="0" w:firstLine="0"/>
+              <w:jc w:val="left"/>
               <w:rPr>
                 <w:rFonts w:ascii="Arial" w:cs="Arial" w:eastAsia="Arial" w:hAnsi="Arial"/>
               </w:rPr>
@@ -9921,22 +9485,37 @@
           <w:tcPr>
             <w:vMerge w:val="continue"/>
             <w:tcBorders>
+              <w:top w:color="cccccc" w:space="0" w:sz="6" w:val="single"/>
+              <w:left w:color="000000" w:space="0" w:sz="12" w:val="single"/>
               <w:bottom w:color="000000" w:space="0" w:sz="12" w:val="single"/>
               <w:right w:color="000000" w:space="0" w:sz="6" w:val="single"/>
             </w:tcBorders>
-            <w:shd w:fill="auto" w:val="clear"/>
-            <w:tcMar>
-              <w:top w:w="100.0" w:type="dxa"/>
-              <w:left w:w="100.0" w:type="dxa"/>
-              <w:bottom w:w="100.0" w:type="dxa"/>
-              <w:right w:w="100.0" w:type="dxa"/>
-            </w:tcMar>
-            <w:vAlign w:val="top"/>
-          </w:tcPr>
-          <w:p>
-            <w:pPr>
-              <w:widowControl w:val="0"/>
-              <w:spacing w:line="276" w:lineRule="auto"/>
+            <w:shd w:fill="efefef" w:val="clear"/>
+            <w:tcMar>
+              <w:top w:w="40.0" w:type="dxa"/>
+              <w:left w:w="40.0" w:type="dxa"/>
+              <w:bottom w:w="40.0" w:type="dxa"/>
+              <w:right w:w="40.0" w:type="dxa"/>
+            </w:tcMar>
+            <w:vAlign w:val="center"/>
+          </w:tcPr>
+          <w:p>
+            <w:pPr>
+              <w:keepNext w:val="0"/>
+              <w:keepLines w:val="0"/>
+              <w:pageBreakBefore w:val="0"/>
+              <w:widowControl w:val="0"/>
+              <w:pBdr>
+                <w:top w:space="0" w:sz="0" w:val="nil"/>
+                <w:left w:space="0" w:sz="0" w:val="nil"/>
+                <w:bottom w:space="0" w:sz="0" w:val="nil"/>
+                <w:right w:space="0" w:sz="0" w:val="nil"/>
+                <w:between w:space="0" w:sz="0" w:val="nil"/>
+              </w:pBdr>
+              <w:shd w:fill="auto" w:val="clear"/>
+              <w:spacing w:after="0" w:before="0" w:line="276" w:lineRule="auto"/>
+              <w:ind w:left="0" w:right="0" w:firstLine="0"/>
+              <w:jc w:val="left"/>
               <w:rPr>
                 <w:rFonts w:ascii="Arial" w:cs="Arial" w:eastAsia="Arial" w:hAnsi="Arial"/>
               </w:rPr>
@@ -10114,14 +9693,7 @@
                 <w:rFonts w:ascii="Arial" w:cs="Arial" w:eastAsia="Arial" w:hAnsi="Arial"/>
                 <w:rtl w:val="0"/>
               </w:rPr>
-              <w:t xml:space="preserve">Num</w:t>
-            </w:r>
-            <w:r>
-              <w:rPr>
-                <w:rFonts w:ascii="Arial" w:cs="Arial" w:eastAsia="Arial" w:hAnsi="Arial"/>
-                <w:rtl w:val="0"/>
-              </w:rPr>
-              <w:t xml:space="preserve"> RUT Empresa en caso de serlo</w:t>
+              <w:t xml:space="preserve">Num RUT Empresa en caso de serlo</w:t>
             </w:r>
           </w:p>
         </w:tc>
@@ -10384,22 +9956,37 @@
           <w:tcPr>
             <w:vMerge w:val="continue"/>
             <w:tcBorders>
+              <w:top w:color="cccccc" w:space="0" w:sz="6" w:val="single"/>
+              <w:left w:color="000000" w:space="0" w:sz="12" w:val="single"/>
               <w:bottom w:color="000000" w:space="0" w:sz="12" w:val="single"/>
               <w:right w:color="000000" w:space="0" w:sz="6" w:val="single"/>
             </w:tcBorders>
-            <w:shd w:fill="auto" w:val="clear"/>
-            <w:tcMar>
-              <w:top w:w="100.0" w:type="dxa"/>
-              <w:left w:w="100.0" w:type="dxa"/>
-              <w:bottom w:w="100.0" w:type="dxa"/>
-              <w:right w:w="100.0" w:type="dxa"/>
-            </w:tcMar>
-            <w:vAlign w:val="top"/>
-          </w:tcPr>
-          <w:p>
-            <w:pPr>
-              <w:widowControl w:val="0"/>
-              <w:spacing w:line="276" w:lineRule="auto"/>
+            <w:shd w:fill="efefef" w:val="clear"/>
+            <w:tcMar>
+              <w:top w:w="40.0" w:type="dxa"/>
+              <w:left w:w="40.0" w:type="dxa"/>
+              <w:bottom w:w="40.0" w:type="dxa"/>
+              <w:right w:w="40.0" w:type="dxa"/>
+            </w:tcMar>
+            <w:vAlign w:val="center"/>
+          </w:tcPr>
+          <w:p>
+            <w:pPr>
+              <w:keepNext w:val="0"/>
+              <w:keepLines w:val="0"/>
+              <w:pageBreakBefore w:val="0"/>
+              <w:widowControl w:val="0"/>
+              <w:pBdr>
+                <w:top w:space="0" w:sz="0" w:val="nil"/>
+                <w:left w:space="0" w:sz="0" w:val="nil"/>
+                <w:bottom w:space="0" w:sz="0" w:val="nil"/>
+                <w:right w:space="0" w:sz="0" w:val="nil"/>
+                <w:between w:space="0" w:sz="0" w:val="nil"/>
+              </w:pBdr>
+              <w:shd w:fill="auto" w:val="clear"/>
+              <w:spacing w:after="0" w:before="0" w:line="276" w:lineRule="auto"/>
+              <w:ind w:left="0" w:right="0" w:firstLine="0"/>
+              <w:jc w:val="left"/>
               <w:rPr>
                 <w:rFonts w:ascii="Arial" w:cs="Arial" w:eastAsia="Arial" w:hAnsi="Arial"/>
               </w:rPr>
@@ -10595,22 +10182,37 @@
           <w:tcPr>
             <w:vMerge w:val="continue"/>
             <w:tcBorders>
+              <w:top w:color="cccccc" w:space="0" w:sz="6" w:val="single"/>
+              <w:left w:color="000000" w:space="0" w:sz="12" w:val="single"/>
               <w:bottom w:color="000000" w:space="0" w:sz="12" w:val="single"/>
               <w:right w:color="000000" w:space="0" w:sz="6" w:val="single"/>
             </w:tcBorders>
-            <w:shd w:fill="auto" w:val="clear"/>
-            <w:tcMar>
-              <w:top w:w="100.0" w:type="dxa"/>
-              <w:left w:w="100.0" w:type="dxa"/>
-              <w:bottom w:w="100.0" w:type="dxa"/>
-              <w:right w:w="100.0" w:type="dxa"/>
-            </w:tcMar>
-            <w:vAlign w:val="top"/>
-          </w:tcPr>
-          <w:p>
-            <w:pPr>
-              <w:widowControl w:val="0"/>
-              <w:spacing w:line="276" w:lineRule="auto"/>
+            <w:shd w:fill="efefef" w:val="clear"/>
+            <w:tcMar>
+              <w:top w:w="40.0" w:type="dxa"/>
+              <w:left w:w="40.0" w:type="dxa"/>
+              <w:bottom w:w="40.0" w:type="dxa"/>
+              <w:right w:w="40.0" w:type="dxa"/>
+            </w:tcMar>
+            <w:vAlign w:val="center"/>
+          </w:tcPr>
+          <w:p>
+            <w:pPr>
+              <w:keepNext w:val="0"/>
+              <w:keepLines w:val="0"/>
+              <w:pageBreakBefore w:val="0"/>
+              <w:widowControl w:val="0"/>
+              <w:pBdr>
+                <w:top w:space="0" w:sz="0" w:val="nil"/>
+                <w:left w:space="0" w:sz="0" w:val="nil"/>
+                <w:bottom w:space="0" w:sz="0" w:val="nil"/>
+                <w:right w:space="0" w:sz="0" w:val="nil"/>
+                <w:between w:space="0" w:sz="0" w:val="nil"/>
+              </w:pBdr>
+              <w:shd w:fill="auto" w:val="clear"/>
+              <w:spacing w:after="0" w:before="0" w:line="276" w:lineRule="auto"/>
+              <w:ind w:left="0" w:right="0" w:firstLine="0"/>
+              <w:jc w:val="left"/>
               <w:rPr>
                 <w:rFonts w:ascii="Arial" w:cs="Arial" w:eastAsia="Arial" w:hAnsi="Arial"/>
               </w:rPr>
@@ -10808,22 +10410,37 @@
           <w:tcPr>
             <w:vMerge w:val="continue"/>
             <w:tcBorders>
+              <w:top w:color="cccccc" w:space="0" w:sz="6" w:val="single"/>
+              <w:left w:color="000000" w:space="0" w:sz="12" w:val="single"/>
               <w:bottom w:color="000000" w:space="0" w:sz="12" w:val="single"/>
               <w:right w:color="000000" w:space="0" w:sz="6" w:val="single"/>
             </w:tcBorders>
-            <w:shd w:fill="auto" w:val="clear"/>
-            <w:tcMar>
-              <w:top w:w="100.0" w:type="dxa"/>
-              <w:left w:w="100.0" w:type="dxa"/>
-              <w:bottom w:w="100.0" w:type="dxa"/>
-              <w:right w:w="100.0" w:type="dxa"/>
-            </w:tcMar>
-            <w:vAlign w:val="top"/>
-          </w:tcPr>
-          <w:p>
-            <w:pPr>
-              <w:widowControl w:val="0"/>
-              <w:spacing w:line="276" w:lineRule="auto"/>
+            <w:shd w:fill="efefef" w:val="clear"/>
+            <w:tcMar>
+              <w:top w:w="40.0" w:type="dxa"/>
+              <w:left w:w="40.0" w:type="dxa"/>
+              <w:bottom w:w="40.0" w:type="dxa"/>
+              <w:right w:w="40.0" w:type="dxa"/>
+            </w:tcMar>
+            <w:vAlign w:val="center"/>
+          </w:tcPr>
+          <w:p>
+            <w:pPr>
+              <w:keepNext w:val="0"/>
+              <w:keepLines w:val="0"/>
+              <w:pageBreakBefore w:val="0"/>
+              <w:widowControl w:val="0"/>
+              <w:pBdr>
+                <w:top w:space="0" w:sz="0" w:val="nil"/>
+                <w:left w:space="0" w:sz="0" w:val="nil"/>
+                <w:bottom w:space="0" w:sz="0" w:val="nil"/>
+                <w:right w:space="0" w:sz="0" w:val="nil"/>
+                <w:between w:space="0" w:sz="0" w:val="nil"/>
+              </w:pBdr>
+              <w:shd w:fill="auto" w:val="clear"/>
+              <w:spacing w:after="0" w:before="0" w:line="276" w:lineRule="auto"/>
+              <w:ind w:left="0" w:right="0" w:firstLine="0"/>
+              <w:jc w:val="left"/>
               <w:rPr>
                 <w:rFonts w:ascii="Arial" w:cs="Arial" w:eastAsia="Arial" w:hAnsi="Arial"/>
               </w:rPr>
@@ -10867,11 +10484,6 @@
                 <w:rtl w:val="0"/>
               </w:rPr>
               <w:t xml:space="preserve">IDFUN</w:t>
-            </w:r>
-            <w:r>
-              <w:rPr>
-                <w:rtl w:val="0"/>
-              </w:rPr>
             </w:r>
           </w:p>
         </w:tc>
@@ -11026,22 +10638,37 @@
           <w:tcPr>
             <w:vMerge w:val="continue"/>
             <w:tcBorders>
+              <w:top w:color="cccccc" w:space="0" w:sz="6" w:val="single"/>
+              <w:left w:color="000000" w:space="0" w:sz="12" w:val="single"/>
               <w:bottom w:color="000000" w:space="0" w:sz="12" w:val="single"/>
               <w:right w:color="000000" w:space="0" w:sz="6" w:val="single"/>
             </w:tcBorders>
-            <w:shd w:fill="auto" w:val="clear"/>
-            <w:tcMar>
-              <w:top w:w="100.0" w:type="dxa"/>
-              <w:left w:w="100.0" w:type="dxa"/>
-              <w:bottom w:w="100.0" w:type="dxa"/>
-              <w:right w:w="100.0" w:type="dxa"/>
-            </w:tcMar>
-            <w:vAlign w:val="top"/>
-          </w:tcPr>
-          <w:p>
-            <w:pPr>
-              <w:widowControl w:val="0"/>
-              <w:spacing w:line="276" w:lineRule="auto"/>
+            <w:shd w:fill="efefef" w:val="clear"/>
+            <w:tcMar>
+              <w:top w:w="40.0" w:type="dxa"/>
+              <w:left w:w="40.0" w:type="dxa"/>
+              <w:bottom w:w="40.0" w:type="dxa"/>
+              <w:right w:w="40.0" w:type="dxa"/>
+            </w:tcMar>
+            <w:vAlign w:val="center"/>
+          </w:tcPr>
+          <w:p>
+            <w:pPr>
+              <w:keepNext w:val="0"/>
+              <w:keepLines w:val="0"/>
+              <w:pageBreakBefore w:val="0"/>
+              <w:widowControl w:val="0"/>
+              <w:pBdr>
+                <w:top w:space="0" w:sz="0" w:val="nil"/>
+                <w:left w:space="0" w:sz="0" w:val="nil"/>
+                <w:bottom w:space="0" w:sz="0" w:val="nil"/>
+                <w:right w:space="0" w:sz="0" w:val="nil"/>
+                <w:between w:space="0" w:sz="0" w:val="nil"/>
+              </w:pBdr>
+              <w:shd w:fill="auto" w:val="clear"/>
+              <w:spacing w:after="0" w:before="0" w:line="276" w:lineRule="auto"/>
+              <w:ind w:left="0" w:right="0" w:firstLine="0"/>
+              <w:jc w:val="left"/>
               <w:rPr>
                 <w:rFonts w:ascii="Arial" w:cs="Arial" w:eastAsia="Arial" w:hAnsi="Arial"/>
               </w:rPr>
@@ -11239,22 +10866,37 @@
           <w:tcPr>
             <w:vMerge w:val="continue"/>
             <w:tcBorders>
+              <w:top w:color="cccccc" w:space="0" w:sz="6" w:val="single"/>
+              <w:left w:color="000000" w:space="0" w:sz="12" w:val="single"/>
               <w:bottom w:color="000000" w:space="0" w:sz="12" w:val="single"/>
               <w:right w:color="000000" w:space="0" w:sz="6" w:val="single"/>
             </w:tcBorders>
-            <w:shd w:fill="auto" w:val="clear"/>
-            <w:tcMar>
-              <w:top w:w="100.0" w:type="dxa"/>
-              <w:left w:w="100.0" w:type="dxa"/>
-              <w:bottom w:w="100.0" w:type="dxa"/>
-              <w:right w:w="100.0" w:type="dxa"/>
-            </w:tcMar>
-            <w:vAlign w:val="top"/>
-          </w:tcPr>
-          <w:p>
-            <w:pPr>
-              <w:widowControl w:val="0"/>
-              <w:spacing w:line="276" w:lineRule="auto"/>
+            <w:shd w:fill="efefef" w:val="clear"/>
+            <w:tcMar>
+              <w:top w:w="40.0" w:type="dxa"/>
+              <w:left w:w="40.0" w:type="dxa"/>
+              <w:bottom w:w="40.0" w:type="dxa"/>
+              <w:right w:w="40.0" w:type="dxa"/>
+            </w:tcMar>
+            <w:vAlign w:val="center"/>
+          </w:tcPr>
+          <w:p>
+            <w:pPr>
+              <w:keepNext w:val="0"/>
+              <w:keepLines w:val="0"/>
+              <w:pageBreakBefore w:val="0"/>
+              <w:widowControl w:val="0"/>
+              <w:pBdr>
+                <w:top w:space="0" w:sz="0" w:val="nil"/>
+                <w:left w:space="0" w:sz="0" w:val="nil"/>
+                <w:bottom w:space="0" w:sz="0" w:val="nil"/>
+                <w:right w:space="0" w:sz="0" w:val="nil"/>
+                <w:between w:space="0" w:sz="0" w:val="nil"/>
+              </w:pBdr>
+              <w:shd w:fill="auto" w:val="clear"/>
+              <w:spacing w:after="0" w:before="0" w:line="276" w:lineRule="auto"/>
+              <w:ind w:left="0" w:right="0" w:firstLine="0"/>
+              <w:jc w:val="left"/>
               <w:rPr>
                 <w:rFonts w:ascii="Arial" w:cs="Arial" w:eastAsia="Arial" w:hAnsi="Arial"/>
               </w:rPr>
@@ -11434,14 +11076,7 @@
                 <w:rFonts w:ascii="Arial" w:cs="Arial" w:eastAsia="Arial" w:hAnsi="Arial"/>
                 <w:rtl w:val="0"/>
               </w:rPr>
-              <w:t xml:space="preserve">Num</w:t>
-            </w:r>
-            <w:r>
-              <w:rPr>
-                <w:rFonts w:ascii="Arial" w:cs="Arial" w:eastAsia="Arial" w:hAnsi="Arial"/>
-                <w:rtl w:val="0"/>
-              </w:rPr>
-              <w:t xml:space="preserve"> RUT Empresa en caso de serlo</w:t>
+              <w:t xml:space="preserve">Num RUT Empresa en caso de serlo</w:t>
             </w:r>
           </w:p>
         </w:tc>
@@ -11486,11 +11121,6 @@
               </w:rPr>
               <w:t xml:space="preserve">DISENO</w:t>
             </w:r>
-            <w:r>
-              <w:rPr>
-                <w:rtl w:val="0"/>
-              </w:rPr>
-            </w:r>
           </w:p>
         </w:tc>
         <w:tc>
@@ -11709,22 +11339,37 @@
           <w:tcPr>
             <w:vMerge w:val="continue"/>
             <w:tcBorders>
+              <w:top w:color="cccccc" w:space="0" w:sz="6" w:val="single"/>
+              <w:left w:color="000000" w:space="0" w:sz="12" w:val="single"/>
               <w:bottom w:color="000000" w:space="0" w:sz="12" w:val="single"/>
               <w:right w:color="000000" w:space="0" w:sz="6" w:val="single"/>
             </w:tcBorders>
-            <w:shd w:fill="auto" w:val="clear"/>
-            <w:tcMar>
-              <w:top w:w="100.0" w:type="dxa"/>
-              <w:left w:w="100.0" w:type="dxa"/>
-              <w:bottom w:w="100.0" w:type="dxa"/>
-              <w:right w:w="100.0" w:type="dxa"/>
-            </w:tcMar>
-            <w:vAlign w:val="top"/>
-          </w:tcPr>
-          <w:p>
-            <w:pPr>
-              <w:widowControl w:val="0"/>
-              <w:spacing w:line="276" w:lineRule="auto"/>
+            <w:shd w:fill="efefef" w:val="clear"/>
+            <w:tcMar>
+              <w:top w:w="40.0" w:type="dxa"/>
+              <w:left w:w="40.0" w:type="dxa"/>
+              <w:bottom w:w="40.0" w:type="dxa"/>
+              <w:right w:w="40.0" w:type="dxa"/>
+            </w:tcMar>
+            <w:vAlign w:val="center"/>
+          </w:tcPr>
+          <w:p>
+            <w:pPr>
+              <w:keepNext w:val="0"/>
+              <w:keepLines w:val="0"/>
+              <w:pageBreakBefore w:val="0"/>
+              <w:widowControl w:val="0"/>
+              <w:pBdr>
+                <w:top w:space="0" w:sz="0" w:val="nil"/>
+                <w:left w:space="0" w:sz="0" w:val="nil"/>
+                <w:bottom w:space="0" w:sz="0" w:val="nil"/>
+                <w:right w:space="0" w:sz="0" w:val="nil"/>
+                <w:between w:space="0" w:sz="0" w:val="nil"/>
+              </w:pBdr>
+              <w:shd w:fill="auto" w:val="clear"/>
+              <w:spacing w:after="0" w:before="0" w:line="276" w:lineRule="auto"/>
+              <w:ind w:left="0" w:right="0" w:firstLine="0"/>
+              <w:jc w:val="left"/>
               <w:rPr>
                 <w:rFonts w:ascii="Arial" w:cs="Arial" w:eastAsia="Arial" w:hAnsi="Arial"/>
               </w:rPr>
@@ -11936,22 +11581,37 @@
           <w:tcPr>
             <w:vMerge w:val="continue"/>
             <w:tcBorders>
+              <w:top w:color="cccccc" w:space="0" w:sz="6" w:val="single"/>
+              <w:left w:color="000000" w:space="0" w:sz="12" w:val="single"/>
               <w:bottom w:color="000000" w:space="0" w:sz="12" w:val="single"/>
               <w:right w:color="000000" w:space="0" w:sz="6" w:val="single"/>
             </w:tcBorders>
-            <w:shd w:fill="auto" w:val="clear"/>
-            <w:tcMar>
-              <w:top w:w="100.0" w:type="dxa"/>
-              <w:left w:w="100.0" w:type="dxa"/>
-              <w:bottom w:w="100.0" w:type="dxa"/>
-              <w:right w:w="100.0" w:type="dxa"/>
-            </w:tcMar>
-            <w:vAlign w:val="top"/>
-          </w:tcPr>
-          <w:p>
-            <w:pPr>
-              <w:widowControl w:val="0"/>
-              <w:spacing w:line="276" w:lineRule="auto"/>
+            <w:shd w:fill="efefef" w:val="clear"/>
+            <w:tcMar>
+              <w:top w:w="40.0" w:type="dxa"/>
+              <w:left w:w="40.0" w:type="dxa"/>
+              <w:bottom w:w="40.0" w:type="dxa"/>
+              <w:right w:w="40.0" w:type="dxa"/>
+            </w:tcMar>
+            <w:vAlign w:val="center"/>
+          </w:tcPr>
+          <w:p>
+            <w:pPr>
+              <w:keepNext w:val="0"/>
+              <w:keepLines w:val="0"/>
+              <w:pageBreakBefore w:val="0"/>
+              <w:widowControl w:val="0"/>
+              <w:pBdr>
+                <w:top w:space="0" w:sz="0" w:val="nil"/>
+                <w:left w:space="0" w:sz="0" w:val="nil"/>
+                <w:bottom w:space="0" w:sz="0" w:val="nil"/>
+                <w:right w:space="0" w:sz="0" w:val="nil"/>
+                <w:between w:space="0" w:sz="0" w:val="nil"/>
+              </w:pBdr>
+              <w:shd w:fill="auto" w:val="clear"/>
+              <w:spacing w:after="0" w:before="0" w:line="276" w:lineRule="auto"/>
+              <w:ind w:left="0" w:right="0" w:firstLine="0"/>
+              <w:jc w:val="left"/>
               <w:rPr>
                 <w:rFonts w:ascii="Arial" w:cs="Arial" w:eastAsia="Arial" w:hAnsi="Arial"/>
               </w:rPr>
@@ -12741,22 +12401,37 @@
           <w:tcPr>
             <w:vMerge w:val="continue"/>
             <w:tcBorders>
+              <w:top w:color="cccccc" w:space="0" w:sz="6" w:val="single"/>
+              <w:left w:color="000000" w:space="0" w:sz="12" w:val="single"/>
               <w:bottom w:color="000000" w:space="0" w:sz="12" w:val="single"/>
               <w:right w:color="000000" w:space="0" w:sz="6" w:val="single"/>
             </w:tcBorders>
-            <w:shd w:fill="auto" w:val="clear"/>
-            <w:tcMar>
-              <w:top w:w="100.0" w:type="dxa"/>
-              <w:left w:w="100.0" w:type="dxa"/>
-              <w:bottom w:w="100.0" w:type="dxa"/>
-              <w:right w:w="100.0" w:type="dxa"/>
-            </w:tcMar>
-            <w:vAlign w:val="top"/>
-          </w:tcPr>
-          <w:p>
-            <w:pPr>
-              <w:widowControl w:val="0"/>
-              <w:spacing w:line="276" w:lineRule="auto"/>
+            <w:shd w:fill="efefef" w:val="clear"/>
+            <w:tcMar>
+              <w:top w:w="40.0" w:type="dxa"/>
+              <w:left w:w="40.0" w:type="dxa"/>
+              <w:bottom w:w="40.0" w:type="dxa"/>
+              <w:right w:w="40.0" w:type="dxa"/>
+            </w:tcMar>
+            <w:vAlign w:val="center"/>
+          </w:tcPr>
+          <w:p>
+            <w:pPr>
+              <w:keepNext w:val="0"/>
+              <w:keepLines w:val="0"/>
+              <w:pageBreakBefore w:val="0"/>
+              <w:widowControl w:val="0"/>
+              <w:pBdr>
+                <w:top w:space="0" w:sz="0" w:val="nil"/>
+                <w:left w:space="0" w:sz="0" w:val="nil"/>
+                <w:bottom w:space="0" w:sz="0" w:val="nil"/>
+                <w:right w:space="0" w:sz="0" w:val="nil"/>
+                <w:between w:space="0" w:sz="0" w:val="nil"/>
+              </w:pBdr>
+              <w:shd w:fill="auto" w:val="clear"/>
+              <w:spacing w:after="0" w:before="0" w:line="276" w:lineRule="auto"/>
+              <w:ind w:left="0" w:right="0" w:firstLine="0"/>
+              <w:jc w:val="left"/>
               <w:rPr>
                 <w:rFonts w:ascii="Arial" w:cs="Arial" w:eastAsia="Arial" w:hAnsi="Arial"/>
               </w:rPr>
@@ -12968,22 +12643,37 @@
           <w:tcPr>
             <w:vMerge w:val="continue"/>
             <w:tcBorders>
+              <w:top w:color="cccccc" w:space="0" w:sz="6" w:val="single"/>
+              <w:left w:color="000000" w:space="0" w:sz="12" w:val="single"/>
               <w:bottom w:color="000000" w:space="0" w:sz="12" w:val="single"/>
               <w:right w:color="000000" w:space="0" w:sz="6" w:val="single"/>
             </w:tcBorders>
-            <w:shd w:fill="auto" w:val="clear"/>
-            <w:tcMar>
-              <w:top w:w="100.0" w:type="dxa"/>
-              <w:left w:w="100.0" w:type="dxa"/>
-              <w:bottom w:w="100.0" w:type="dxa"/>
-              <w:right w:w="100.0" w:type="dxa"/>
-            </w:tcMar>
-            <w:vAlign w:val="top"/>
-          </w:tcPr>
-          <w:p>
-            <w:pPr>
-              <w:widowControl w:val="0"/>
-              <w:spacing w:line="276" w:lineRule="auto"/>
+            <w:shd w:fill="efefef" w:val="clear"/>
+            <w:tcMar>
+              <w:top w:w="40.0" w:type="dxa"/>
+              <w:left w:w="40.0" w:type="dxa"/>
+              <w:bottom w:w="40.0" w:type="dxa"/>
+              <w:right w:w="40.0" w:type="dxa"/>
+            </w:tcMar>
+            <w:vAlign w:val="center"/>
+          </w:tcPr>
+          <w:p>
+            <w:pPr>
+              <w:keepNext w:val="0"/>
+              <w:keepLines w:val="0"/>
+              <w:pageBreakBefore w:val="0"/>
+              <w:widowControl w:val="0"/>
+              <w:pBdr>
+                <w:top w:space="0" w:sz="0" w:val="nil"/>
+                <w:left w:space="0" w:sz="0" w:val="nil"/>
+                <w:bottom w:space="0" w:sz="0" w:val="nil"/>
+                <w:right w:space="0" w:sz="0" w:val="nil"/>
+                <w:between w:space="0" w:sz="0" w:val="nil"/>
+              </w:pBdr>
+              <w:shd w:fill="auto" w:val="clear"/>
+              <w:spacing w:after="0" w:before="0" w:line="276" w:lineRule="auto"/>
+              <w:ind w:left="0" w:right="0" w:firstLine="0"/>
+              <w:jc w:val="left"/>
               <w:rPr>
                 <w:rFonts w:ascii="Arial" w:cs="Arial" w:eastAsia="Arial" w:hAnsi="Arial"/>
               </w:rPr>
@@ -13412,24 +13102,40 @@
           <w:tcPr>
             <w:vMerge w:val="continue"/>
             <w:tcBorders>
+              <w:top w:color="cccccc" w:space="0" w:sz="6" w:val="single"/>
+              <w:left w:color="000000" w:space="0" w:sz="12" w:val="single"/>
               <w:bottom w:color="000000" w:space="0" w:sz="12" w:val="single"/>
               <w:right w:color="000000" w:space="0" w:sz="6" w:val="single"/>
             </w:tcBorders>
-            <w:shd w:fill="auto" w:val="clear"/>
-            <w:tcMar>
-              <w:top w:w="100.0" w:type="dxa"/>
-              <w:left w:w="100.0" w:type="dxa"/>
-              <w:bottom w:w="100.0" w:type="dxa"/>
-              <w:right w:w="100.0" w:type="dxa"/>
-            </w:tcMar>
-            <w:vAlign w:val="top"/>
-          </w:tcPr>
-          <w:p>
-            <w:pPr>
-              <w:widowControl w:val="0"/>
-              <w:spacing w:line="276" w:lineRule="auto"/>
-              <w:rPr>
-                <w:rFonts w:ascii="Arial" w:cs="Arial" w:eastAsia="Arial" w:hAnsi="Arial"/>
+            <w:shd w:fill="efefef" w:val="clear"/>
+            <w:tcMar>
+              <w:top w:w="40.0" w:type="dxa"/>
+              <w:left w:w="40.0" w:type="dxa"/>
+              <w:bottom w:w="40.0" w:type="dxa"/>
+              <w:right w:w="40.0" w:type="dxa"/>
+            </w:tcMar>
+            <w:vAlign w:val="center"/>
+          </w:tcPr>
+          <w:p>
+            <w:pPr>
+              <w:keepNext w:val="0"/>
+              <w:keepLines w:val="0"/>
+              <w:pageBreakBefore w:val="0"/>
+              <w:widowControl w:val="0"/>
+              <w:pBdr>
+                <w:top w:space="0" w:sz="0" w:val="nil"/>
+                <w:left w:space="0" w:sz="0" w:val="nil"/>
+                <w:bottom w:space="0" w:sz="0" w:val="nil"/>
+                <w:right w:space="0" w:sz="0" w:val="nil"/>
+                <w:between w:space="0" w:sz="0" w:val="nil"/>
+              </w:pBdr>
+              <w:shd w:fill="auto" w:val="clear"/>
+              <w:spacing w:after="0" w:before="0" w:line="276" w:lineRule="auto"/>
+              <w:ind w:left="0" w:right="0" w:firstLine="0"/>
+              <w:jc w:val="left"/>
+              <w:rPr>
+                <w:rFonts w:ascii="Arial" w:cs="Arial" w:eastAsia="Arial" w:hAnsi="Arial"/>
+                <w:b w:val="1"/>
               </w:rPr>
             </w:pPr>
             <w:r>
@@ -13472,15 +13178,7 @@
                 <w:b w:val="1"/>
                 <w:rtl w:val="0"/>
               </w:rPr>
-              <w:t xml:space="preserve">ID</w:t>
-            </w:r>
-            <w:r>
-              <w:rPr>
-                <w:rFonts w:ascii="Arial" w:cs="Arial" w:eastAsia="Arial" w:hAnsi="Arial"/>
-                <w:b w:val="1"/>
-                <w:rtl w:val="0"/>
-              </w:rPr>
-              <w:t xml:space="preserve">P</w:t>
+              <w:t xml:space="preserve">IDP</w:t>
             </w:r>
           </w:p>
         </w:tc>
@@ -13649,24 +13347,40 @@
           <w:tcPr>
             <w:vMerge w:val="continue"/>
             <w:tcBorders>
+              <w:top w:color="cccccc" w:space="0" w:sz="6" w:val="single"/>
+              <w:left w:color="000000" w:space="0" w:sz="12" w:val="single"/>
               <w:bottom w:color="000000" w:space="0" w:sz="12" w:val="single"/>
               <w:right w:color="000000" w:space="0" w:sz="6" w:val="single"/>
             </w:tcBorders>
-            <w:shd w:fill="auto" w:val="clear"/>
-            <w:tcMar>
-              <w:top w:w="100.0" w:type="dxa"/>
-              <w:left w:w="100.0" w:type="dxa"/>
-              <w:bottom w:w="100.0" w:type="dxa"/>
-              <w:right w:w="100.0" w:type="dxa"/>
-            </w:tcMar>
-            <w:vAlign w:val="top"/>
-          </w:tcPr>
-          <w:p>
-            <w:pPr>
-              <w:widowControl w:val="0"/>
-              <w:spacing w:line="276" w:lineRule="auto"/>
-              <w:rPr>
-                <w:rFonts w:ascii="Arial" w:cs="Arial" w:eastAsia="Arial" w:hAnsi="Arial"/>
+            <w:shd w:fill="efefef" w:val="clear"/>
+            <w:tcMar>
+              <w:top w:w="40.0" w:type="dxa"/>
+              <w:left w:w="40.0" w:type="dxa"/>
+              <w:bottom w:w="40.0" w:type="dxa"/>
+              <w:right w:w="40.0" w:type="dxa"/>
+            </w:tcMar>
+            <w:vAlign w:val="center"/>
+          </w:tcPr>
+          <w:p>
+            <w:pPr>
+              <w:keepNext w:val="0"/>
+              <w:keepLines w:val="0"/>
+              <w:pageBreakBefore w:val="0"/>
+              <w:widowControl w:val="0"/>
+              <w:pBdr>
+                <w:top w:space="0" w:sz="0" w:val="nil"/>
+                <w:left w:space="0" w:sz="0" w:val="nil"/>
+                <w:bottom w:space="0" w:sz="0" w:val="nil"/>
+                <w:right w:space="0" w:sz="0" w:val="nil"/>
+                <w:between w:space="0" w:sz="0" w:val="nil"/>
+              </w:pBdr>
+              <w:shd w:fill="auto" w:val="clear"/>
+              <w:spacing w:after="0" w:before="0" w:line="276" w:lineRule="auto"/>
+              <w:ind w:left="0" w:right="0" w:firstLine="0"/>
+              <w:jc w:val="left"/>
+              <w:rPr>
+                <w:rFonts w:ascii="Arial" w:cs="Arial" w:eastAsia="Arial" w:hAnsi="Arial"/>
+                <w:b w:val="1"/>
               </w:rPr>
             </w:pPr>
             <w:r>
@@ -13860,22 +13574,37 @@
           <w:tcPr>
             <w:vMerge w:val="continue"/>
             <w:tcBorders>
+              <w:top w:color="cccccc" w:space="0" w:sz="6" w:val="single"/>
+              <w:left w:color="000000" w:space="0" w:sz="12" w:val="single"/>
               <w:bottom w:color="000000" w:space="0" w:sz="12" w:val="single"/>
               <w:right w:color="000000" w:space="0" w:sz="6" w:val="single"/>
             </w:tcBorders>
-            <w:shd w:fill="auto" w:val="clear"/>
-            <w:tcMar>
-              <w:top w:w="100.0" w:type="dxa"/>
-              <w:left w:w="100.0" w:type="dxa"/>
-              <w:bottom w:w="100.0" w:type="dxa"/>
-              <w:right w:w="100.0" w:type="dxa"/>
-            </w:tcMar>
-            <w:vAlign w:val="top"/>
-          </w:tcPr>
-          <w:p>
-            <w:pPr>
-              <w:widowControl w:val="0"/>
-              <w:spacing w:line="276" w:lineRule="auto"/>
+            <w:shd w:fill="efefef" w:val="clear"/>
+            <w:tcMar>
+              <w:top w:w="40.0" w:type="dxa"/>
+              <w:left w:w="40.0" w:type="dxa"/>
+              <w:bottom w:w="40.0" w:type="dxa"/>
+              <w:right w:w="40.0" w:type="dxa"/>
+            </w:tcMar>
+            <w:vAlign w:val="center"/>
+          </w:tcPr>
+          <w:p>
+            <w:pPr>
+              <w:keepNext w:val="0"/>
+              <w:keepLines w:val="0"/>
+              <w:pageBreakBefore w:val="0"/>
+              <w:widowControl w:val="0"/>
+              <w:pBdr>
+                <w:top w:space="0" w:sz="0" w:val="nil"/>
+                <w:left w:space="0" w:sz="0" w:val="nil"/>
+                <w:bottom w:space="0" w:sz="0" w:val="nil"/>
+                <w:right w:space="0" w:sz="0" w:val="nil"/>
+                <w:between w:space="0" w:sz="0" w:val="nil"/>
+              </w:pBdr>
+              <w:shd w:fill="auto" w:val="clear"/>
+              <w:spacing w:after="0" w:before="0" w:line="276" w:lineRule="auto"/>
+              <w:ind w:left="0" w:right="0" w:firstLine="0"/>
+              <w:jc w:val="left"/>
               <w:rPr>
                 <w:rFonts w:ascii="Arial" w:cs="Arial" w:eastAsia="Arial" w:hAnsi="Arial"/>
               </w:rPr>
@@ -14305,25 +14034,40 @@
           <w:tcPr>
             <w:vMerge w:val="continue"/>
             <w:tcBorders>
+              <w:top w:color="cccccc" w:space="0" w:sz="6" w:val="single"/>
+              <w:left w:color="000000" w:space="0" w:sz="12" w:val="single"/>
               <w:bottom w:color="000000" w:space="0" w:sz="12" w:val="single"/>
               <w:right w:color="000000" w:space="0" w:sz="6" w:val="single"/>
             </w:tcBorders>
-            <w:shd w:fill="auto" w:val="clear"/>
-            <w:tcMar>
-              <w:top w:w="100.0" w:type="dxa"/>
-              <w:left w:w="100.0" w:type="dxa"/>
-              <w:bottom w:w="100.0" w:type="dxa"/>
-              <w:right w:w="100.0" w:type="dxa"/>
-            </w:tcMar>
-            <w:vAlign w:val="top"/>
-          </w:tcPr>
-          <w:p>
-            <w:pPr>
-              <w:widowControl w:val="0"/>
-              <w:spacing w:line="276" w:lineRule="auto"/>
-              <w:jc w:val="center"/>
-              <w:rPr>
-                <w:rFonts w:ascii="Arial" w:cs="Arial" w:eastAsia="Arial" w:hAnsi="Arial"/>
+            <w:shd w:fill="efefef" w:val="clear"/>
+            <w:tcMar>
+              <w:top w:w="40.0" w:type="dxa"/>
+              <w:left w:w="40.0" w:type="dxa"/>
+              <w:bottom w:w="40.0" w:type="dxa"/>
+              <w:right w:w="40.0" w:type="dxa"/>
+            </w:tcMar>
+            <w:vAlign w:val="center"/>
+          </w:tcPr>
+          <w:p>
+            <w:pPr>
+              <w:keepNext w:val="0"/>
+              <w:keepLines w:val="0"/>
+              <w:pageBreakBefore w:val="0"/>
+              <w:widowControl w:val="0"/>
+              <w:pBdr>
+                <w:top w:space="0" w:sz="0" w:val="nil"/>
+                <w:left w:space="0" w:sz="0" w:val="nil"/>
+                <w:bottom w:space="0" w:sz="0" w:val="nil"/>
+                <w:right w:space="0" w:sz="0" w:val="nil"/>
+                <w:between w:space="0" w:sz="0" w:val="nil"/>
+              </w:pBdr>
+              <w:shd w:fill="auto" w:val="clear"/>
+              <w:spacing w:after="0" w:before="0" w:line="276" w:lineRule="auto"/>
+              <w:ind w:left="0" w:right="0" w:firstLine="0"/>
+              <w:jc w:val="left"/>
+              <w:rPr>
+                <w:rFonts w:ascii="Arial" w:cs="Arial" w:eastAsia="Arial" w:hAnsi="Arial"/>
+                <w:b w:val="1"/>
               </w:rPr>
             </w:pPr>
             <w:r>
@@ -14366,15 +14110,7 @@
                 <w:b w:val="1"/>
                 <w:rtl w:val="0"/>
               </w:rPr>
-              <w:t xml:space="preserve">ID</w:t>
-            </w:r>
-            <w:r>
-              <w:rPr>
-                <w:rFonts w:ascii="Arial" w:cs="Arial" w:eastAsia="Arial" w:hAnsi="Arial"/>
-                <w:b w:val="1"/>
-                <w:rtl w:val="0"/>
-              </w:rPr>
-              <w:t xml:space="preserve">P</w:t>
+              <w:t xml:space="preserve">IDP</w:t>
             </w:r>
           </w:p>
         </w:tc>
@@ -14543,25 +14279,40 @@
           <w:tcPr>
             <w:vMerge w:val="continue"/>
             <w:tcBorders>
+              <w:top w:color="cccccc" w:space="0" w:sz="6" w:val="single"/>
+              <w:left w:color="000000" w:space="0" w:sz="12" w:val="single"/>
               <w:bottom w:color="000000" w:space="0" w:sz="12" w:val="single"/>
               <w:right w:color="000000" w:space="0" w:sz="6" w:val="single"/>
             </w:tcBorders>
-            <w:shd w:fill="auto" w:val="clear"/>
-            <w:tcMar>
-              <w:top w:w="100.0" w:type="dxa"/>
-              <w:left w:w="100.0" w:type="dxa"/>
-              <w:bottom w:w="100.0" w:type="dxa"/>
-              <w:right w:w="100.0" w:type="dxa"/>
-            </w:tcMar>
-            <w:vAlign w:val="top"/>
-          </w:tcPr>
-          <w:p>
-            <w:pPr>
-              <w:widowControl w:val="0"/>
-              <w:spacing w:line="276" w:lineRule="auto"/>
-              <w:jc w:val="center"/>
-              <w:rPr>
-                <w:rFonts w:ascii="Arial" w:cs="Arial" w:eastAsia="Arial" w:hAnsi="Arial"/>
+            <w:shd w:fill="efefef" w:val="clear"/>
+            <w:tcMar>
+              <w:top w:w="40.0" w:type="dxa"/>
+              <w:left w:w="40.0" w:type="dxa"/>
+              <w:bottom w:w="40.0" w:type="dxa"/>
+              <w:right w:w="40.0" w:type="dxa"/>
+            </w:tcMar>
+            <w:vAlign w:val="center"/>
+          </w:tcPr>
+          <w:p>
+            <w:pPr>
+              <w:keepNext w:val="0"/>
+              <w:keepLines w:val="0"/>
+              <w:pageBreakBefore w:val="0"/>
+              <w:widowControl w:val="0"/>
+              <w:pBdr>
+                <w:top w:space="0" w:sz="0" w:val="nil"/>
+                <w:left w:space="0" w:sz="0" w:val="nil"/>
+                <w:bottom w:space="0" w:sz="0" w:val="nil"/>
+                <w:right w:space="0" w:sz="0" w:val="nil"/>
+                <w:between w:space="0" w:sz="0" w:val="nil"/>
+              </w:pBdr>
+              <w:shd w:fill="auto" w:val="clear"/>
+              <w:spacing w:after="0" w:before="0" w:line="276" w:lineRule="auto"/>
+              <w:ind w:left="0" w:right="0" w:firstLine="0"/>
+              <w:jc w:val="left"/>
+              <w:rPr>
+                <w:rFonts w:ascii="Arial" w:cs="Arial" w:eastAsia="Arial" w:hAnsi="Arial"/>
+                <w:b w:val="1"/>
               </w:rPr>
             </w:pPr>
             <w:r>
@@ -14755,23 +14506,37 @@
           <w:tcPr>
             <w:vMerge w:val="continue"/>
             <w:tcBorders>
+              <w:top w:color="cccccc" w:space="0" w:sz="6" w:val="single"/>
+              <w:left w:color="000000" w:space="0" w:sz="12" w:val="single"/>
               <w:bottom w:color="000000" w:space="0" w:sz="12" w:val="single"/>
               <w:right w:color="000000" w:space="0" w:sz="6" w:val="single"/>
             </w:tcBorders>
-            <w:shd w:fill="auto" w:val="clear"/>
-            <w:tcMar>
-              <w:top w:w="100.0" w:type="dxa"/>
-              <w:left w:w="100.0" w:type="dxa"/>
-              <w:bottom w:w="100.0" w:type="dxa"/>
-              <w:right w:w="100.0" w:type="dxa"/>
-            </w:tcMar>
-            <w:vAlign w:val="top"/>
-          </w:tcPr>
-          <w:p>
-            <w:pPr>
-              <w:widowControl w:val="0"/>
-              <w:spacing w:line="276" w:lineRule="auto"/>
-              <w:jc w:val="center"/>
+            <w:shd w:fill="efefef" w:val="clear"/>
+            <w:tcMar>
+              <w:top w:w="40.0" w:type="dxa"/>
+              <w:left w:w="40.0" w:type="dxa"/>
+              <w:bottom w:w="40.0" w:type="dxa"/>
+              <w:right w:w="40.0" w:type="dxa"/>
+            </w:tcMar>
+            <w:vAlign w:val="center"/>
+          </w:tcPr>
+          <w:p>
+            <w:pPr>
+              <w:keepNext w:val="0"/>
+              <w:keepLines w:val="0"/>
+              <w:pageBreakBefore w:val="0"/>
+              <w:widowControl w:val="0"/>
+              <w:pBdr>
+                <w:top w:space="0" w:sz="0" w:val="nil"/>
+                <w:left w:space="0" w:sz="0" w:val="nil"/>
+                <w:bottom w:space="0" w:sz="0" w:val="nil"/>
+                <w:right w:space="0" w:sz="0" w:val="nil"/>
+                <w:between w:space="0" w:sz="0" w:val="nil"/>
+              </w:pBdr>
+              <w:shd w:fill="auto" w:val="clear"/>
+              <w:spacing w:after="0" w:before="0" w:line="276" w:lineRule="auto"/>
+              <w:ind w:left="0" w:right="0" w:firstLine="0"/>
+              <w:jc w:val="left"/>
               <w:rPr>
                 <w:rFonts w:ascii="Arial" w:cs="Arial" w:eastAsia="Arial" w:hAnsi="Arial"/>
               </w:rPr>
@@ -14967,23 +14732,37 @@
           <w:tcPr>
             <w:vMerge w:val="continue"/>
             <w:tcBorders>
+              <w:top w:color="cccccc" w:space="0" w:sz="6" w:val="single"/>
+              <w:left w:color="000000" w:space="0" w:sz="12" w:val="single"/>
               <w:bottom w:color="000000" w:space="0" w:sz="12" w:val="single"/>
               <w:right w:color="000000" w:space="0" w:sz="6" w:val="single"/>
             </w:tcBorders>
-            <w:shd w:fill="auto" w:val="clear"/>
-            <w:tcMar>
-              <w:top w:w="100.0" w:type="dxa"/>
-              <w:left w:w="100.0" w:type="dxa"/>
-              <w:bottom w:w="100.0" w:type="dxa"/>
-              <w:right w:w="100.0" w:type="dxa"/>
-            </w:tcMar>
-            <w:vAlign w:val="top"/>
-          </w:tcPr>
-          <w:p>
-            <w:pPr>
-              <w:widowControl w:val="0"/>
-              <w:spacing w:line="276" w:lineRule="auto"/>
-              <w:jc w:val="center"/>
+            <w:shd w:fill="efefef" w:val="clear"/>
+            <w:tcMar>
+              <w:top w:w="40.0" w:type="dxa"/>
+              <w:left w:w="40.0" w:type="dxa"/>
+              <w:bottom w:w="40.0" w:type="dxa"/>
+              <w:right w:w="40.0" w:type="dxa"/>
+            </w:tcMar>
+            <w:vAlign w:val="center"/>
+          </w:tcPr>
+          <w:p>
+            <w:pPr>
+              <w:keepNext w:val="0"/>
+              <w:keepLines w:val="0"/>
+              <w:pageBreakBefore w:val="0"/>
+              <w:widowControl w:val="0"/>
+              <w:pBdr>
+                <w:top w:space="0" w:sz="0" w:val="nil"/>
+                <w:left w:space="0" w:sz="0" w:val="nil"/>
+                <w:bottom w:space="0" w:sz="0" w:val="nil"/>
+                <w:right w:space="0" w:sz="0" w:val="nil"/>
+                <w:between w:space="0" w:sz="0" w:val="nil"/>
+              </w:pBdr>
+              <w:shd w:fill="auto" w:val="clear"/>
+              <w:spacing w:after="0" w:before="0" w:line="276" w:lineRule="auto"/>
+              <w:ind w:left="0" w:right="0" w:firstLine="0"/>
+              <w:jc w:val="left"/>
               <w:rPr>
                 <w:rFonts w:ascii="Arial" w:cs="Arial" w:eastAsia="Arial" w:hAnsi="Arial"/>
               </w:rPr>
@@ -15427,23 +15206,37 @@
           <w:tcPr>
             <w:vMerge w:val="continue"/>
             <w:tcBorders>
+              <w:top w:color="cccccc" w:space="0" w:sz="6" w:val="single"/>
+              <w:left w:color="000000" w:space="0" w:sz="12" w:val="single"/>
               <w:bottom w:color="000000" w:space="0" w:sz="12" w:val="single"/>
               <w:right w:color="000000" w:space="0" w:sz="6" w:val="single"/>
             </w:tcBorders>
-            <w:shd w:fill="auto" w:val="clear"/>
-            <w:tcMar>
-              <w:top w:w="100.0" w:type="dxa"/>
-              <w:left w:w="100.0" w:type="dxa"/>
-              <w:bottom w:w="100.0" w:type="dxa"/>
-              <w:right w:w="100.0" w:type="dxa"/>
-            </w:tcMar>
-            <w:vAlign w:val="top"/>
-          </w:tcPr>
-          <w:p>
-            <w:pPr>
-              <w:widowControl w:val="0"/>
-              <w:spacing w:line="276" w:lineRule="auto"/>
-              <w:jc w:val="center"/>
+            <w:shd w:fill="efefef" w:val="clear"/>
+            <w:tcMar>
+              <w:top w:w="40.0" w:type="dxa"/>
+              <w:left w:w="40.0" w:type="dxa"/>
+              <w:bottom w:w="40.0" w:type="dxa"/>
+              <w:right w:w="40.0" w:type="dxa"/>
+            </w:tcMar>
+            <w:vAlign w:val="center"/>
+          </w:tcPr>
+          <w:p>
+            <w:pPr>
+              <w:keepNext w:val="0"/>
+              <w:keepLines w:val="0"/>
+              <w:pageBreakBefore w:val="0"/>
+              <w:widowControl w:val="0"/>
+              <w:pBdr>
+                <w:top w:space="0" w:sz="0" w:val="nil"/>
+                <w:left w:space="0" w:sz="0" w:val="nil"/>
+                <w:bottom w:space="0" w:sz="0" w:val="nil"/>
+                <w:right w:space="0" w:sz="0" w:val="nil"/>
+                <w:between w:space="0" w:sz="0" w:val="nil"/>
+              </w:pBdr>
+              <w:shd w:fill="auto" w:val="clear"/>
+              <w:spacing w:after="0" w:before="0" w:line="276" w:lineRule="auto"/>
+              <w:ind w:left="0" w:right="0" w:firstLine="0"/>
+              <w:jc w:val="left"/>
               <w:rPr>
                 <w:rFonts w:ascii="Arial" w:cs="Arial" w:eastAsia="Arial" w:hAnsi="Arial"/>
               </w:rPr>
@@ -15655,23 +15448,37 @@
           <w:tcPr>
             <w:vMerge w:val="continue"/>
             <w:tcBorders>
+              <w:top w:color="cccccc" w:space="0" w:sz="6" w:val="single"/>
+              <w:left w:color="000000" w:space="0" w:sz="12" w:val="single"/>
               <w:bottom w:color="000000" w:space="0" w:sz="12" w:val="single"/>
               <w:right w:color="000000" w:space="0" w:sz="6" w:val="single"/>
             </w:tcBorders>
-            <w:shd w:fill="auto" w:val="clear"/>
-            <w:tcMar>
-              <w:top w:w="100.0" w:type="dxa"/>
-              <w:left w:w="100.0" w:type="dxa"/>
-              <w:bottom w:w="100.0" w:type="dxa"/>
-              <w:right w:w="100.0" w:type="dxa"/>
-            </w:tcMar>
-            <w:vAlign w:val="top"/>
-          </w:tcPr>
-          <w:p>
-            <w:pPr>
-              <w:widowControl w:val="0"/>
-              <w:spacing w:line="276" w:lineRule="auto"/>
-              <w:jc w:val="center"/>
+            <w:shd w:fill="efefef" w:val="clear"/>
+            <w:tcMar>
+              <w:top w:w="40.0" w:type="dxa"/>
+              <w:left w:w="40.0" w:type="dxa"/>
+              <w:bottom w:w="40.0" w:type="dxa"/>
+              <w:right w:w="40.0" w:type="dxa"/>
+            </w:tcMar>
+            <w:vAlign w:val="center"/>
+          </w:tcPr>
+          <w:p>
+            <w:pPr>
+              <w:keepNext w:val="0"/>
+              <w:keepLines w:val="0"/>
+              <w:pageBreakBefore w:val="0"/>
+              <w:widowControl w:val="0"/>
+              <w:pBdr>
+                <w:top w:space="0" w:sz="0" w:val="nil"/>
+                <w:left w:space="0" w:sz="0" w:val="nil"/>
+                <w:bottom w:space="0" w:sz="0" w:val="nil"/>
+                <w:right w:space="0" w:sz="0" w:val="nil"/>
+                <w:between w:space="0" w:sz="0" w:val="nil"/>
+              </w:pBdr>
+              <w:shd w:fill="auto" w:val="clear"/>
+              <w:spacing w:after="0" w:before="0" w:line="276" w:lineRule="auto"/>
+              <w:ind w:left="0" w:right="0" w:firstLine="0"/>
+              <w:jc w:val="left"/>
               <w:rPr>
                 <w:rFonts w:ascii="Arial" w:cs="Arial" w:eastAsia="Arial" w:hAnsi="Arial"/>
               </w:rPr>
@@ -16114,23 +15921,37 @@
           <w:tcPr>
             <w:vMerge w:val="continue"/>
             <w:tcBorders>
+              <w:top w:color="cccccc" w:space="0" w:sz="6" w:val="single"/>
+              <w:left w:color="000000" w:space="0" w:sz="12" w:val="single"/>
               <w:bottom w:color="000000" w:space="0" w:sz="12" w:val="single"/>
               <w:right w:color="000000" w:space="0" w:sz="6" w:val="single"/>
             </w:tcBorders>
-            <w:shd w:fill="auto" w:val="clear"/>
-            <w:tcMar>
-              <w:top w:w="100.0" w:type="dxa"/>
-              <w:left w:w="100.0" w:type="dxa"/>
-              <w:bottom w:w="100.0" w:type="dxa"/>
-              <w:right w:w="100.0" w:type="dxa"/>
-            </w:tcMar>
-            <w:vAlign w:val="top"/>
-          </w:tcPr>
-          <w:p>
-            <w:pPr>
-              <w:widowControl w:val="0"/>
-              <w:spacing w:line="276" w:lineRule="auto"/>
-              <w:jc w:val="center"/>
+            <w:shd w:fill="efefef" w:val="clear"/>
+            <w:tcMar>
+              <w:top w:w="40.0" w:type="dxa"/>
+              <w:left w:w="40.0" w:type="dxa"/>
+              <w:bottom w:w="40.0" w:type="dxa"/>
+              <w:right w:w="40.0" w:type="dxa"/>
+            </w:tcMar>
+            <w:vAlign w:val="center"/>
+          </w:tcPr>
+          <w:p>
+            <w:pPr>
+              <w:keepNext w:val="0"/>
+              <w:keepLines w:val="0"/>
+              <w:pageBreakBefore w:val="0"/>
+              <w:widowControl w:val="0"/>
+              <w:pBdr>
+                <w:top w:space="0" w:sz="0" w:val="nil"/>
+                <w:left w:space="0" w:sz="0" w:val="nil"/>
+                <w:bottom w:space="0" w:sz="0" w:val="nil"/>
+                <w:right w:space="0" w:sz="0" w:val="nil"/>
+                <w:between w:space="0" w:sz="0" w:val="nil"/>
+              </w:pBdr>
+              <w:shd w:fill="auto" w:val="clear"/>
+              <w:spacing w:after="0" w:before="0" w:line="276" w:lineRule="auto"/>
+              <w:ind w:left="0" w:right="0" w:firstLine="0"/>
+              <w:jc w:val="left"/>
               <w:rPr>
                 <w:rFonts w:ascii="Arial" w:cs="Arial" w:eastAsia="Arial" w:hAnsi="Arial"/>
               </w:rPr>
@@ -16342,23 +16163,37 @@
           <w:tcPr>
             <w:vMerge w:val="continue"/>
             <w:tcBorders>
+              <w:top w:color="cccccc" w:space="0" w:sz="6" w:val="single"/>
+              <w:left w:color="000000" w:space="0" w:sz="12" w:val="single"/>
               <w:bottom w:color="000000" w:space="0" w:sz="12" w:val="single"/>
               <w:right w:color="000000" w:space="0" w:sz="6" w:val="single"/>
             </w:tcBorders>
-            <w:shd w:fill="auto" w:val="clear"/>
-            <w:tcMar>
-              <w:top w:w="100.0" w:type="dxa"/>
-              <w:left w:w="100.0" w:type="dxa"/>
-              <w:bottom w:w="100.0" w:type="dxa"/>
-              <w:right w:w="100.0" w:type="dxa"/>
-            </w:tcMar>
-            <w:vAlign w:val="top"/>
-          </w:tcPr>
-          <w:p>
-            <w:pPr>
-              <w:widowControl w:val="0"/>
-              <w:spacing w:line="276" w:lineRule="auto"/>
-              <w:jc w:val="center"/>
+            <w:shd w:fill="efefef" w:val="clear"/>
+            <w:tcMar>
+              <w:top w:w="40.0" w:type="dxa"/>
+              <w:left w:w="40.0" w:type="dxa"/>
+              <w:bottom w:w="40.0" w:type="dxa"/>
+              <w:right w:w="40.0" w:type="dxa"/>
+            </w:tcMar>
+            <w:vAlign w:val="center"/>
+          </w:tcPr>
+          <w:p>
+            <w:pPr>
+              <w:keepNext w:val="0"/>
+              <w:keepLines w:val="0"/>
+              <w:pageBreakBefore w:val="0"/>
+              <w:widowControl w:val="0"/>
+              <w:pBdr>
+                <w:top w:space="0" w:sz="0" w:val="nil"/>
+                <w:left w:space="0" w:sz="0" w:val="nil"/>
+                <w:bottom w:space="0" w:sz="0" w:val="nil"/>
+                <w:right w:space="0" w:sz="0" w:val="nil"/>
+                <w:between w:space="0" w:sz="0" w:val="nil"/>
+              </w:pBdr>
+              <w:shd w:fill="auto" w:val="clear"/>
+              <w:spacing w:after="0" w:before="0" w:line="276" w:lineRule="auto"/>
+              <w:ind w:left="0" w:right="0" w:firstLine="0"/>
+              <w:jc w:val="left"/>
               <w:rPr>
                 <w:rFonts w:ascii="Arial" w:cs="Arial" w:eastAsia="Arial" w:hAnsi="Arial"/>
               </w:rPr>
@@ -17132,23 +16967,37 @@
           <w:tcPr>
             <w:vMerge w:val="continue"/>
             <w:tcBorders>
+              <w:top w:color="cccccc" w:space="0" w:sz="6" w:val="single"/>
+              <w:left w:color="000000" w:space="0" w:sz="12" w:val="single"/>
               <w:bottom w:color="000000" w:space="0" w:sz="12" w:val="single"/>
               <w:right w:color="000000" w:space="0" w:sz="6" w:val="single"/>
             </w:tcBorders>
-            <w:shd w:fill="auto" w:val="clear"/>
-            <w:tcMar>
-              <w:top w:w="100.0" w:type="dxa"/>
-              <w:left w:w="100.0" w:type="dxa"/>
-              <w:bottom w:w="100.0" w:type="dxa"/>
-              <w:right w:w="100.0" w:type="dxa"/>
-            </w:tcMar>
-            <w:vAlign w:val="top"/>
-          </w:tcPr>
-          <w:p>
-            <w:pPr>
-              <w:widowControl w:val="0"/>
-              <w:spacing w:after="0" w:before="0" w:line="240" w:lineRule="auto"/>
-              <w:ind w:left="0" w:firstLine="0"/>
+            <w:shd w:fill="efefef" w:val="clear"/>
+            <w:tcMar>
+              <w:top w:w="40.0" w:type="dxa"/>
+              <w:left w:w="40.0" w:type="dxa"/>
+              <w:bottom w:w="40.0" w:type="dxa"/>
+              <w:right w:w="40.0" w:type="dxa"/>
+            </w:tcMar>
+            <w:vAlign w:val="center"/>
+          </w:tcPr>
+          <w:p>
+            <w:pPr>
+              <w:keepNext w:val="0"/>
+              <w:keepLines w:val="0"/>
+              <w:pageBreakBefore w:val="0"/>
+              <w:widowControl w:val="0"/>
+              <w:pBdr>
+                <w:top w:space="0" w:sz="0" w:val="nil"/>
+                <w:left w:space="0" w:sz="0" w:val="nil"/>
+                <w:bottom w:space="0" w:sz="0" w:val="nil"/>
+                <w:right w:space="0" w:sz="0" w:val="nil"/>
+                <w:between w:space="0" w:sz="0" w:val="nil"/>
+              </w:pBdr>
+              <w:shd w:fill="auto" w:val="clear"/>
+              <w:spacing w:after="0" w:before="0" w:line="276" w:lineRule="auto"/>
+              <w:ind w:left="0" w:right="0" w:firstLine="0"/>
+              <w:jc w:val="left"/>
               <w:rPr>
                 <w:rFonts w:ascii="Arial" w:cs="Arial" w:eastAsia="Arial" w:hAnsi="Arial"/>
               </w:rPr>
@@ -17195,11 +17044,6 @@
               </w:rPr>
               <w:t xml:space="preserve">IDFUN</w:t>
             </w:r>
-            <w:r>
-              <w:rPr>
-                <w:rtl w:val="0"/>
-              </w:rPr>
-            </w:r>
           </w:p>
         </w:tc>
         <w:tc>
@@ -17310,11 +17154,6 @@
                 <w:rtl w:val="0"/>
               </w:rPr>
               <w:t xml:space="preserve">AUTOINCRE</w:t>
-            </w:r>
-            <w:r>
-              <w:rPr>
-                <w:rtl w:val="0"/>
-              </w:rPr>
             </w:r>
           </w:p>
         </w:tc>
@@ -17351,15 +17190,7 @@
                 <w:b w:val="1"/>
                 <w:rtl w:val="0"/>
               </w:rPr>
-              <w:t xml:space="preserve">NUMERO</w:t>
-            </w:r>
-            <w:r>
-              <w:rPr>
-                <w:rFonts w:ascii="Arial" w:cs="Arial" w:eastAsia="Arial" w:hAnsi="Arial"/>
-                <w:b w:val="1"/>
-                <w:rtl w:val="0"/>
-              </w:rPr>
-              <w:t xml:space="preserve"> DE FUNCIONARIO</w:t>
+              <w:t xml:space="preserve">NUMERO DE FUNCIONARIO</w:t>
             </w:r>
           </w:p>
         </w:tc>
@@ -17374,25 +17205,40 @@
           <w:tcPr>
             <w:vMerge w:val="continue"/>
             <w:tcBorders>
+              <w:top w:color="cccccc" w:space="0" w:sz="6" w:val="single"/>
+              <w:left w:color="000000" w:space="0" w:sz="12" w:val="single"/>
               <w:bottom w:color="000000" w:space="0" w:sz="12" w:val="single"/>
               <w:right w:color="000000" w:space="0" w:sz="6" w:val="single"/>
             </w:tcBorders>
-            <w:shd w:fill="auto" w:val="clear"/>
-            <w:tcMar>
-              <w:top w:w="100.0" w:type="dxa"/>
-              <w:left w:w="100.0" w:type="dxa"/>
-              <w:bottom w:w="100.0" w:type="dxa"/>
-              <w:right w:w="100.0" w:type="dxa"/>
-            </w:tcMar>
-            <w:vAlign w:val="top"/>
-          </w:tcPr>
-          <w:p>
-            <w:pPr>
-              <w:widowControl w:val="0"/>
-              <w:spacing w:after="0" w:before="0" w:line="240" w:lineRule="auto"/>
-              <w:ind w:left="0" w:firstLine="0"/>
-              <w:rPr>
-                <w:rFonts w:ascii="Arial" w:cs="Arial" w:eastAsia="Arial" w:hAnsi="Arial"/>
+            <w:shd w:fill="efefef" w:val="clear"/>
+            <w:tcMar>
+              <w:top w:w="40.0" w:type="dxa"/>
+              <w:left w:w="40.0" w:type="dxa"/>
+              <w:bottom w:w="40.0" w:type="dxa"/>
+              <w:right w:w="40.0" w:type="dxa"/>
+            </w:tcMar>
+            <w:vAlign w:val="center"/>
+          </w:tcPr>
+          <w:p>
+            <w:pPr>
+              <w:keepNext w:val="0"/>
+              <w:keepLines w:val="0"/>
+              <w:pageBreakBefore w:val="0"/>
+              <w:widowControl w:val="0"/>
+              <w:pBdr>
+                <w:top w:space="0" w:sz="0" w:val="nil"/>
+                <w:left w:space="0" w:sz="0" w:val="nil"/>
+                <w:bottom w:space="0" w:sz="0" w:val="nil"/>
+                <w:right w:space="0" w:sz="0" w:val="nil"/>
+                <w:between w:space="0" w:sz="0" w:val="nil"/>
+              </w:pBdr>
+              <w:shd w:fill="auto" w:val="clear"/>
+              <w:spacing w:after="0" w:before="0" w:line="276" w:lineRule="auto"/>
+              <w:ind w:left="0" w:right="0" w:firstLine="0"/>
+              <w:jc w:val="left"/>
+              <w:rPr>
+                <w:rFonts w:ascii="Arial" w:cs="Arial" w:eastAsia="Arial" w:hAnsi="Arial"/>
+                <w:b w:val="1"/>
               </w:rPr>
             </w:pPr>
             <w:r>
@@ -17588,23 +17434,37 @@
           <w:tcPr>
             <w:vMerge w:val="continue"/>
             <w:tcBorders>
+              <w:top w:color="cccccc" w:space="0" w:sz="6" w:val="single"/>
+              <w:left w:color="000000" w:space="0" w:sz="12" w:val="single"/>
               <w:bottom w:color="000000" w:space="0" w:sz="12" w:val="single"/>
               <w:right w:color="000000" w:space="0" w:sz="6" w:val="single"/>
             </w:tcBorders>
-            <w:shd w:fill="auto" w:val="clear"/>
-            <w:tcMar>
-              <w:top w:w="100.0" w:type="dxa"/>
-              <w:left w:w="100.0" w:type="dxa"/>
-              <w:bottom w:w="100.0" w:type="dxa"/>
-              <w:right w:w="100.0" w:type="dxa"/>
-            </w:tcMar>
-            <w:vAlign w:val="top"/>
-          </w:tcPr>
-          <w:p>
-            <w:pPr>
-              <w:widowControl w:val="0"/>
-              <w:spacing w:after="0" w:before="0" w:line="240" w:lineRule="auto"/>
-              <w:ind w:left="0" w:firstLine="0"/>
+            <w:shd w:fill="efefef" w:val="clear"/>
+            <w:tcMar>
+              <w:top w:w="40.0" w:type="dxa"/>
+              <w:left w:w="40.0" w:type="dxa"/>
+              <w:bottom w:w="40.0" w:type="dxa"/>
+              <w:right w:w="40.0" w:type="dxa"/>
+            </w:tcMar>
+            <w:vAlign w:val="center"/>
+          </w:tcPr>
+          <w:p>
+            <w:pPr>
+              <w:keepNext w:val="0"/>
+              <w:keepLines w:val="0"/>
+              <w:pageBreakBefore w:val="0"/>
+              <w:widowControl w:val="0"/>
+              <w:pBdr>
+                <w:top w:space="0" w:sz="0" w:val="nil"/>
+                <w:left w:space="0" w:sz="0" w:val="nil"/>
+                <w:bottom w:space="0" w:sz="0" w:val="nil"/>
+                <w:right w:space="0" w:sz="0" w:val="nil"/>
+                <w:between w:space="0" w:sz="0" w:val="nil"/>
+              </w:pBdr>
+              <w:shd w:fill="auto" w:val="clear"/>
+              <w:spacing w:after="0" w:before="0" w:line="276" w:lineRule="auto"/>
+              <w:ind w:left="0" w:right="0" w:firstLine="0"/>
+              <w:jc w:val="left"/>
               <w:rPr>
                 <w:rFonts w:ascii="Arial" w:cs="Arial" w:eastAsia="Arial" w:hAnsi="Arial"/>
               </w:rPr>
@@ -17802,23 +17662,37 @@
           <w:tcPr>
             <w:vMerge w:val="continue"/>
             <w:tcBorders>
+              <w:top w:color="cccccc" w:space="0" w:sz="6" w:val="single"/>
+              <w:left w:color="000000" w:space="0" w:sz="12" w:val="single"/>
               <w:bottom w:color="000000" w:space="0" w:sz="12" w:val="single"/>
               <w:right w:color="000000" w:space="0" w:sz="6" w:val="single"/>
             </w:tcBorders>
-            <w:shd w:fill="auto" w:val="clear"/>
-            <w:tcMar>
-              <w:top w:w="100.0" w:type="dxa"/>
-              <w:left w:w="100.0" w:type="dxa"/>
-              <w:bottom w:w="100.0" w:type="dxa"/>
-              <w:right w:w="100.0" w:type="dxa"/>
-            </w:tcMar>
-            <w:vAlign w:val="top"/>
-          </w:tcPr>
-          <w:p>
-            <w:pPr>
-              <w:widowControl w:val="0"/>
-              <w:spacing w:after="0" w:before="0" w:line="240" w:lineRule="auto"/>
-              <w:ind w:left="0" w:firstLine="0"/>
+            <w:shd w:fill="efefef" w:val="clear"/>
+            <w:tcMar>
+              <w:top w:w="40.0" w:type="dxa"/>
+              <w:left w:w="40.0" w:type="dxa"/>
+              <w:bottom w:w="40.0" w:type="dxa"/>
+              <w:right w:w="40.0" w:type="dxa"/>
+            </w:tcMar>
+            <w:vAlign w:val="center"/>
+          </w:tcPr>
+          <w:p>
+            <w:pPr>
+              <w:keepNext w:val="0"/>
+              <w:keepLines w:val="0"/>
+              <w:pageBreakBefore w:val="0"/>
+              <w:widowControl w:val="0"/>
+              <w:pBdr>
+                <w:top w:space="0" w:sz="0" w:val="nil"/>
+                <w:left w:space="0" w:sz="0" w:val="nil"/>
+                <w:bottom w:space="0" w:sz="0" w:val="nil"/>
+                <w:right w:space="0" w:sz="0" w:val="nil"/>
+                <w:between w:space="0" w:sz="0" w:val="nil"/>
+              </w:pBdr>
+              <w:shd w:fill="auto" w:val="clear"/>
+              <w:spacing w:after="0" w:before="0" w:line="276" w:lineRule="auto"/>
+              <w:ind w:left="0" w:right="0" w:firstLine="0"/>
+              <w:jc w:val="left"/>
               <w:rPr>
                 <w:rFonts w:ascii="Arial" w:cs="Arial" w:eastAsia="Arial" w:hAnsi="Arial"/>
               </w:rPr>
@@ -18013,23 +17887,37 @@
           <w:tcPr>
             <w:vMerge w:val="continue"/>
             <w:tcBorders>
+              <w:top w:color="cccccc" w:space="0" w:sz="6" w:val="single"/>
+              <w:left w:color="000000" w:space="0" w:sz="12" w:val="single"/>
               <w:bottom w:color="000000" w:space="0" w:sz="12" w:val="single"/>
               <w:right w:color="000000" w:space="0" w:sz="6" w:val="single"/>
             </w:tcBorders>
-            <w:shd w:fill="auto" w:val="clear"/>
-            <w:tcMar>
-              <w:top w:w="100.0" w:type="dxa"/>
-              <w:left w:w="100.0" w:type="dxa"/>
-              <w:bottom w:w="100.0" w:type="dxa"/>
-              <w:right w:w="100.0" w:type="dxa"/>
-            </w:tcMar>
-            <w:vAlign w:val="top"/>
-          </w:tcPr>
-          <w:p>
-            <w:pPr>
-              <w:widowControl w:val="0"/>
-              <w:spacing w:after="0" w:before="0" w:line="240" w:lineRule="auto"/>
-              <w:ind w:left="0" w:firstLine="0"/>
+            <w:shd w:fill="efefef" w:val="clear"/>
+            <w:tcMar>
+              <w:top w:w="40.0" w:type="dxa"/>
+              <w:left w:w="40.0" w:type="dxa"/>
+              <w:bottom w:w="40.0" w:type="dxa"/>
+              <w:right w:w="40.0" w:type="dxa"/>
+            </w:tcMar>
+            <w:vAlign w:val="center"/>
+          </w:tcPr>
+          <w:p>
+            <w:pPr>
+              <w:keepNext w:val="0"/>
+              <w:keepLines w:val="0"/>
+              <w:pageBreakBefore w:val="0"/>
+              <w:widowControl w:val="0"/>
+              <w:pBdr>
+                <w:top w:space="0" w:sz="0" w:val="nil"/>
+                <w:left w:space="0" w:sz="0" w:val="nil"/>
+                <w:bottom w:space="0" w:sz="0" w:val="nil"/>
+                <w:right w:space="0" w:sz="0" w:val="nil"/>
+                <w:between w:space="0" w:sz="0" w:val="nil"/>
+              </w:pBdr>
+              <w:shd w:fill="auto" w:val="clear"/>
+              <w:spacing w:after="0" w:before="0" w:line="276" w:lineRule="auto"/>
+              <w:ind w:left="0" w:right="0" w:firstLine="0"/>
+              <w:jc w:val="left"/>
               <w:rPr>
                 <w:rFonts w:ascii="Arial" w:cs="Arial" w:eastAsia="Arial" w:hAnsi="Arial"/>
               </w:rPr>
@@ -18472,23 +18360,37 @@
           <w:tcPr>
             <w:vMerge w:val="continue"/>
             <w:tcBorders>
+              <w:top w:color="cccccc" w:space="0" w:sz="6" w:val="single"/>
+              <w:left w:color="000000" w:space="0" w:sz="12" w:val="single"/>
               <w:bottom w:color="000000" w:space="0" w:sz="12" w:val="single"/>
               <w:right w:color="000000" w:space="0" w:sz="6" w:val="single"/>
             </w:tcBorders>
-            <w:shd w:fill="auto" w:val="clear"/>
-            <w:tcMar>
-              <w:top w:w="100.0" w:type="dxa"/>
-              <w:left w:w="100.0" w:type="dxa"/>
-              <w:bottom w:w="100.0" w:type="dxa"/>
-              <w:right w:w="100.0" w:type="dxa"/>
-            </w:tcMar>
-            <w:vAlign w:val="top"/>
-          </w:tcPr>
-          <w:p>
-            <w:pPr>
-              <w:widowControl w:val="0"/>
-              <w:spacing w:after="0" w:before="0" w:line="240" w:lineRule="auto"/>
-              <w:ind w:left="0" w:firstLine="0"/>
+            <w:shd w:fill="efefef" w:val="clear"/>
+            <w:tcMar>
+              <w:top w:w="40.0" w:type="dxa"/>
+              <w:left w:w="40.0" w:type="dxa"/>
+              <w:bottom w:w="40.0" w:type="dxa"/>
+              <w:right w:w="40.0" w:type="dxa"/>
+            </w:tcMar>
+            <w:vAlign w:val="center"/>
+          </w:tcPr>
+          <w:p>
+            <w:pPr>
+              <w:keepNext w:val="0"/>
+              <w:keepLines w:val="0"/>
+              <w:pageBreakBefore w:val="0"/>
+              <w:widowControl w:val="0"/>
+              <w:pBdr>
+                <w:top w:space="0" w:sz="0" w:val="nil"/>
+                <w:left w:space="0" w:sz="0" w:val="nil"/>
+                <w:bottom w:space="0" w:sz="0" w:val="nil"/>
+                <w:right w:space="0" w:sz="0" w:val="nil"/>
+                <w:between w:space="0" w:sz="0" w:val="nil"/>
+              </w:pBdr>
+              <w:shd w:fill="auto" w:val="clear"/>
+              <w:spacing w:after="0" w:before="0" w:line="276" w:lineRule="auto"/>
+              <w:ind w:left="0" w:right="0" w:firstLine="0"/>
+              <w:jc w:val="left"/>
               <w:rPr>
                 <w:rFonts w:ascii="Arial" w:cs="Arial" w:eastAsia="Arial" w:hAnsi="Arial"/>
               </w:rPr>
@@ -18700,23 +18602,37 @@
           <w:tcPr>
             <w:vMerge w:val="continue"/>
             <w:tcBorders>
+              <w:top w:color="cccccc" w:space="0" w:sz="6" w:val="single"/>
+              <w:left w:color="000000" w:space="0" w:sz="12" w:val="single"/>
               <w:bottom w:color="000000" w:space="0" w:sz="12" w:val="single"/>
               <w:right w:color="000000" w:space="0" w:sz="6" w:val="single"/>
             </w:tcBorders>
-            <w:shd w:fill="auto" w:val="clear"/>
-            <w:tcMar>
-              <w:top w:w="100.0" w:type="dxa"/>
-              <w:left w:w="100.0" w:type="dxa"/>
-              <w:bottom w:w="100.0" w:type="dxa"/>
-              <w:right w:w="100.0" w:type="dxa"/>
-            </w:tcMar>
-            <w:vAlign w:val="top"/>
-          </w:tcPr>
-          <w:p>
-            <w:pPr>
-              <w:widowControl w:val="0"/>
-              <w:spacing w:after="0" w:before="0" w:line="240" w:lineRule="auto"/>
-              <w:ind w:left="0" w:firstLine="0"/>
+            <w:shd w:fill="efefef" w:val="clear"/>
+            <w:tcMar>
+              <w:top w:w="40.0" w:type="dxa"/>
+              <w:left w:w="40.0" w:type="dxa"/>
+              <w:bottom w:w="40.0" w:type="dxa"/>
+              <w:right w:w="40.0" w:type="dxa"/>
+            </w:tcMar>
+            <w:vAlign w:val="center"/>
+          </w:tcPr>
+          <w:p>
+            <w:pPr>
+              <w:keepNext w:val="0"/>
+              <w:keepLines w:val="0"/>
+              <w:pageBreakBefore w:val="0"/>
+              <w:widowControl w:val="0"/>
+              <w:pBdr>
+                <w:top w:space="0" w:sz="0" w:val="nil"/>
+                <w:left w:space="0" w:sz="0" w:val="nil"/>
+                <w:bottom w:space="0" w:sz="0" w:val="nil"/>
+                <w:right w:space="0" w:sz="0" w:val="nil"/>
+                <w:between w:space="0" w:sz="0" w:val="nil"/>
+              </w:pBdr>
+              <w:shd w:fill="auto" w:val="clear"/>
+              <w:spacing w:after="0" w:before="0" w:line="276" w:lineRule="auto"/>
+              <w:ind w:left="0" w:right="0" w:firstLine="0"/>
+              <w:jc w:val="left"/>
               <w:rPr>
                 <w:rFonts w:ascii="Arial" w:cs="Arial" w:eastAsia="Arial" w:hAnsi="Arial"/>
               </w:rPr>
@@ -19145,25 +19061,40 @@
           <w:tcPr>
             <w:vMerge w:val="continue"/>
             <w:tcBorders>
+              <w:top w:color="cccccc" w:space="0" w:sz="6" w:val="single"/>
+              <w:left w:color="000000" w:space="0" w:sz="12" w:val="single"/>
               <w:bottom w:color="000000" w:space="0" w:sz="12" w:val="single"/>
               <w:right w:color="000000" w:space="0" w:sz="6" w:val="single"/>
             </w:tcBorders>
-            <w:shd w:fill="auto" w:val="clear"/>
-            <w:tcMar>
-              <w:top w:w="100.0" w:type="dxa"/>
-              <w:left w:w="100.0" w:type="dxa"/>
-              <w:bottom w:w="100.0" w:type="dxa"/>
-              <w:right w:w="100.0" w:type="dxa"/>
-            </w:tcMar>
-            <w:vAlign w:val="top"/>
-          </w:tcPr>
-          <w:p>
-            <w:pPr>
-              <w:widowControl w:val="0"/>
-              <w:spacing w:after="0" w:before="0" w:line="240" w:lineRule="auto"/>
-              <w:ind w:left="0" w:firstLine="0"/>
-              <w:rPr>
-                <w:rFonts w:ascii="Arial" w:cs="Arial" w:eastAsia="Arial" w:hAnsi="Arial"/>
+            <w:shd w:fill="efefef" w:val="clear"/>
+            <w:tcMar>
+              <w:top w:w="40.0" w:type="dxa"/>
+              <w:left w:w="40.0" w:type="dxa"/>
+              <w:bottom w:w="40.0" w:type="dxa"/>
+              <w:right w:w="40.0" w:type="dxa"/>
+            </w:tcMar>
+            <w:vAlign w:val="center"/>
+          </w:tcPr>
+          <w:p>
+            <w:pPr>
+              <w:keepNext w:val="0"/>
+              <w:keepLines w:val="0"/>
+              <w:pageBreakBefore w:val="0"/>
+              <w:widowControl w:val="0"/>
+              <w:pBdr>
+                <w:top w:space="0" w:sz="0" w:val="nil"/>
+                <w:left w:space="0" w:sz="0" w:val="nil"/>
+                <w:bottom w:space="0" w:sz="0" w:val="nil"/>
+                <w:right w:space="0" w:sz="0" w:val="nil"/>
+                <w:between w:space="0" w:sz="0" w:val="nil"/>
+              </w:pBdr>
+              <w:shd w:fill="auto" w:val="clear"/>
+              <w:spacing w:after="0" w:before="0" w:line="276" w:lineRule="auto"/>
+              <w:ind w:left="0" w:right="0" w:firstLine="0"/>
+              <w:jc w:val="left"/>
+              <w:rPr>
+                <w:rFonts w:ascii="Arial" w:cs="Arial" w:eastAsia="Arial" w:hAnsi="Arial"/>
+                <w:b w:val="1"/>
               </w:rPr>
             </w:pPr>
             <w:r>
@@ -19206,15 +19137,7 @@
                 <w:b w:val="1"/>
                 <w:rtl w:val="0"/>
               </w:rPr>
-              <w:t xml:space="preserve">ID</w:t>
-            </w:r>
-            <w:r>
-              <w:rPr>
-                <w:rFonts w:ascii="Arial" w:cs="Arial" w:eastAsia="Arial" w:hAnsi="Arial"/>
-                <w:b w:val="1"/>
-                <w:rtl w:val="0"/>
-              </w:rPr>
-              <w:t xml:space="preserve">E</w:t>
+              <w:t xml:space="preserve">IDE</w:t>
             </w:r>
           </w:p>
         </w:tc>
@@ -19383,25 +19306,40 @@
           <w:tcPr>
             <w:vMerge w:val="continue"/>
             <w:tcBorders>
+              <w:top w:color="cccccc" w:space="0" w:sz="6" w:val="single"/>
+              <w:left w:color="000000" w:space="0" w:sz="12" w:val="single"/>
               <w:bottom w:color="000000" w:space="0" w:sz="12" w:val="single"/>
               <w:right w:color="000000" w:space="0" w:sz="6" w:val="single"/>
             </w:tcBorders>
-            <w:shd w:fill="auto" w:val="clear"/>
-            <w:tcMar>
-              <w:top w:w="100.0" w:type="dxa"/>
-              <w:left w:w="100.0" w:type="dxa"/>
-              <w:bottom w:w="100.0" w:type="dxa"/>
-              <w:right w:w="100.0" w:type="dxa"/>
-            </w:tcMar>
-            <w:vAlign w:val="top"/>
-          </w:tcPr>
-          <w:p>
-            <w:pPr>
-              <w:widowControl w:val="0"/>
-              <w:spacing w:after="0" w:before="0" w:line="240" w:lineRule="auto"/>
-              <w:ind w:left="0" w:firstLine="0"/>
-              <w:rPr>
-                <w:rFonts w:ascii="Arial" w:cs="Arial" w:eastAsia="Arial" w:hAnsi="Arial"/>
+            <w:shd w:fill="efefef" w:val="clear"/>
+            <w:tcMar>
+              <w:top w:w="40.0" w:type="dxa"/>
+              <w:left w:w="40.0" w:type="dxa"/>
+              <w:bottom w:w="40.0" w:type="dxa"/>
+              <w:right w:w="40.0" w:type="dxa"/>
+            </w:tcMar>
+            <w:vAlign w:val="center"/>
+          </w:tcPr>
+          <w:p>
+            <w:pPr>
+              <w:keepNext w:val="0"/>
+              <w:keepLines w:val="0"/>
+              <w:pageBreakBefore w:val="0"/>
+              <w:widowControl w:val="0"/>
+              <w:pBdr>
+                <w:top w:space="0" w:sz="0" w:val="nil"/>
+                <w:left w:space="0" w:sz="0" w:val="nil"/>
+                <w:bottom w:space="0" w:sz="0" w:val="nil"/>
+                <w:right w:space="0" w:sz="0" w:val="nil"/>
+                <w:between w:space="0" w:sz="0" w:val="nil"/>
+              </w:pBdr>
+              <w:shd w:fill="auto" w:val="clear"/>
+              <w:spacing w:after="0" w:before="0" w:line="276" w:lineRule="auto"/>
+              <w:ind w:left="0" w:right="0" w:firstLine="0"/>
+              <w:jc w:val="left"/>
+              <w:rPr>
+                <w:rFonts w:ascii="Arial" w:cs="Arial" w:eastAsia="Arial" w:hAnsi="Arial"/>
+                <w:b w:val="1"/>
               </w:rPr>
             </w:pPr>
             <w:r>
@@ -19595,23 +19533,37 @@
           <w:tcPr>
             <w:vMerge w:val="continue"/>
             <w:tcBorders>
+              <w:top w:color="cccccc" w:space="0" w:sz="6" w:val="single"/>
+              <w:left w:color="000000" w:space="0" w:sz="12" w:val="single"/>
               <w:bottom w:color="000000" w:space="0" w:sz="12" w:val="single"/>
               <w:right w:color="000000" w:space="0" w:sz="6" w:val="single"/>
             </w:tcBorders>
-            <w:shd w:fill="auto" w:val="clear"/>
-            <w:tcMar>
-              <w:top w:w="100.0" w:type="dxa"/>
-              <w:left w:w="100.0" w:type="dxa"/>
-              <w:bottom w:w="100.0" w:type="dxa"/>
-              <w:right w:w="100.0" w:type="dxa"/>
-            </w:tcMar>
-            <w:vAlign w:val="top"/>
-          </w:tcPr>
-          <w:p>
-            <w:pPr>
-              <w:widowControl w:val="0"/>
-              <w:spacing w:after="0" w:before="0" w:line="240" w:lineRule="auto"/>
-              <w:ind w:left="0" w:firstLine="0"/>
+            <w:shd w:fill="efefef" w:val="clear"/>
+            <w:tcMar>
+              <w:top w:w="40.0" w:type="dxa"/>
+              <w:left w:w="40.0" w:type="dxa"/>
+              <w:bottom w:w="40.0" w:type="dxa"/>
+              <w:right w:w="40.0" w:type="dxa"/>
+            </w:tcMar>
+            <w:vAlign w:val="center"/>
+          </w:tcPr>
+          <w:p>
+            <w:pPr>
+              <w:keepNext w:val="0"/>
+              <w:keepLines w:val="0"/>
+              <w:pageBreakBefore w:val="0"/>
+              <w:widowControl w:val="0"/>
+              <w:pBdr>
+                <w:top w:space="0" w:sz="0" w:val="nil"/>
+                <w:left w:space="0" w:sz="0" w:val="nil"/>
+                <w:bottom w:space="0" w:sz="0" w:val="nil"/>
+                <w:right w:space="0" w:sz="0" w:val="nil"/>
+                <w:between w:space="0" w:sz="0" w:val="nil"/>
+              </w:pBdr>
+              <w:shd w:fill="auto" w:val="clear"/>
+              <w:spacing w:after="0" w:before="0" w:line="276" w:lineRule="auto"/>
+              <w:ind w:left="0" w:right="0" w:firstLine="0"/>
+              <w:jc w:val="left"/>
               <w:rPr>
                 <w:rFonts w:ascii="Arial" w:cs="Arial" w:eastAsia="Arial" w:hAnsi="Arial"/>
               </w:rPr>
@@ -20053,23 +20005,37 @@
           <w:tcPr>
             <w:vMerge w:val="continue"/>
             <w:tcBorders>
+              <w:top w:color="cccccc" w:space="0" w:sz="6" w:val="single"/>
+              <w:left w:color="000000" w:space="0" w:sz="12" w:val="single"/>
               <w:bottom w:color="000000" w:space="0" w:sz="12" w:val="single"/>
               <w:right w:color="000000" w:space="0" w:sz="6" w:val="single"/>
             </w:tcBorders>
-            <w:shd w:fill="auto" w:val="clear"/>
-            <w:tcMar>
-              <w:top w:w="100.0" w:type="dxa"/>
-              <w:left w:w="100.0" w:type="dxa"/>
-              <w:bottom w:w="100.0" w:type="dxa"/>
-              <w:right w:w="100.0" w:type="dxa"/>
-            </w:tcMar>
-            <w:vAlign w:val="top"/>
-          </w:tcPr>
-          <w:p>
-            <w:pPr>
-              <w:widowControl w:val="0"/>
-              <w:spacing w:after="0" w:before="0" w:line="240" w:lineRule="auto"/>
-              <w:ind w:left="0" w:firstLine="0"/>
+            <w:shd w:fill="efefef" w:val="clear"/>
+            <w:tcMar>
+              <w:top w:w="40.0" w:type="dxa"/>
+              <w:left w:w="40.0" w:type="dxa"/>
+              <w:bottom w:w="40.0" w:type="dxa"/>
+              <w:right w:w="40.0" w:type="dxa"/>
+            </w:tcMar>
+            <w:vAlign w:val="center"/>
+          </w:tcPr>
+          <w:p>
+            <w:pPr>
+              <w:keepNext w:val="0"/>
+              <w:keepLines w:val="0"/>
+              <w:pageBreakBefore w:val="0"/>
+              <w:widowControl w:val="0"/>
+              <w:pBdr>
+                <w:top w:space="0" w:sz="0" w:val="nil"/>
+                <w:left w:space="0" w:sz="0" w:val="nil"/>
+                <w:bottom w:space="0" w:sz="0" w:val="nil"/>
+                <w:right w:space="0" w:sz="0" w:val="nil"/>
+                <w:between w:space="0" w:sz="0" w:val="nil"/>
+              </w:pBdr>
+              <w:shd w:fill="auto" w:val="clear"/>
+              <w:spacing w:after="0" w:before="0" w:line="276" w:lineRule="auto"/>
+              <w:ind w:left="0" w:right="0" w:firstLine="0"/>
+              <w:jc w:val="left"/>
               <w:rPr>
                 <w:rFonts w:ascii="Arial" w:cs="Arial" w:eastAsia="Arial" w:hAnsi="Arial"/>
               </w:rPr>
@@ -20281,23 +20247,37 @@
           <w:tcPr>
             <w:vMerge w:val="continue"/>
             <w:tcBorders>
+              <w:top w:color="cccccc" w:space="0" w:sz="6" w:val="single"/>
+              <w:left w:color="000000" w:space="0" w:sz="12" w:val="single"/>
               <w:bottom w:color="000000" w:space="0" w:sz="12" w:val="single"/>
               <w:right w:color="000000" w:space="0" w:sz="6" w:val="single"/>
             </w:tcBorders>
-            <w:shd w:fill="auto" w:val="clear"/>
-            <w:tcMar>
-              <w:top w:w="100.0" w:type="dxa"/>
-              <w:left w:w="100.0" w:type="dxa"/>
-              <w:bottom w:w="100.0" w:type="dxa"/>
-              <w:right w:w="100.0" w:type="dxa"/>
-            </w:tcMar>
-            <w:vAlign w:val="top"/>
-          </w:tcPr>
-          <w:p>
-            <w:pPr>
-              <w:widowControl w:val="0"/>
-              <w:spacing w:after="0" w:before="0" w:line="240" w:lineRule="auto"/>
-              <w:ind w:left="0" w:firstLine="0"/>
+            <w:shd w:fill="efefef" w:val="clear"/>
+            <w:tcMar>
+              <w:top w:w="40.0" w:type="dxa"/>
+              <w:left w:w="40.0" w:type="dxa"/>
+              <w:bottom w:w="40.0" w:type="dxa"/>
+              <w:right w:w="40.0" w:type="dxa"/>
+            </w:tcMar>
+            <w:vAlign w:val="center"/>
+          </w:tcPr>
+          <w:p>
+            <w:pPr>
+              <w:keepNext w:val="0"/>
+              <w:keepLines w:val="0"/>
+              <w:pageBreakBefore w:val="0"/>
+              <w:widowControl w:val="0"/>
+              <w:pBdr>
+                <w:top w:space="0" w:sz="0" w:val="nil"/>
+                <w:left w:space="0" w:sz="0" w:val="nil"/>
+                <w:bottom w:space="0" w:sz="0" w:val="nil"/>
+                <w:right w:space="0" w:sz="0" w:val="nil"/>
+                <w:between w:space="0" w:sz="0" w:val="nil"/>
+              </w:pBdr>
+              <w:shd w:fill="auto" w:val="clear"/>
+              <w:spacing w:after="0" w:before="0" w:line="276" w:lineRule="auto"/>
+              <w:ind w:left="0" w:right="0" w:firstLine="0"/>
+              <w:jc w:val="left"/>
               <w:rPr>
                 <w:rFonts w:ascii="Arial" w:cs="Arial" w:eastAsia="Arial" w:hAnsi="Arial"/>
               </w:rPr>
@@ -21086,23 +21066,37 @@
           <w:tcPr>
             <w:vMerge w:val="continue"/>
             <w:tcBorders>
+              <w:top w:color="cccccc" w:space="0" w:sz="6" w:val="single"/>
+              <w:left w:color="000000" w:space="0" w:sz="12" w:val="single"/>
               <w:bottom w:color="000000" w:space="0" w:sz="12" w:val="single"/>
               <w:right w:color="000000" w:space="0" w:sz="6" w:val="single"/>
             </w:tcBorders>
-            <w:shd w:fill="auto" w:val="clear"/>
-            <w:tcMar>
-              <w:top w:w="100.0" w:type="dxa"/>
-              <w:left w:w="100.0" w:type="dxa"/>
-              <w:bottom w:w="100.0" w:type="dxa"/>
-              <w:right w:w="100.0" w:type="dxa"/>
-            </w:tcMar>
-            <w:vAlign w:val="top"/>
-          </w:tcPr>
-          <w:p>
-            <w:pPr>
-              <w:widowControl w:val="0"/>
-              <w:spacing w:after="0" w:before="0" w:line="240" w:lineRule="auto"/>
-              <w:ind w:left="0" w:firstLine="0"/>
+            <w:shd w:fill="efefef" w:val="clear"/>
+            <w:tcMar>
+              <w:top w:w="40.0" w:type="dxa"/>
+              <w:left w:w="40.0" w:type="dxa"/>
+              <w:bottom w:w="40.0" w:type="dxa"/>
+              <w:right w:w="40.0" w:type="dxa"/>
+            </w:tcMar>
+            <w:vAlign w:val="center"/>
+          </w:tcPr>
+          <w:p>
+            <w:pPr>
+              <w:keepNext w:val="0"/>
+              <w:keepLines w:val="0"/>
+              <w:pageBreakBefore w:val="0"/>
+              <w:widowControl w:val="0"/>
+              <w:pBdr>
+                <w:top w:space="0" w:sz="0" w:val="nil"/>
+                <w:left w:space="0" w:sz="0" w:val="nil"/>
+                <w:bottom w:space="0" w:sz="0" w:val="nil"/>
+                <w:right w:space="0" w:sz="0" w:val="nil"/>
+                <w:between w:space="0" w:sz="0" w:val="nil"/>
+              </w:pBdr>
+              <w:shd w:fill="auto" w:val="clear"/>
+              <w:spacing w:after="0" w:before="0" w:line="276" w:lineRule="auto"/>
+              <w:ind w:left="0" w:right="0" w:firstLine="0"/>
+              <w:jc w:val="left"/>
               <w:rPr>
                 <w:rFonts w:ascii="Arial" w:cs="Arial" w:eastAsia="Arial" w:hAnsi="Arial"/>
               </w:rPr>
@@ -21298,23 +21292,37 @@
           <w:tcPr>
             <w:vMerge w:val="continue"/>
             <w:tcBorders>
+              <w:top w:color="cccccc" w:space="0" w:sz="6" w:val="single"/>
+              <w:left w:color="000000" w:space="0" w:sz="12" w:val="single"/>
               <w:bottom w:color="000000" w:space="0" w:sz="12" w:val="single"/>
               <w:right w:color="000000" w:space="0" w:sz="6" w:val="single"/>
             </w:tcBorders>
-            <w:shd w:fill="auto" w:val="clear"/>
-            <w:tcMar>
-              <w:top w:w="100.0" w:type="dxa"/>
-              <w:left w:w="100.0" w:type="dxa"/>
-              <w:bottom w:w="100.0" w:type="dxa"/>
-              <w:right w:w="100.0" w:type="dxa"/>
-            </w:tcMar>
-            <w:vAlign w:val="top"/>
-          </w:tcPr>
-          <w:p>
-            <w:pPr>
-              <w:widowControl w:val="0"/>
-              <w:spacing w:after="0" w:before="0" w:line="240" w:lineRule="auto"/>
-              <w:ind w:left="0" w:firstLine="0"/>
+            <w:shd w:fill="efefef" w:val="clear"/>
+            <w:tcMar>
+              <w:top w:w="40.0" w:type="dxa"/>
+              <w:left w:w="40.0" w:type="dxa"/>
+              <w:bottom w:w="40.0" w:type="dxa"/>
+              <w:right w:w="40.0" w:type="dxa"/>
+            </w:tcMar>
+            <w:vAlign w:val="center"/>
+          </w:tcPr>
+          <w:p>
+            <w:pPr>
+              <w:keepNext w:val="0"/>
+              <w:keepLines w:val="0"/>
+              <w:pageBreakBefore w:val="0"/>
+              <w:widowControl w:val="0"/>
+              <w:pBdr>
+                <w:top w:space="0" w:sz="0" w:val="nil"/>
+                <w:left w:space="0" w:sz="0" w:val="nil"/>
+                <w:bottom w:space="0" w:sz="0" w:val="nil"/>
+                <w:right w:space="0" w:sz="0" w:val="nil"/>
+                <w:between w:space="0" w:sz="0" w:val="nil"/>
+              </w:pBdr>
+              <w:shd w:fill="auto" w:val="clear"/>
+              <w:spacing w:after="0" w:before="0" w:line="276" w:lineRule="auto"/>
+              <w:ind w:left="0" w:right="0" w:firstLine="0"/>
+              <w:jc w:val="left"/>
               <w:rPr>
                 <w:rFonts w:ascii="Arial" w:cs="Arial" w:eastAsia="Arial" w:hAnsi="Arial"/>
               </w:rPr>
@@ -21510,23 +21518,37 @@
           <w:tcPr>
             <w:vMerge w:val="continue"/>
             <w:tcBorders>
+              <w:top w:color="cccccc" w:space="0" w:sz="6" w:val="single"/>
+              <w:left w:color="000000" w:space="0" w:sz="12" w:val="single"/>
               <w:bottom w:color="000000" w:space="0" w:sz="12" w:val="single"/>
               <w:right w:color="000000" w:space="0" w:sz="6" w:val="single"/>
             </w:tcBorders>
-            <w:shd w:fill="auto" w:val="clear"/>
-            <w:tcMar>
-              <w:top w:w="100.0" w:type="dxa"/>
-              <w:left w:w="100.0" w:type="dxa"/>
-              <w:bottom w:w="100.0" w:type="dxa"/>
-              <w:right w:w="100.0" w:type="dxa"/>
-            </w:tcMar>
-            <w:vAlign w:val="top"/>
-          </w:tcPr>
-          <w:p>
-            <w:pPr>
-              <w:widowControl w:val="0"/>
-              <w:spacing w:after="0" w:before="0" w:line="240" w:lineRule="auto"/>
-              <w:ind w:left="0" w:firstLine="0"/>
+            <w:shd w:fill="efefef" w:val="clear"/>
+            <w:tcMar>
+              <w:top w:w="40.0" w:type="dxa"/>
+              <w:left w:w="40.0" w:type="dxa"/>
+              <w:bottom w:w="40.0" w:type="dxa"/>
+              <w:right w:w="40.0" w:type="dxa"/>
+            </w:tcMar>
+            <w:vAlign w:val="center"/>
+          </w:tcPr>
+          <w:p>
+            <w:pPr>
+              <w:keepNext w:val="0"/>
+              <w:keepLines w:val="0"/>
+              <w:pageBreakBefore w:val="0"/>
+              <w:widowControl w:val="0"/>
+              <w:pBdr>
+                <w:top w:space="0" w:sz="0" w:val="nil"/>
+                <w:left w:space="0" w:sz="0" w:val="nil"/>
+                <w:bottom w:space="0" w:sz="0" w:val="nil"/>
+                <w:right w:space="0" w:sz="0" w:val="nil"/>
+                <w:between w:space="0" w:sz="0" w:val="nil"/>
+              </w:pBdr>
+              <w:shd w:fill="auto" w:val="clear"/>
+              <w:spacing w:after="0" w:before="0" w:line="276" w:lineRule="auto"/>
+              <w:ind w:left="0" w:right="0" w:firstLine="0"/>
+              <w:jc w:val="left"/>
               <w:rPr>
                 <w:rFonts w:ascii="Arial" w:cs="Arial" w:eastAsia="Arial" w:hAnsi="Arial"/>
               </w:rPr>
@@ -21722,23 +21744,37 @@
           <w:tcPr>
             <w:vMerge w:val="continue"/>
             <w:tcBorders>
+              <w:top w:color="cccccc" w:space="0" w:sz="6" w:val="single"/>
+              <w:left w:color="000000" w:space="0" w:sz="12" w:val="single"/>
               <w:bottom w:color="000000" w:space="0" w:sz="12" w:val="single"/>
               <w:right w:color="000000" w:space="0" w:sz="6" w:val="single"/>
             </w:tcBorders>
-            <w:shd w:fill="auto" w:val="clear"/>
-            <w:tcMar>
-              <w:top w:w="100.0" w:type="dxa"/>
-              <w:left w:w="100.0" w:type="dxa"/>
-              <w:bottom w:w="100.0" w:type="dxa"/>
-              <w:right w:w="100.0" w:type="dxa"/>
-            </w:tcMar>
-            <w:vAlign w:val="top"/>
-          </w:tcPr>
-          <w:p>
-            <w:pPr>
-              <w:widowControl w:val="0"/>
-              <w:spacing w:after="0" w:before="0" w:line="240" w:lineRule="auto"/>
-              <w:ind w:left="0" w:firstLine="0"/>
+            <w:shd w:fill="efefef" w:val="clear"/>
+            <w:tcMar>
+              <w:top w:w="40.0" w:type="dxa"/>
+              <w:left w:w="40.0" w:type="dxa"/>
+              <w:bottom w:w="40.0" w:type="dxa"/>
+              <w:right w:w="40.0" w:type="dxa"/>
+            </w:tcMar>
+            <w:vAlign w:val="center"/>
+          </w:tcPr>
+          <w:p>
+            <w:pPr>
+              <w:keepNext w:val="0"/>
+              <w:keepLines w:val="0"/>
+              <w:pageBreakBefore w:val="0"/>
+              <w:widowControl w:val="0"/>
+              <w:pBdr>
+                <w:top w:space="0" w:sz="0" w:val="nil"/>
+                <w:left w:space="0" w:sz="0" w:val="nil"/>
+                <w:bottom w:space="0" w:sz="0" w:val="nil"/>
+                <w:right w:space="0" w:sz="0" w:val="nil"/>
+                <w:between w:space="0" w:sz="0" w:val="nil"/>
+              </w:pBdr>
+              <w:shd w:fill="auto" w:val="clear"/>
+              <w:spacing w:after="0" w:before="0" w:line="276" w:lineRule="auto"/>
+              <w:ind w:left="0" w:right="0" w:firstLine="0"/>
+              <w:jc w:val="left"/>
               <w:rPr>
                 <w:rFonts w:ascii="Arial" w:cs="Arial" w:eastAsia="Arial" w:hAnsi="Arial"/>
               </w:rPr>
@@ -21934,23 +21970,37 @@
           <w:tcPr>
             <w:vMerge w:val="continue"/>
             <w:tcBorders>
+              <w:top w:color="cccccc" w:space="0" w:sz="6" w:val="single"/>
+              <w:left w:color="000000" w:space="0" w:sz="12" w:val="single"/>
               <w:bottom w:color="000000" w:space="0" w:sz="12" w:val="single"/>
               <w:right w:color="000000" w:space="0" w:sz="6" w:val="single"/>
             </w:tcBorders>
-            <w:shd w:fill="auto" w:val="clear"/>
-            <w:tcMar>
-              <w:top w:w="100.0" w:type="dxa"/>
-              <w:left w:w="100.0" w:type="dxa"/>
-              <w:bottom w:w="100.0" w:type="dxa"/>
-              <w:right w:w="100.0" w:type="dxa"/>
-            </w:tcMar>
-            <w:vAlign w:val="top"/>
-          </w:tcPr>
-          <w:p>
-            <w:pPr>
-              <w:widowControl w:val="0"/>
-              <w:spacing w:after="0" w:before="0" w:line="240" w:lineRule="auto"/>
-              <w:ind w:left="0" w:firstLine="0"/>
+            <w:shd w:fill="efefef" w:val="clear"/>
+            <w:tcMar>
+              <w:top w:w="40.0" w:type="dxa"/>
+              <w:left w:w="40.0" w:type="dxa"/>
+              <w:bottom w:w="40.0" w:type="dxa"/>
+              <w:right w:w="40.0" w:type="dxa"/>
+            </w:tcMar>
+            <w:vAlign w:val="center"/>
+          </w:tcPr>
+          <w:p>
+            <w:pPr>
+              <w:keepNext w:val="0"/>
+              <w:keepLines w:val="0"/>
+              <w:pageBreakBefore w:val="0"/>
+              <w:widowControl w:val="0"/>
+              <w:pBdr>
+                <w:top w:space="0" w:sz="0" w:val="nil"/>
+                <w:left w:space="0" w:sz="0" w:val="nil"/>
+                <w:bottom w:space="0" w:sz="0" w:val="nil"/>
+                <w:right w:space="0" w:sz="0" w:val="nil"/>
+                <w:between w:space="0" w:sz="0" w:val="nil"/>
+              </w:pBdr>
+              <w:shd w:fill="auto" w:val="clear"/>
+              <w:spacing w:after="0" w:before="0" w:line="276" w:lineRule="auto"/>
+              <w:ind w:left="0" w:right="0" w:firstLine="0"/>
+              <w:jc w:val="left"/>
               <w:rPr>
                 <w:rFonts w:ascii="Arial" w:cs="Arial" w:eastAsia="Arial" w:hAnsi="Arial"/>
               </w:rPr>
@@ -22145,23 +22195,37 @@
           <w:tcPr>
             <w:vMerge w:val="continue"/>
             <w:tcBorders>
+              <w:top w:color="cccccc" w:space="0" w:sz="6" w:val="single"/>
+              <w:left w:color="000000" w:space="0" w:sz="12" w:val="single"/>
               <w:bottom w:color="000000" w:space="0" w:sz="12" w:val="single"/>
               <w:right w:color="000000" w:space="0" w:sz="6" w:val="single"/>
             </w:tcBorders>
-            <w:shd w:fill="auto" w:val="clear"/>
-            <w:tcMar>
-              <w:top w:w="100.0" w:type="dxa"/>
-              <w:left w:w="100.0" w:type="dxa"/>
-              <w:bottom w:w="100.0" w:type="dxa"/>
-              <w:right w:w="100.0" w:type="dxa"/>
-            </w:tcMar>
-            <w:vAlign w:val="top"/>
-          </w:tcPr>
-          <w:p>
-            <w:pPr>
-              <w:widowControl w:val="0"/>
-              <w:spacing w:after="0" w:before="0" w:line="240" w:lineRule="auto"/>
-              <w:ind w:left="0" w:firstLine="0"/>
+            <w:shd w:fill="efefef" w:val="clear"/>
+            <w:tcMar>
+              <w:top w:w="40.0" w:type="dxa"/>
+              <w:left w:w="40.0" w:type="dxa"/>
+              <w:bottom w:w="40.0" w:type="dxa"/>
+              <w:right w:w="40.0" w:type="dxa"/>
+            </w:tcMar>
+            <w:vAlign w:val="center"/>
+          </w:tcPr>
+          <w:p>
+            <w:pPr>
+              <w:keepNext w:val="0"/>
+              <w:keepLines w:val="0"/>
+              <w:pageBreakBefore w:val="0"/>
+              <w:widowControl w:val="0"/>
+              <w:pBdr>
+                <w:top w:space="0" w:sz="0" w:val="nil"/>
+                <w:left w:space="0" w:sz="0" w:val="nil"/>
+                <w:bottom w:space="0" w:sz="0" w:val="nil"/>
+                <w:right w:space="0" w:sz="0" w:val="nil"/>
+                <w:between w:space="0" w:sz="0" w:val="nil"/>
+              </w:pBdr>
+              <w:shd w:fill="auto" w:val="clear"/>
+              <w:spacing w:after="0" w:before="0" w:line="276" w:lineRule="auto"/>
+              <w:ind w:left="0" w:right="0" w:firstLine="0"/>
+              <w:jc w:val="left"/>
               <w:rPr>
                 <w:rFonts w:ascii="Arial" w:cs="Arial" w:eastAsia="Arial" w:hAnsi="Arial"/>
               </w:rPr>
@@ -22365,23 +22429,37 @@
           <w:tcPr>
             <w:vMerge w:val="continue"/>
             <w:tcBorders>
+              <w:top w:color="cccccc" w:space="0" w:sz="6" w:val="single"/>
+              <w:left w:color="000000" w:space="0" w:sz="12" w:val="single"/>
               <w:bottom w:color="000000" w:space="0" w:sz="12" w:val="single"/>
               <w:right w:color="000000" w:space="0" w:sz="6" w:val="single"/>
             </w:tcBorders>
-            <w:shd w:fill="auto" w:val="clear"/>
-            <w:tcMar>
-              <w:top w:w="100.0" w:type="dxa"/>
-              <w:left w:w="100.0" w:type="dxa"/>
-              <w:bottom w:w="100.0" w:type="dxa"/>
-              <w:right w:w="100.0" w:type="dxa"/>
-            </w:tcMar>
-            <w:vAlign w:val="top"/>
-          </w:tcPr>
-          <w:p>
-            <w:pPr>
-              <w:widowControl w:val="0"/>
-              <w:spacing w:after="0" w:before="0" w:line="240" w:lineRule="auto"/>
-              <w:ind w:left="0" w:firstLine="0"/>
+            <w:shd w:fill="efefef" w:val="clear"/>
+            <w:tcMar>
+              <w:top w:w="40.0" w:type="dxa"/>
+              <w:left w:w="40.0" w:type="dxa"/>
+              <w:bottom w:w="40.0" w:type="dxa"/>
+              <w:right w:w="40.0" w:type="dxa"/>
+            </w:tcMar>
+            <w:vAlign w:val="center"/>
+          </w:tcPr>
+          <w:p>
+            <w:pPr>
+              <w:keepNext w:val="0"/>
+              <w:keepLines w:val="0"/>
+              <w:pageBreakBefore w:val="0"/>
+              <w:widowControl w:val="0"/>
+              <w:pBdr>
+                <w:top w:space="0" w:sz="0" w:val="nil"/>
+                <w:left w:space="0" w:sz="0" w:val="nil"/>
+                <w:bottom w:space="0" w:sz="0" w:val="nil"/>
+                <w:right w:space="0" w:sz="0" w:val="nil"/>
+                <w:between w:space="0" w:sz="0" w:val="nil"/>
+              </w:pBdr>
+              <w:shd w:fill="auto" w:val="clear"/>
+              <w:spacing w:after="0" w:before="0" w:line="276" w:lineRule="auto"/>
+              <w:ind w:left="0" w:right="0" w:firstLine="0"/>
+              <w:jc w:val="left"/>
               <w:rPr>
                 <w:rFonts w:ascii="Arial" w:cs="Arial" w:eastAsia="Arial" w:hAnsi="Arial"/>
               </w:rPr>
@@ -22581,23 +22659,37 @@
           <w:tcPr>
             <w:vMerge w:val="continue"/>
             <w:tcBorders>
+              <w:top w:color="cccccc" w:space="0" w:sz="6" w:val="single"/>
+              <w:left w:color="000000" w:space="0" w:sz="12" w:val="single"/>
               <w:bottom w:color="000000" w:space="0" w:sz="12" w:val="single"/>
               <w:right w:color="000000" w:space="0" w:sz="6" w:val="single"/>
             </w:tcBorders>
-            <w:shd w:fill="auto" w:val="clear"/>
-            <w:tcMar>
-              <w:top w:w="100.0" w:type="dxa"/>
-              <w:left w:w="100.0" w:type="dxa"/>
-              <w:bottom w:w="100.0" w:type="dxa"/>
-              <w:right w:w="100.0" w:type="dxa"/>
-            </w:tcMar>
-            <w:vAlign w:val="top"/>
-          </w:tcPr>
-          <w:p>
-            <w:pPr>
-              <w:widowControl w:val="0"/>
-              <w:spacing w:after="0" w:before="0" w:line="240" w:lineRule="auto"/>
-              <w:ind w:left="0" w:firstLine="0"/>
+            <w:shd w:fill="efefef" w:val="clear"/>
+            <w:tcMar>
+              <w:top w:w="40.0" w:type="dxa"/>
+              <w:left w:w="40.0" w:type="dxa"/>
+              <w:bottom w:w="40.0" w:type="dxa"/>
+              <w:right w:w="40.0" w:type="dxa"/>
+            </w:tcMar>
+            <w:vAlign w:val="center"/>
+          </w:tcPr>
+          <w:p>
+            <w:pPr>
+              <w:keepNext w:val="0"/>
+              <w:keepLines w:val="0"/>
+              <w:pageBreakBefore w:val="0"/>
+              <w:widowControl w:val="0"/>
+              <w:pBdr>
+                <w:top w:space="0" w:sz="0" w:val="nil"/>
+                <w:left w:space="0" w:sz="0" w:val="nil"/>
+                <w:bottom w:space="0" w:sz="0" w:val="nil"/>
+                <w:right w:space="0" w:sz="0" w:val="nil"/>
+                <w:between w:space="0" w:sz="0" w:val="nil"/>
+              </w:pBdr>
+              <w:shd w:fill="auto" w:val="clear"/>
+              <w:spacing w:after="0" w:before="0" w:line="276" w:lineRule="auto"/>
+              <w:ind w:left="0" w:right="0" w:firstLine="0"/>
+              <w:jc w:val="left"/>
               <w:rPr>
                 <w:rFonts w:ascii="Arial" w:cs="Arial" w:eastAsia="Arial" w:hAnsi="Arial"/>
               </w:rPr>
@@ -22786,21 +22878,7 @@
                 <w:rFonts w:ascii="Arial" w:cs="Arial" w:eastAsia="Arial" w:hAnsi="Arial"/>
                 <w:rtl w:val="0"/>
               </w:rPr>
-              <w:t xml:space="preserve">Identificador del </w:t>
-            </w:r>
-            <w:r>
-              <w:rPr>
-                <w:rFonts w:ascii="Arial" w:cs="Arial" w:eastAsia="Arial" w:hAnsi="Arial"/>
-                <w:rtl w:val="0"/>
-              </w:rPr>
-              <w:t xml:space="preserve">talle</w:t>
-            </w:r>
-            <w:r>
-              <w:rPr>
-                <w:rFonts w:ascii="Arial" w:cs="Arial" w:eastAsia="Arial" w:hAnsi="Arial"/>
-                <w:rtl w:val="0"/>
-              </w:rPr>
-              <w:t xml:space="preserve"> del producto</w:t>
+              <w:t xml:space="preserve">Identificador del talle del producto</w:t>
             </w:r>
           </w:p>
         </w:tc>
@@ -23063,23 +23141,37 @@
           <w:tcPr>
             <w:vMerge w:val="continue"/>
             <w:tcBorders>
+              <w:top w:color="cccccc" w:space="0" w:sz="6" w:val="single"/>
+              <w:left w:color="000000" w:space="0" w:sz="12" w:val="single"/>
               <w:bottom w:color="000000" w:space="0" w:sz="12" w:val="single"/>
               <w:right w:color="000000" w:space="0" w:sz="6" w:val="single"/>
             </w:tcBorders>
-            <w:shd w:fill="auto" w:val="clear"/>
-            <w:tcMar>
-              <w:top w:w="100.0" w:type="dxa"/>
-              <w:left w:w="100.0" w:type="dxa"/>
-              <w:bottom w:w="100.0" w:type="dxa"/>
-              <w:right w:w="100.0" w:type="dxa"/>
-            </w:tcMar>
-            <w:vAlign w:val="top"/>
-          </w:tcPr>
-          <w:p>
-            <w:pPr>
-              <w:widowControl w:val="0"/>
-              <w:spacing w:after="0" w:before="0" w:line="240" w:lineRule="auto"/>
-              <w:ind w:left="0" w:firstLine="0"/>
+            <w:shd w:fill="efefef" w:val="clear"/>
+            <w:tcMar>
+              <w:top w:w="40.0" w:type="dxa"/>
+              <w:left w:w="40.0" w:type="dxa"/>
+              <w:bottom w:w="40.0" w:type="dxa"/>
+              <w:right w:w="40.0" w:type="dxa"/>
+            </w:tcMar>
+            <w:vAlign w:val="center"/>
+          </w:tcPr>
+          <w:p>
+            <w:pPr>
+              <w:keepNext w:val="0"/>
+              <w:keepLines w:val="0"/>
+              <w:pageBreakBefore w:val="0"/>
+              <w:widowControl w:val="0"/>
+              <w:pBdr>
+                <w:top w:space="0" w:sz="0" w:val="nil"/>
+                <w:left w:space="0" w:sz="0" w:val="nil"/>
+                <w:bottom w:space="0" w:sz="0" w:val="nil"/>
+                <w:right w:space="0" w:sz="0" w:val="nil"/>
+                <w:between w:space="0" w:sz="0" w:val="nil"/>
+              </w:pBdr>
+              <w:shd w:fill="auto" w:val="clear"/>
+              <w:spacing w:after="0" w:before="0" w:line="276" w:lineRule="auto"/>
+              <w:ind w:left="0" w:right="0" w:firstLine="0"/>
+              <w:jc w:val="left"/>
               <w:rPr>
                 <w:rFonts w:ascii="Arial" w:cs="Arial" w:eastAsia="Arial" w:hAnsi="Arial"/>
               </w:rPr>
@@ -23291,23 +23383,37 @@
           <w:tcPr>
             <w:vMerge w:val="continue"/>
             <w:tcBorders>
+              <w:top w:color="cccccc" w:space="0" w:sz="6" w:val="single"/>
+              <w:left w:color="000000" w:space="0" w:sz="12" w:val="single"/>
               <w:bottom w:color="000000" w:space="0" w:sz="12" w:val="single"/>
               <w:right w:color="000000" w:space="0" w:sz="6" w:val="single"/>
             </w:tcBorders>
-            <w:shd w:fill="auto" w:val="clear"/>
-            <w:tcMar>
-              <w:top w:w="100.0" w:type="dxa"/>
-              <w:left w:w="100.0" w:type="dxa"/>
-              <w:bottom w:w="100.0" w:type="dxa"/>
-              <w:right w:w="100.0" w:type="dxa"/>
-            </w:tcMar>
-            <w:vAlign w:val="top"/>
-          </w:tcPr>
-          <w:p>
-            <w:pPr>
-              <w:widowControl w:val="0"/>
-              <w:spacing w:after="0" w:before="0" w:line="240" w:lineRule="auto"/>
-              <w:ind w:left="0" w:firstLine="0"/>
+            <w:shd w:fill="efefef" w:val="clear"/>
+            <w:tcMar>
+              <w:top w:w="40.0" w:type="dxa"/>
+              <w:left w:w="40.0" w:type="dxa"/>
+              <w:bottom w:w="40.0" w:type="dxa"/>
+              <w:right w:w="40.0" w:type="dxa"/>
+            </w:tcMar>
+            <w:vAlign w:val="center"/>
+          </w:tcPr>
+          <w:p>
+            <w:pPr>
+              <w:keepNext w:val="0"/>
+              <w:keepLines w:val="0"/>
+              <w:pageBreakBefore w:val="0"/>
+              <w:widowControl w:val="0"/>
+              <w:pBdr>
+                <w:top w:space="0" w:sz="0" w:val="nil"/>
+                <w:left w:space="0" w:sz="0" w:val="nil"/>
+                <w:bottom w:space="0" w:sz="0" w:val="nil"/>
+                <w:right w:space="0" w:sz="0" w:val="nil"/>
+                <w:between w:space="0" w:sz="0" w:val="nil"/>
+              </w:pBdr>
+              <w:shd w:fill="auto" w:val="clear"/>
+              <w:spacing w:after="0" w:before="0" w:line="276" w:lineRule="auto"/>
+              <w:ind w:left="0" w:right="0" w:firstLine="0"/>
+              <w:jc w:val="left"/>
               <w:rPr>
                 <w:rFonts w:ascii="Arial" w:cs="Arial" w:eastAsia="Arial" w:hAnsi="Arial"/>
               </w:rPr>
@@ -23502,23 +23608,37 @@
           <w:tcPr>
             <w:vMerge w:val="continue"/>
             <w:tcBorders>
+              <w:top w:color="cccccc" w:space="0" w:sz="6" w:val="single"/>
+              <w:left w:color="000000" w:space="0" w:sz="12" w:val="single"/>
               <w:bottom w:color="000000" w:space="0" w:sz="12" w:val="single"/>
               <w:right w:color="000000" w:space="0" w:sz="6" w:val="single"/>
             </w:tcBorders>
-            <w:shd w:fill="auto" w:val="clear"/>
-            <w:tcMar>
-              <w:top w:w="100.0" w:type="dxa"/>
-              <w:left w:w="100.0" w:type="dxa"/>
-              <w:bottom w:w="100.0" w:type="dxa"/>
-              <w:right w:w="100.0" w:type="dxa"/>
-            </w:tcMar>
-            <w:vAlign w:val="top"/>
-          </w:tcPr>
-          <w:p>
-            <w:pPr>
-              <w:widowControl w:val="0"/>
-              <w:spacing w:after="0" w:before="0" w:line="240" w:lineRule="auto"/>
-              <w:ind w:left="0" w:firstLine="0"/>
+            <w:shd w:fill="efefef" w:val="clear"/>
+            <w:tcMar>
+              <w:top w:w="40.0" w:type="dxa"/>
+              <w:left w:w="40.0" w:type="dxa"/>
+              <w:bottom w:w="40.0" w:type="dxa"/>
+              <w:right w:w="40.0" w:type="dxa"/>
+            </w:tcMar>
+            <w:vAlign w:val="center"/>
+          </w:tcPr>
+          <w:p>
+            <w:pPr>
+              <w:keepNext w:val="0"/>
+              <w:keepLines w:val="0"/>
+              <w:pageBreakBefore w:val="0"/>
+              <w:widowControl w:val="0"/>
+              <w:pBdr>
+                <w:top w:space="0" w:sz="0" w:val="nil"/>
+                <w:left w:space="0" w:sz="0" w:val="nil"/>
+                <w:bottom w:space="0" w:sz="0" w:val="nil"/>
+                <w:right w:space="0" w:sz="0" w:val="nil"/>
+                <w:between w:space="0" w:sz="0" w:val="nil"/>
+              </w:pBdr>
+              <w:shd w:fill="auto" w:val="clear"/>
+              <w:spacing w:after="0" w:before="0" w:line="276" w:lineRule="auto"/>
+              <w:ind w:left="0" w:right="0" w:firstLine="0"/>
+              <w:jc w:val="left"/>
               <w:rPr>
                 <w:rFonts w:ascii="Arial" w:cs="Arial" w:eastAsia="Arial" w:hAnsi="Arial"/>
               </w:rPr>
@@ -23713,23 +23833,37 @@
           <w:tcPr>
             <w:vMerge w:val="continue"/>
             <w:tcBorders>
+              <w:top w:color="cccccc" w:space="0" w:sz="6" w:val="single"/>
+              <w:left w:color="000000" w:space="0" w:sz="12" w:val="single"/>
               <w:bottom w:color="000000" w:space="0" w:sz="12" w:val="single"/>
               <w:right w:color="000000" w:space="0" w:sz="6" w:val="single"/>
             </w:tcBorders>
-            <w:shd w:fill="auto" w:val="clear"/>
-            <w:tcMar>
-              <w:top w:w="100.0" w:type="dxa"/>
-              <w:left w:w="100.0" w:type="dxa"/>
-              <w:bottom w:w="100.0" w:type="dxa"/>
-              <w:right w:w="100.0" w:type="dxa"/>
-            </w:tcMar>
-            <w:vAlign w:val="top"/>
-          </w:tcPr>
-          <w:p>
-            <w:pPr>
-              <w:widowControl w:val="0"/>
-              <w:spacing w:after="0" w:before="0" w:line="240" w:lineRule="auto"/>
-              <w:ind w:left="0" w:firstLine="0"/>
+            <w:shd w:fill="efefef" w:val="clear"/>
+            <w:tcMar>
+              <w:top w:w="40.0" w:type="dxa"/>
+              <w:left w:w="40.0" w:type="dxa"/>
+              <w:bottom w:w="40.0" w:type="dxa"/>
+              <w:right w:w="40.0" w:type="dxa"/>
+            </w:tcMar>
+            <w:vAlign w:val="center"/>
+          </w:tcPr>
+          <w:p>
+            <w:pPr>
+              <w:keepNext w:val="0"/>
+              <w:keepLines w:val="0"/>
+              <w:pageBreakBefore w:val="0"/>
+              <w:widowControl w:val="0"/>
+              <w:pBdr>
+                <w:top w:space="0" w:sz="0" w:val="nil"/>
+                <w:left w:space="0" w:sz="0" w:val="nil"/>
+                <w:bottom w:space="0" w:sz="0" w:val="nil"/>
+                <w:right w:space="0" w:sz="0" w:val="nil"/>
+                <w:between w:space="0" w:sz="0" w:val="nil"/>
+              </w:pBdr>
+              <w:shd w:fill="auto" w:val="clear"/>
+              <w:spacing w:after="0" w:before="0" w:line="276" w:lineRule="auto"/>
+              <w:ind w:left="0" w:right="0" w:firstLine="0"/>
+              <w:jc w:val="left"/>
               <w:rPr>
                 <w:rFonts w:ascii="Arial" w:cs="Arial" w:eastAsia="Arial" w:hAnsi="Arial"/>
               </w:rPr>
@@ -24172,23 +24306,37 @@
           <w:tcPr>
             <w:vMerge w:val="continue"/>
             <w:tcBorders>
+              <w:top w:color="cccccc" w:space="0" w:sz="6" w:val="single"/>
+              <w:left w:color="000000" w:space="0" w:sz="12" w:val="single"/>
               <w:bottom w:color="000000" w:space="0" w:sz="12" w:val="single"/>
               <w:right w:color="000000" w:space="0" w:sz="6" w:val="single"/>
             </w:tcBorders>
-            <w:shd w:fill="auto" w:val="clear"/>
-            <w:tcMar>
-              <w:top w:w="100.0" w:type="dxa"/>
-              <w:left w:w="100.0" w:type="dxa"/>
-              <w:bottom w:w="100.0" w:type="dxa"/>
-              <w:right w:w="100.0" w:type="dxa"/>
-            </w:tcMar>
-            <w:vAlign w:val="top"/>
-          </w:tcPr>
-          <w:p>
-            <w:pPr>
-              <w:widowControl w:val="0"/>
-              <w:spacing w:after="0" w:before="0" w:line="240" w:lineRule="auto"/>
-              <w:ind w:left="0" w:firstLine="0"/>
+            <w:shd w:fill="efefef" w:val="clear"/>
+            <w:tcMar>
+              <w:top w:w="40.0" w:type="dxa"/>
+              <w:left w:w="40.0" w:type="dxa"/>
+              <w:bottom w:w="40.0" w:type="dxa"/>
+              <w:right w:w="40.0" w:type="dxa"/>
+            </w:tcMar>
+            <w:vAlign w:val="center"/>
+          </w:tcPr>
+          <w:p>
+            <w:pPr>
+              <w:keepNext w:val="0"/>
+              <w:keepLines w:val="0"/>
+              <w:pageBreakBefore w:val="0"/>
+              <w:widowControl w:val="0"/>
+              <w:pBdr>
+                <w:top w:space="0" w:sz="0" w:val="nil"/>
+                <w:left w:space="0" w:sz="0" w:val="nil"/>
+                <w:bottom w:space="0" w:sz="0" w:val="nil"/>
+                <w:right w:space="0" w:sz="0" w:val="nil"/>
+                <w:between w:space="0" w:sz="0" w:val="nil"/>
+              </w:pBdr>
+              <w:shd w:fill="auto" w:val="clear"/>
+              <w:spacing w:after="0" w:before="0" w:line="276" w:lineRule="auto"/>
+              <w:ind w:left="0" w:right="0" w:firstLine="0"/>
+              <w:jc w:val="left"/>
               <w:rPr>
                 <w:rFonts w:ascii="Arial" w:cs="Arial" w:eastAsia="Arial" w:hAnsi="Arial"/>
               </w:rPr>
@@ -24400,23 +24548,37 @@
           <w:tcPr>
             <w:vMerge w:val="continue"/>
             <w:tcBorders>
+              <w:top w:color="cccccc" w:space="0" w:sz="6" w:val="single"/>
+              <w:left w:color="000000" w:space="0" w:sz="12" w:val="single"/>
               <w:bottom w:color="000000" w:space="0" w:sz="12" w:val="single"/>
               <w:right w:color="000000" w:space="0" w:sz="6" w:val="single"/>
             </w:tcBorders>
-            <w:shd w:fill="auto" w:val="clear"/>
-            <w:tcMar>
-              <w:top w:w="100.0" w:type="dxa"/>
-              <w:left w:w="100.0" w:type="dxa"/>
-              <w:bottom w:w="100.0" w:type="dxa"/>
-              <w:right w:w="100.0" w:type="dxa"/>
-            </w:tcMar>
-            <w:vAlign w:val="top"/>
-          </w:tcPr>
-          <w:p>
-            <w:pPr>
-              <w:widowControl w:val="0"/>
-              <w:spacing w:after="0" w:before="0" w:line="240" w:lineRule="auto"/>
-              <w:ind w:left="0" w:firstLine="0"/>
+            <w:shd w:fill="efefef" w:val="clear"/>
+            <w:tcMar>
+              <w:top w:w="40.0" w:type="dxa"/>
+              <w:left w:w="40.0" w:type="dxa"/>
+              <w:bottom w:w="40.0" w:type="dxa"/>
+              <w:right w:w="40.0" w:type="dxa"/>
+            </w:tcMar>
+            <w:vAlign w:val="center"/>
+          </w:tcPr>
+          <w:p>
+            <w:pPr>
+              <w:keepNext w:val="0"/>
+              <w:keepLines w:val="0"/>
+              <w:pageBreakBefore w:val="0"/>
+              <w:widowControl w:val="0"/>
+              <w:pBdr>
+                <w:top w:space="0" w:sz="0" w:val="nil"/>
+                <w:left w:space="0" w:sz="0" w:val="nil"/>
+                <w:bottom w:space="0" w:sz="0" w:val="nil"/>
+                <w:right w:space="0" w:sz="0" w:val="nil"/>
+                <w:between w:space="0" w:sz="0" w:val="nil"/>
+              </w:pBdr>
+              <w:shd w:fill="auto" w:val="clear"/>
+              <w:spacing w:after="0" w:before="0" w:line="276" w:lineRule="auto"/>
+              <w:ind w:left="0" w:right="0" w:firstLine="0"/>
+              <w:jc w:val="left"/>
               <w:rPr>
                 <w:rFonts w:ascii="Arial" w:cs="Arial" w:eastAsia="Arial" w:hAnsi="Arial"/>
               </w:rPr>
@@ -24859,23 +25021,37 @@
           <w:tcPr>
             <w:vMerge w:val="continue"/>
             <w:tcBorders>
+              <w:top w:color="cccccc" w:space="0" w:sz="6" w:val="single"/>
+              <w:left w:color="000000" w:space="0" w:sz="12" w:val="single"/>
               <w:bottom w:color="000000" w:space="0" w:sz="12" w:val="single"/>
               <w:right w:color="000000" w:space="0" w:sz="6" w:val="single"/>
             </w:tcBorders>
-            <w:shd w:fill="auto" w:val="clear"/>
-            <w:tcMar>
-              <w:top w:w="100.0" w:type="dxa"/>
-              <w:left w:w="100.0" w:type="dxa"/>
-              <w:bottom w:w="100.0" w:type="dxa"/>
-              <w:right w:w="100.0" w:type="dxa"/>
-            </w:tcMar>
-            <w:vAlign w:val="top"/>
-          </w:tcPr>
-          <w:p>
-            <w:pPr>
-              <w:widowControl w:val="0"/>
-              <w:spacing w:after="0" w:before="0" w:line="240" w:lineRule="auto"/>
-              <w:ind w:left="0" w:firstLine="0"/>
+            <w:shd w:fill="efefef" w:val="clear"/>
+            <w:tcMar>
+              <w:top w:w="40.0" w:type="dxa"/>
+              <w:left w:w="40.0" w:type="dxa"/>
+              <w:bottom w:w="40.0" w:type="dxa"/>
+              <w:right w:w="40.0" w:type="dxa"/>
+            </w:tcMar>
+            <w:vAlign w:val="center"/>
+          </w:tcPr>
+          <w:p>
+            <w:pPr>
+              <w:keepNext w:val="0"/>
+              <w:keepLines w:val="0"/>
+              <w:pageBreakBefore w:val="0"/>
+              <w:widowControl w:val="0"/>
+              <w:pBdr>
+                <w:top w:space="0" w:sz="0" w:val="nil"/>
+                <w:left w:space="0" w:sz="0" w:val="nil"/>
+                <w:bottom w:space="0" w:sz="0" w:val="nil"/>
+                <w:right w:space="0" w:sz="0" w:val="nil"/>
+                <w:between w:space="0" w:sz="0" w:val="nil"/>
+              </w:pBdr>
+              <w:shd w:fill="auto" w:val="clear"/>
+              <w:spacing w:after="0" w:before="0" w:line="276" w:lineRule="auto"/>
+              <w:ind w:left="0" w:right="0" w:firstLine="0"/>
+              <w:jc w:val="left"/>
               <w:rPr>
                 <w:rFonts w:ascii="Arial" w:cs="Arial" w:eastAsia="Arial" w:hAnsi="Arial"/>
               </w:rPr>
@@ -25087,23 +25263,37 @@
           <w:tcPr>
             <w:vMerge w:val="continue"/>
             <w:tcBorders>
+              <w:top w:color="cccccc" w:space="0" w:sz="6" w:val="single"/>
+              <w:left w:color="000000" w:space="0" w:sz="12" w:val="single"/>
               <w:bottom w:color="000000" w:space="0" w:sz="12" w:val="single"/>
               <w:right w:color="000000" w:space="0" w:sz="6" w:val="single"/>
             </w:tcBorders>
-            <w:shd w:fill="auto" w:val="clear"/>
-            <w:tcMar>
-              <w:top w:w="100.0" w:type="dxa"/>
-              <w:left w:w="100.0" w:type="dxa"/>
-              <w:bottom w:w="100.0" w:type="dxa"/>
-              <w:right w:w="100.0" w:type="dxa"/>
-            </w:tcMar>
-            <w:vAlign w:val="top"/>
-          </w:tcPr>
-          <w:p>
-            <w:pPr>
-              <w:widowControl w:val="0"/>
-              <w:spacing w:after="0" w:before="0" w:line="240" w:lineRule="auto"/>
-              <w:ind w:left="0" w:firstLine="0"/>
+            <w:shd w:fill="efefef" w:val="clear"/>
+            <w:tcMar>
+              <w:top w:w="40.0" w:type="dxa"/>
+              <w:left w:w="40.0" w:type="dxa"/>
+              <w:bottom w:w="40.0" w:type="dxa"/>
+              <w:right w:w="40.0" w:type="dxa"/>
+            </w:tcMar>
+            <w:vAlign w:val="center"/>
+          </w:tcPr>
+          <w:p>
+            <w:pPr>
+              <w:keepNext w:val="0"/>
+              <w:keepLines w:val="0"/>
+              <w:pageBreakBefore w:val="0"/>
+              <w:widowControl w:val="0"/>
+              <w:pBdr>
+                <w:top w:space="0" w:sz="0" w:val="nil"/>
+                <w:left w:space="0" w:sz="0" w:val="nil"/>
+                <w:bottom w:space="0" w:sz="0" w:val="nil"/>
+                <w:right w:space="0" w:sz="0" w:val="nil"/>
+                <w:between w:space="0" w:sz="0" w:val="nil"/>
+              </w:pBdr>
+              <w:shd w:fill="auto" w:val="clear"/>
+              <w:spacing w:after="0" w:before="0" w:line="276" w:lineRule="auto"/>
+              <w:ind w:left="0" w:right="0" w:firstLine="0"/>
+              <w:jc w:val="left"/>
               <w:rPr>
                 <w:rFonts w:ascii="Arial" w:cs="Arial" w:eastAsia="Arial" w:hAnsi="Arial"/>
               </w:rPr>
@@ -25884,21 +26074,37 @@
           <w:tcPr>
             <w:vMerge w:val="continue"/>
             <w:tcBorders>
+              <w:top w:color="cccccc" w:space="0" w:sz="6" w:val="single"/>
+              <w:left w:color="000000" w:space="0" w:sz="12" w:val="single"/>
               <w:bottom w:color="000000" w:space="0" w:sz="12" w:val="single"/>
               <w:right w:color="000000" w:space="0" w:sz="6" w:val="single"/>
             </w:tcBorders>
-            <w:shd w:fill="auto" w:val="clear"/>
-            <w:tcMar>
-              <w:top w:w="100.0" w:type="dxa"/>
-              <w:left w:w="100.0" w:type="dxa"/>
-              <w:bottom w:w="100.0" w:type="dxa"/>
-              <w:right w:w="100.0" w:type="dxa"/>
-            </w:tcMar>
-            <w:vAlign w:val="top"/>
-          </w:tcPr>
-          <w:p>
-            <w:pPr>
-              <w:widowControl w:val="0"/>
+            <w:shd w:fill="efefef" w:val="clear"/>
+            <w:tcMar>
+              <w:top w:w="40.0" w:type="dxa"/>
+              <w:left w:w="40.0" w:type="dxa"/>
+              <w:bottom w:w="40.0" w:type="dxa"/>
+              <w:right w:w="40.0" w:type="dxa"/>
+            </w:tcMar>
+            <w:vAlign w:val="center"/>
+          </w:tcPr>
+          <w:p>
+            <w:pPr>
+              <w:keepNext w:val="0"/>
+              <w:keepLines w:val="0"/>
+              <w:pageBreakBefore w:val="0"/>
+              <w:widowControl w:val="0"/>
+              <w:pBdr>
+                <w:top w:space="0" w:sz="0" w:val="nil"/>
+                <w:left w:space="0" w:sz="0" w:val="nil"/>
+                <w:bottom w:space="0" w:sz="0" w:val="nil"/>
+                <w:right w:space="0" w:sz="0" w:val="nil"/>
+                <w:between w:space="0" w:sz="0" w:val="nil"/>
+              </w:pBdr>
+              <w:shd w:fill="auto" w:val="clear"/>
+              <w:spacing w:after="0" w:before="0" w:line="276" w:lineRule="auto"/>
+              <w:ind w:left="0" w:right="0" w:firstLine="0"/>
+              <w:jc w:val="left"/>
               <w:rPr>
                 <w:rFonts w:ascii="Arial" w:cs="Arial" w:eastAsia="Arial" w:hAnsi="Arial"/>
               </w:rPr>
@@ -26094,21 +26300,37 @@
           <w:tcPr>
             <w:vMerge w:val="continue"/>
             <w:tcBorders>
+              <w:top w:color="cccccc" w:space="0" w:sz="6" w:val="single"/>
+              <w:left w:color="000000" w:space="0" w:sz="12" w:val="single"/>
               <w:bottom w:color="000000" w:space="0" w:sz="12" w:val="single"/>
               <w:right w:color="000000" w:space="0" w:sz="6" w:val="single"/>
             </w:tcBorders>
-            <w:shd w:fill="auto" w:val="clear"/>
-            <w:tcMar>
-              <w:top w:w="100.0" w:type="dxa"/>
-              <w:left w:w="100.0" w:type="dxa"/>
-              <w:bottom w:w="100.0" w:type="dxa"/>
-              <w:right w:w="100.0" w:type="dxa"/>
-            </w:tcMar>
-            <w:vAlign w:val="top"/>
-          </w:tcPr>
-          <w:p>
-            <w:pPr>
-              <w:widowControl w:val="0"/>
+            <w:shd w:fill="efefef" w:val="clear"/>
+            <w:tcMar>
+              <w:top w:w="40.0" w:type="dxa"/>
+              <w:left w:w="40.0" w:type="dxa"/>
+              <w:bottom w:w="40.0" w:type="dxa"/>
+              <w:right w:w="40.0" w:type="dxa"/>
+            </w:tcMar>
+            <w:vAlign w:val="center"/>
+          </w:tcPr>
+          <w:p>
+            <w:pPr>
+              <w:keepNext w:val="0"/>
+              <w:keepLines w:val="0"/>
+              <w:pageBreakBefore w:val="0"/>
+              <w:widowControl w:val="0"/>
+              <w:pBdr>
+                <w:top w:space="0" w:sz="0" w:val="nil"/>
+                <w:left w:space="0" w:sz="0" w:val="nil"/>
+                <w:bottom w:space="0" w:sz="0" w:val="nil"/>
+                <w:right w:space="0" w:sz="0" w:val="nil"/>
+                <w:between w:space="0" w:sz="0" w:val="nil"/>
+              </w:pBdr>
+              <w:shd w:fill="auto" w:val="clear"/>
+              <w:spacing w:after="0" w:before="0" w:line="276" w:lineRule="auto"/>
+              <w:ind w:left="0" w:right="0" w:firstLine="0"/>
+              <w:jc w:val="left"/>
               <w:rPr>
                 <w:rFonts w:ascii="Arial" w:cs="Arial" w:eastAsia="Arial" w:hAnsi="Arial"/>
               </w:rPr>
@@ -26304,21 +26526,37 @@
           <w:tcPr>
             <w:vMerge w:val="continue"/>
             <w:tcBorders>
+              <w:top w:color="cccccc" w:space="0" w:sz="6" w:val="single"/>
+              <w:left w:color="000000" w:space="0" w:sz="12" w:val="single"/>
               <w:bottom w:color="000000" w:space="0" w:sz="12" w:val="single"/>
               <w:right w:color="000000" w:space="0" w:sz="6" w:val="single"/>
             </w:tcBorders>
-            <w:shd w:fill="auto" w:val="clear"/>
-            <w:tcMar>
-              <w:top w:w="100.0" w:type="dxa"/>
-              <w:left w:w="100.0" w:type="dxa"/>
-              <w:bottom w:w="100.0" w:type="dxa"/>
-              <w:right w:w="100.0" w:type="dxa"/>
-            </w:tcMar>
-            <w:vAlign w:val="top"/>
-          </w:tcPr>
-          <w:p>
-            <w:pPr>
-              <w:widowControl w:val="0"/>
+            <w:shd w:fill="efefef" w:val="clear"/>
+            <w:tcMar>
+              <w:top w:w="40.0" w:type="dxa"/>
+              <w:left w:w="40.0" w:type="dxa"/>
+              <w:bottom w:w="40.0" w:type="dxa"/>
+              <w:right w:w="40.0" w:type="dxa"/>
+            </w:tcMar>
+            <w:vAlign w:val="center"/>
+          </w:tcPr>
+          <w:p>
+            <w:pPr>
+              <w:keepNext w:val="0"/>
+              <w:keepLines w:val="0"/>
+              <w:pageBreakBefore w:val="0"/>
+              <w:widowControl w:val="0"/>
+              <w:pBdr>
+                <w:top w:space="0" w:sz="0" w:val="nil"/>
+                <w:left w:space="0" w:sz="0" w:val="nil"/>
+                <w:bottom w:space="0" w:sz="0" w:val="nil"/>
+                <w:right w:space="0" w:sz="0" w:val="nil"/>
+                <w:between w:space="0" w:sz="0" w:val="nil"/>
+              </w:pBdr>
+              <w:shd w:fill="auto" w:val="clear"/>
+              <w:spacing w:after="0" w:before="0" w:line="276" w:lineRule="auto"/>
+              <w:ind w:left="0" w:right="0" w:firstLine="0"/>
+              <w:jc w:val="left"/>
               <w:rPr>
                 <w:rFonts w:ascii="Arial" w:cs="Arial" w:eastAsia="Arial" w:hAnsi="Arial"/>
               </w:rPr>
@@ -26514,21 +26752,37 @@
           <w:tcPr>
             <w:vMerge w:val="continue"/>
             <w:tcBorders>
+              <w:top w:color="cccccc" w:space="0" w:sz="6" w:val="single"/>
+              <w:left w:color="000000" w:space="0" w:sz="12" w:val="single"/>
               <w:bottom w:color="000000" w:space="0" w:sz="12" w:val="single"/>
               <w:right w:color="000000" w:space="0" w:sz="6" w:val="single"/>
             </w:tcBorders>
-            <w:shd w:fill="auto" w:val="clear"/>
-            <w:tcMar>
-              <w:top w:w="100.0" w:type="dxa"/>
-              <w:left w:w="100.0" w:type="dxa"/>
-              <w:bottom w:w="100.0" w:type="dxa"/>
-              <w:right w:w="100.0" w:type="dxa"/>
-            </w:tcMar>
-            <w:vAlign w:val="top"/>
-          </w:tcPr>
-          <w:p>
-            <w:pPr>
-              <w:widowControl w:val="0"/>
+            <w:shd w:fill="efefef" w:val="clear"/>
+            <w:tcMar>
+              <w:top w:w="40.0" w:type="dxa"/>
+              <w:left w:w="40.0" w:type="dxa"/>
+              <w:bottom w:w="40.0" w:type="dxa"/>
+              <w:right w:w="40.0" w:type="dxa"/>
+            </w:tcMar>
+            <w:vAlign w:val="center"/>
+          </w:tcPr>
+          <w:p>
+            <w:pPr>
+              <w:keepNext w:val="0"/>
+              <w:keepLines w:val="0"/>
+              <w:pageBreakBefore w:val="0"/>
+              <w:widowControl w:val="0"/>
+              <w:pBdr>
+                <w:top w:space="0" w:sz="0" w:val="nil"/>
+                <w:left w:space="0" w:sz="0" w:val="nil"/>
+                <w:bottom w:space="0" w:sz="0" w:val="nil"/>
+                <w:right w:space="0" w:sz="0" w:val="nil"/>
+                <w:between w:space="0" w:sz="0" w:val="nil"/>
+              </w:pBdr>
+              <w:shd w:fill="auto" w:val="clear"/>
+              <w:spacing w:after="0" w:before="0" w:line="276" w:lineRule="auto"/>
+              <w:ind w:left="0" w:right="0" w:firstLine="0"/>
+              <w:jc w:val="left"/>
               <w:rPr>
                 <w:rFonts w:ascii="Arial" w:cs="Arial" w:eastAsia="Arial" w:hAnsi="Arial"/>
               </w:rPr>
@@ -26724,21 +26978,37 @@
           <w:tcPr>
             <w:vMerge w:val="continue"/>
             <w:tcBorders>
+              <w:top w:color="cccccc" w:space="0" w:sz="6" w:val="single"/>
+              <w:left w:color="000000" w:space="0" w:sz="12" w:val="single"/>
               <w:bottom w:color="000000" w:space="0" w:sz="12" w:val="single"/>
               <w:right w:color="000000" w:space="0" w:sz="6" w:val="single"/>
             </w:tcBorders>
-            <w:shd w:fill="auto" w:val="clear"/>
-            <w:tcMar>
-              <w:top w:w="100.0" w:type="dxa"/>
-              <w:left w:w="100.0" w:type="dxa"/>
-              <w:bottom w:w="100.0" w:type="dxa"/>
-              <w:right w:w="100.0" w:type="dxa"/>
-            </w:tcMar>
-            <w:vAlign w:val="top"/>
-          </w:tcPr>
-          <w:p>
-            <w:pPr>
-              <w:widowControl w:val="0"/>
+            <w:shd w:fill="efefef" w:val="clear"/>
+            <w:tcMar>
+              <w:top w:w="40.0" w:type="dxa"/>
+              <w:left w:w="40.0" w:type="dxa"/>
+              <w:bottom w:w="40.0" w:type="dxa"/>
+              <w:right w:w="40.0" w:type="dxa"/>
+            </w:tcMar>
+            <w:vAlign w:val="center"/>
+          </w:tcPr>
+          <w:p>
+            <w:pPr>
+              <w:keepNext w:val="0"/>
+              <w:keepLines w:val="0"/>
+              <w:pageBreakBefore w:val="0"/>
+              <w:widowControl w:val="0"/>
+              <w:pBdr>
+                <w:top w:space="0" w:sz="0" w:val="nil"/>
+                <w:left w:space="0" w:sz="0" w:val="nil"/>
+                <w:bottom w:space="0" w:sz="0" w:val="nil"/>
+                <w:right w:space="0" w:sz="0" w:val="nil"/>
+                <w:between w:space="0" w:sz="0" w:val="nil"/>
+              </w:pBdr>
+              <w:shd w:fill="auto" w:val="clear"/>
+              <w:spacing w:after="0" w:before="0" w:line="276" w:lineRule="auto"/>
+              <w:ind w:left="0" w:right="0" w:firstLine="0"/>
+              <w:jc w:val="left"/>
               <w:rPr>
                 <w:rFonts w:ascii="Arial" w:cs="Arial" w:eastAsia="Arial" w:hAnsi="Arial"/>
               </w:rPr>
@@ -26933,21 +27203,37 @@
           <w:tcPr>
             <w:vMerge w:val="continue"/>
             <w:tcBorders>
+              <w:top w:color="cccccc" w:space="0" w:sz="6" w:val="single"/>
+              <w:left w:color="000000" w:space="0" w:sz="12" w:val="single"/>
               <w:bottom w:color="000000" w:space="0" w:sz="12" w:val="single"/>
               <w:right w:color="000000" w:space="0" w:sz="6" w:val="single"/>
             </w:tcBorders>
-            <w:shd w:fill="auto" w:val="clear"/>
-            <w:tcMar>
-              <w:top w:w="100.0" w:type="dxa"/>
-              <w:left w:w="100.0" w:type="dxa"/>
-              <w:bottom w:w="100.0" w:type="dxa"/>
-              <w:right w:w="100.0" w:type="dxa"/>
-            </w:tcMar>
-            <w:vAlign w:val="top"/>
-          </w:tcPr>
-          <w:p>
-            <w:pPr>
-              <w:widowControl w:val="0"/>
+            <w:shd w:fill="efefef" w:val="clear"/>
+            <w:tcMar>
+              <w:top w:w="40.0" w:type="dxa"/>
+              <w:left w:w="40.0" w:type="dxa"/>
+              <w:bottom w:w="40.0" w:type="dxa"/>
+              <w:right w:w="40.0" w:type="dxa"/>
+            </w:tcMar>
+            <w:vAlign w:val="center"/>
+          </w:tcPr>
+          <w:p>
+            <w:pPr>
+              <w:keepNext w:val="0"/>
+              <w:keepLines w:val="0"/>
+              <w:pageBreakBefore w:val="0"/>
+              <w:widowControl w:val="0"/>
+              <w:pBdr>
+                <w:top w:space="0" w:sz="0" w:val="nil"/>
+                <w:left w:space="0" w:sz="0" w:val="nil"/>
+                <w:bottom w:space="0" w:sz="0" w:val="nil"/>
+                <w:right w:space="0" w:sz="0" w:val="nil"/>
+                <w:between w:space="0" w:sz="0" w:val="nil"/>
+              </w:pBdr>
+              <w:shd w:fill="auto" w:val="clear"/>
+              <w:spacing w:after="0" w:before="0" w:line="276" w:lineRule="auto"/>
+              <w:ind w:left="0" w:right="0" w:firstLine="0"/>
+              <w:jc w:val="left"/>
               <w:rPr>
                 <w:rFonts w:ascii="Arial" w:cs="Arial" w:eastAsia="Arial" w:hAnsi="Arial"/>
               </w:rPr>
@@ -27390,21 +27676,37 @@
           <w:tcPr>
             <w:vMerge w:val="continue"/>
             <w:tcBorders>
+              <w:top w:color="cccccc" w:space="0" w:sz="6" w:val="single"/>
+              <w:left w:color="000000" w:space="0" w:sz="12" w:val="single"/>
               <w:bottom w:color="000000" w:space="0" w:sz="12" w:val="single"/>
               <w:right w:color="000000" w:space="0" w:sz="6" w:val="single"/>
             </w:tcBorders>
-            <w:shd w:fill="auto" w:val="clear"/>
-            <w:tcMar>
-              <w:top w:w="100.0" w:type="dxa"/>
-              <w:left w:w="100.0" w:type="dxa"/>
-              <w:bottom w:w="100.0" w:type="dxa"/>
-              <w:right w:w="100.0" w:type="dxa"/>
-            </w:tcMar>
-            <w:vAlign w:val="top"/>
-          </w:tcPr>
-          <w:p>
-            <w:pPr>
-              <w:widowControl w:val="0"/>
+            <w:shd w:fill="efefef" w:val="clear"/>
+            <w:tcMar>
+              <w:top w:w="40.0" w:type="dxa"/>
+              <w:left w:w="40.0" w:type="dxa"/>
+              <w:bottom w:w="40.0" w:type="dxa"/>
+              <w:right w:w="40.0" w:type="dxa"/>
+            </w:tcMar>
+            <w:vAlign w:val="center"/>
+          </w:tcPr>
+          <w:p>
+            <w:pPr>
+              <w:keepNext w:val="0"/>
+              <w:keepLines w:val="0"/>
+              <w:pageBreakBefore w:val="0"/>
+              <w:widowControl w:val="0"/>
+              <w:pBdr>
+                <w:top w:space="0" w:sz="0" w:val="nil"/>
+                <w:left w:space="0" w:sz="0" w:val="nil"/>
+                <w:bottom w:space="0" w:sz="0" w:val="nil"/>
+                <w:right w:space="0" w:sz="0" w:val="nil"/>
+                <w:between w:space="0" w:sz="0" w:val="nil"/>
+              </w:pBdr>
+              <w:shd w:fill="auto" w:val="clear"/>
+              <w:spacing w:after="0" w:before="0" w:line="276" w:lineRule="auto"/>
+              <w:ind w:left="0" w:right="0" w:firstLine="0"/>
+              <w:jc w:val="left"/>
               <w:rPr>
                 <w:rFonts w:ascii="Arial" w:cs="Arial" w:eastAsia="Arial" w:hAnsi="Arial"/>
               </w:rPr>
@@ -27600,21 +27902,37 @@
           <w:tcPr>
             <w:vMerge w:val="continue"/>
             <w:tcBorders>
+              <w:top w:color="cccccc" w:space="0" w:sz="6" w:val="single"/>
+              <w:left w:color="000000" w:space="0" w:sz="12" w:val="single"/>
               <w:bottom w:color="000000" w:space="0" w:sz="12" w:val="single"/>
               <w:right w:color="000000" w:space="0" w:sz="6" w:val="single"/>
             </w:tcBorders>
-            <w:shd w:fill="auto" w:val="clear"/>
-            <w:tcMar>
-              <w:top w:w="100.0" w:type="dxa"/>
-              <w:left w:w="100.0" w:type="dxa"/>
-              <w:bottom w:w="100.0" w:type="dxa"/>
-              <w:right w:w="100.0" w:type="dxa"/>
-            </w:tcMar>
-            <w:vAlign w:val="top"/>
-          </w:tcPr>
-          <w:p>
-            <w:pPr>
-              <w:widowControl w:val="0"/>
+            <w:shd w:fill="efefef" w:val="clear"/>
+            <w:tcMar>
+              <w:top w:w="40.0" w:type="dxa"/>
+              <w:left w:w="40.0" w:type="dxa"/>
+              <w:bottom w:w="40.0" w:type="dxa"/>
+              <w:right w:w="40.0" w:type="dxa"/>
+            </w:tcMar>
+            <w:vAlign w:val="center"/>
+          </w:tcPr>
+          <w:p>
+            <w:pPr>
+              <w:keepNext w:val="0"/>
+              <w:keepLines w:val="0"/>
+              <w:pageBreakBefore w:val="0"/>
+              <w:widowControl w:val="0"/>
+              <w:pBdr>
+                <w:top w:space="0" w:sz="0" w:val="nil"/>
+                <w:left w:space="0" w:sz="0" w:val="nil"/>
+                <w:bottom w:space="0" w:sz="0" w:val="nil"/>
+                <w:right w:space="0" w:sz="0" w:val="nil"/>
+                <w:between w:space="0" w:sz="0" w:val="nil"/>
+              </w:pBdr>
+              <w:shd w:fill="auto" w:val="clear"/>
+              <w:spacing w:after="0" w:before="0" w:line="276" w:lineRule="auto"/>
+              <w:ind w:left="0" w:right="0" w:firstLine="0"/>
+              <w:jc w:val="left"/>
               <w:rPr>
                 <w:rFonts w:ascii="Arial" w:cs="Arial" w:eastAsia="Arial" w:hAnsi="Arial"/>
               </w:rPr>
@@ -27810,21 +28128,37 @@
           <w:tcPr>
             <w:vMerge w:val="continue"/>
             <w:tcBorders>
+              <w:top w:color="cccccc" w:space="0" w:sz="6" w:val="single"/>
+              <w:left w:color="000000" w:space="0" w:sz="12" w:val="single"/>
               <w:bottom w:color="000000" w:space="0" w:sz="12" w:val="single"/>
               <w:right w:color="000000" w:space="0" w:sz="6" w:val="single"/>
             </w:tcBorders>
-            <w:shd w:fill="auto" w:val="clear"/>
-            <w:tcMar>
-              <w:top w:w="100.0" w:type="dxa"/>
-              <w:left w:w="100.0" w:type="dxa"/>
-              <w:bottom w:w="100.0" w:type="dxa"/>
-              <w:right w:w="100.0" w:type="dxa"/>
-            </w:tcMar>
-            <w:vAlign w:val="top"/>
-          </w:tcPr>
-          <w:p>
-            <w:pPr>
-              <w:widowControl w:val="0"/>
+            <w:shd w:fill="efefef" w:val="clear"/>
+            <w:tcMar>
+              <w:top w:w="40.0" w:type="dxa"/>
+              <w:left w:w="40.0" w:type="dxa"/>
+              <w:bottom w:w="40.0" w:type="dxa"/>
+              <w:right w:w="40.0" w:type="dxa"/>
+            </w:tcMar>
+            <w:vAlign w:val="center"/>
+          </w:tcPr>
+          <w:p>
+            <w:pPr>
+              <w:keepNext w:val="0"/>
+              <w:keepLines w:val="0"/>
+              <w:pageBreakBefore w:val="0"/>
+              <w:widowControl w:val="0"/>
+              <w:pBdr>
+                <w:top w:space="0" w:sz="0" w:val="nil"/>
+                <w:left w:space="0" w:sz="0" w:val="nil"/>
+                <w:bottom w:space="0" w:sz="0" w:val="nil"/>
+                <w:right w:space="0" w:sz="0" w:val="nil"/>
+                <w:between w:space="0" w:sz="0" w:val="nil"/>
+              </w:pBdr>
+              <w:shd w:fill="auto" w:val="clear"/>
+              <w:spacing w:after="0" w:before="0" w:line="276" w:lineRule="auto"/>
+              <w:ind w:left="0" w:right="0" w:firstLine="0"/>
+              <w:jc w:val="left"/>
               <w:rPr>
                 <w:rFonts w:ascii="Arial" w:cs="Arial" w:eastAsia="Arial" w:hAnsi="Arial"/>
               </w:rPr>
@@ -27867,14 +28201,7 @@
                 <w:rFonts w:ascii="Arial" w:cs="Arial" w:eastAsia="Arial" w:hAnsi="Arial"/>
                 <w:rtl w:val="0"/>
               </w:rPr>
-              <w:t xml:space="preserve">I</w:t>
-            </w:r>
-            <w:r>
-              <w:rPr>
-                <w:rFonts w:ascii="Arial" w:cs="Arial" w:eastAsia="Arial" w:hAnsi="Arial"/>
-                <w:rtl w:val="0"/>
-              </w:rPr>
-              <w:t xml:space="preserve">DH</w:t>
+              <w:t xml:space="preserve">IDH</w:t>
             </w:r>
           </w:p>
         </w:tc>
@@ -28029,21 +28356,37 @@
           <w:tcPr>
             <w:vMerge w:val="continue"/>
             <w:tcBorders>
+              <w:top w:color="cccccc" w:space="0" w:sz="6" w:val="single"/>
+              <w:left w:color="000000" w:space="0" w:sz="12" w:val="single"/>
               <w:bottom w:color="000000" w:space="0" w:sz="12" w:val="single"/>
               <w:right w:color="000000" w:space="0" w:sz="6" w:val="single"/>
             </w:tcBorders>
-            <w:shd w:fill="auto" w:val="clear"/>
-            <w:tcMar>
-              <w:top w:w="100.0" w:type="dxa"/>
-              <w:left w:w="100.0" w:type="dxa"/>
-              <w:bottom w:w="100.0" w:type="dxa"/>
-              <w:right w:w="100.0" w:type="dxa"/>
-            </w:tcMar>
-            <w:vAlign w:val="top"/>
-          </w:tcPr>
-          <w:p>
-            <w:pPr>
-              <w:widowControl w:val="0"/>
+            <w:shd w:fill="efefef" w:val="clear"/>
+            <w:tcMar>
+              <w:top w:w="40.0" w:type="dxa"/>
+              <w:left w:w="40.0" w:type="dxa"/>
+              <w:bottom w:w="40.0" w:type="dxa"/>
+              <w:right w:w="40.0" w:type="dxa"/>
+            </w:tcMar>
+            <w:vAlign w:val="center"/>
+          </w:tcPr>
+          <w:p>
+            <w:pPr>
+              <w:keepNext w:val="0"/>
+              <w:keepLines w:val="0"/>
+              <w:pageBreakBefore w:val="0"/>
+              <w:widowControl w:val="0"/>
+              <w:pBdr>
+                <w:top w:space="0" w:sz="0" w:val="nil"/>
+                <w:left w:space="0" w:sz="0" w:val="nil"/>
+                <w:bottom w:space="0" w:sz="0" w:val="nil"/>
+                <w:right w:space="0" w:sz="0" w:val="nil"/>
+                <w:between w:space="0" w:sz="0" w:val="nil"/>
+              </w:pBdr>
+              <w:shd w:fill="auto" w:val="clear"/>
+              <w:spacing w:after="0" w:before="0" w:line="276" w:lineRule="auto"/>
+              <w:ind w:left="0" w:right="0" w:firstLine="0"/>
+              <w:jc w:val="left"/>
               <w:rPr>
                 <w:rFonts w:ascii="Arial" w:cs="Arial" w:eastAsia="Arial" w:hAnsi="Arial"/>
               </w:rPr>
@@ -28241,21 +28584,37 @@
           <w:tcPr>
             <w:vMerge w:val="continue"/>
             <w:tcBorders>
+              <w:top w:color="cccccc" w:space="0" w:sz="6" w:val="single"/>
+              <w:left w:color="000000" w:space="0" w:sz="12" w:val="single"/>
               <w:bottom w:color="000000" w:space="0" w:sz="12" w:val="single"/>
               <w:right w:color="000000" w:space="0" w:sz="6" w:val="single"/>
             </w:tcBorders>
-            <w:shd w:fill="auto" w:val="clear"/>
-            <w:tcMar>
-              <w:top w:w="100.0" w:type="dxa"/>
-              <w:left w:w="100.0" w:type="dxa"/>
-              <w:bottom w:w="100.0" w:type="dxa"/>
-              <w:right w:w="100.0" w:type="dxa"/>
-            </w:tcMar>
-            <w:vAlign w:val="top"/>
-          </w:tcPr>
-          <w:p>
-            <w:pPr>
-              <w:widowControl w:val="0"/>
+            <w:shd w:fill="efefef" w:val="clear"/>
+            <w:tcMar>
+              <w:top w:w="40.0" w:type="dxa"/>
+              <w:left w:w="40.0" w:type="dxa"/>
+              <w:bottom w:w="40.0" w:type="dxa"/>
+              <w:right w:w="40.0" w:type="dxa"/>
+            </w:tcMar>
+            <w:vAlign w:val="center"/>
+          </w:tcPr>
+          <w:p>
+            <w:pPr>
+              <w:keepNext w:val="0"/>
+              <w:keepLines w:val="0"/>
+              <w:pageBreakBefore w:val="0"/>
+              <w:widowControl w:val="0"/>
+              <w:pBdr>
+                <w:top w:space="0" w:sz="0" w:val="nil"/>
+                <w:left w:space="0" w:sz="0" w:val="nil"/>
+                <w:bottom w:space="0" w:sz="0" w:val="nil"/>
+                <w:right w:space="0" w:sz="0" w:val="nil"/>
+                <w:between w:space="0" w:sz="0" w:val="nil"/>
+              </w:pBdr>
+              <w:shd w:fill="auto" w:val="clear"/>
+              <w:spacing w:after="0" w:before="0" w:line="276" w:lineRule="auto"/>
+              <w:ind w:left="0" w:right="0" w:firstLine="0"/>
+              <w:jc w:val="left"/>
               <w:rPr>
                 <w:rFonts w:ascii="Arial" w:cs="Arial" w:eastAsia="Arial" w:hAnsi="Arial"/>
               </w:rPr>
@@ -28299,11 +28658,6 @@
                 <w:rtl w:val="0"/>
               </w:rPr>
               <w:t xml:space="preserve">IDFUN</w:t>
-            </w:r>
-            <w:r>
-              <w:rPr>
-                <w:rtl w:val="0"/>
-              </w:rPr>
             </w:r>
           </w:p>
         </w:tc>
@@ -28458,21 +28812,37 @@
           <w:tcPr>
             <w:vMerge w:val="continue"/>
             <w:tcBorders>
+              <w:top w:color="cccccc" w:space="0" w:sz="6" w:val="single"/>
+              <w:left w:color="000000" w:space="0" w:sz="12" w:val="single"/>
               <w:bottom w:color="000000" w:space="0" w:sz="12" w:val="single"/>
               <w:right w:color="000000" w:space="0" w:sz="6" w:val="single"/>
             </w:tcBorders>
-            <w:shd w:fill="auto" w:val="clear"/>
-            <w:tcMar>
-              <w:top w:w="100.0" w:type="dxa"/>
-              <w:left w:w="100.0" w:type="dxa"/>
-              <w:bottom w:w="100.0" w:type="dxa"/>
-              <w:right w:w="100.0" w:type="dxa"/>
-            </w:tcMar>
-            <w:vAlign w:val="top"/>
-          </w:tcPr>
-          <w:p>
-            <w:pPr>
-              <w:widowControl w:val="0"/>
+            <w:shd w:fill="efefef" w:val="clear"/>
+            <w:tcMar>
+              <w:top w:w="40.0" w:type="dxa"/>
+              <w:left w:w="40.0" w:type="dxa"/>
+              <w:bottom w:w="40.0" w:type="dxa"/>
+              <w:right w:w="40.0" w:type="dxa"/>
+            </w:tcMar>
+            <w:vAlign w:val="center"/>
+          </w:tcPr>
+          <w:p>
+            <w:pPr>
+              <w:keepNext w:val="0"/>
+              <w:keepLines w:val="0"/>
+              <w:pageBreakBefore w:val="0"/>
+              <w:widowControl w:val="0"/>
+              <w:pBdr>
+                <w:top w:space="0" w:sz="0" w:val="nil"/>
+                <w:left w:space="0" w:sz="0" w:val="nil"/>
+                <w:bottom w:space="0" w:sz="0" w:val="nil"/>
+                <w:right w:space="0" w:sz="0" w:val="nil"/>
+                <w:between w:space="0" w:sz="0" w:val="nil"/>
+              </w:pBdr>
+              <w:shd w:fill="auto" w:val="clear"/>
+              <w:spacing w:after="0" w:before="0" w:line="276" w:lineRule="auto"/>
+              <w:ind w:left="0" w:right="0" w:firstLine="0"/>
+              <w:jc w:val="left"/>
               <w:rPr>
                 <w:rFonts w:ascii="Arial" w:cs="Arial" w:eastAsia="Arial" w:hAnsi="Arial"/>
               </w:rPr>
@@ -28670,21 +29040,37 @@
           <w:tcPr>
             <w:vMerge w:val="continue"/>
             <w:tcBorders>
+              <w:top w:color="cccccc" w:space="0" w:sz="6" w:val="single"/>
+              <w:left w:color="000000" w:space="0" w:sz="12" w:val="single"/>
               <w:bottom w:color="000000" w:space="0" w:sz="12" w:val="single"/>
               <w:right w:color="000000" w:space="0" w:sz="6" w:val="single"/>
             </w:tcBorders>
-            <w:shd w:fill="auto" w:val="clear"/>
-            <w:tcMar>
-              <w:top w:w="100.0" w:type="dxa"/>
-              <w:left w:w="100.0" w:type="dxa"/>
-              <w:bottom w:w="100.0" w:type="dxa"/>
-              <w:right w:w="100.0" w:type="dxa"/>
-            </w:tcMar>
-            <w:vAlign w:val="top"/>
-          </w:tcPr>
-          <w:p>
-            <w:pPr>
-              <w:widowControl w:val="0"/>
+            <w:shd w:fill="efefef" w:val="clear"/>
+            <w:tcMar>
+              <w:top w:w="40.0" w:type="dxa"/>
+              <w:left w:w="40.0" w:type="dxa"/>
+              <w:bottom w:w="40.0" w:type="dxa"/>
+              <w:right w:w="40.0" w:type="dxa"/>
+            </w:tcMar>
+            <w:vAlign w:val="center"/>
+          </w:tcPr>
+          <w:p>
+            <w:pPr>
+              <w:keepNext w:val="0"/>
+              <w:keepLines w:val="0"/>
+              <w:pageBreakBefore w:val="0"/>
+              <w:widowControl w:val="0"/>
+              <w:pBdr>
+                <w:top w:space="0" w:sz="0" w:val="nil"/>
+                <w:left w:space="0" w:sz="0" w:val="nil"/>
+                <w:bottom w:space="0" w:sz="0" w:val="nil"/>
+                <w:right w:space="0" w:sz="0" w:val="nil"/>
+                <w:between w:space="0" w:sz="0" w:val="nil"/>
+              </w:pBdr>
+              <w:shd w:fill="auto" w:val="clear"/>
+              <w:spacing w:after="0" w:before="0" w:line="276" w:lineRule="auto"/>
+              <w:ind w:left="0" w:right="0" w:firstLine="0"/>
+              <w:jc w:val="left"/>
               <w:rPr>
                 <w:rFonts w:ascii="Arial" w:cs="Arial" w:eastAsia="Arial" w:hAnsi="Arial"/>
               </w:rPr>
@@ -29353,7 +29739,6 @@
             <w:pPr>
               <w:keepNext w:val="0"/>
               <w:keepLines w:val="0"/>
-              <w:pageBreakBefore w:val="0"/>
               <w:widowControl w:val="1"/>
               <w:pBdr>
                 <w:top w:space="0" w:sz="0" w:val="nil"/>
@@ -29407,7 +29792,6 @@
             <w:pPr>
               <w:keepNext w:val="0"/>
               <w:keepLines w:val="0"/>
-              <w:pageBreakBefore w:val="0"/>
               <w:widowControl w:val="1"/>
               <w:pBdr>
                 <w:top w:space="0" w:sz="0" w:val="nil"/>
@@ -29444,7 +29828,6 @@
             <w:pPr>
               <w:keepNext w:val="0"/>
               <w:keepLines w:val="0"/>
-              <w:pageBreakBefore w:val="0"/>
               <w:widowControl w:val="1"/>
               <w:pBdr>
                 <w:top w:space="0" w:sz="0" w:val="nil"/>
@@ -29498,7 +29881,6 @@
             <w:pPr>
               <w:keepNext w:val="0"/>
               <w:keepLines w:val="0"/>
-              <w:pageBreakBefore w:val="0"/>
               <w:widowControl w:val="1"/>
               <w:pBdr>
                 <w:top w:space="0" w:sz="0" w:val="nil"/>
@@ -29535,7 +29917,6 @@
             <w:pPr>
               <w:keepNext w:val="0"/>
               <w:keepLines w:val="0"/>
-              <w:pageBreakBefore w:val="0"/>
               <w:widowControl w:val="1"/>
               <w:pBdr>
                 <w:top w:space="0" w:sz="0" w:val="nil"/>
@@ -29589,7 +29970,6 @@
             <w:pPr>
               <w:keepNext w:val="0"/>
               <w:keepLines w:val="0"/>
-              <w:pageBreakBefore w:val="0"/>
               <w:widowControl w:val="1"/>
               <w:pBdr>
                 <w:top w:space="0" w:sz="0" w:val="nil"/>
@@ -29626,7 +30006,6 @@
             <w:pPr>
               <w:keepNext w:val="0"/>
               <w:keepLines w:val="0"/>
-              <w:pageBreakBefore w:val="0"/>
               <w:widowControl w:val="1"/>
               <w:pBdr>
                 <w:top w:space="0" w:sz="0" w:val="nil"/>
@@ -29680,7 +30059,6 @@
             <w:pPr>
               <w:keepNext w:val="0"/>
               <w:keepLines w:val="0"/>
-              <w:pageBreakBefore w:val="0"/>
               <w:widowControl w:val="1"/>
               <w:pBdr>
                 <w:top w:space="0" w:sz="0" w:val="nil"/>
@@ -29717,7 +30095,6 @@
             <w:pPr>
               <w:keepNext w:val="0"/>
               <w:keepLines w:val="0"/>
-              <w:pageBreakBefore w:val="0"/>
               <w:widowControl w:val="1"/>
               <w:pBdr>
                 <w:top w:space="0" w:sz="0" w:val="nil"/>
@@ -29771,7 +30148,6 @@
             <w:pPr>
               <w:keepNext w:val="0"/>
               <w:keepLines w:val="0"/>
-              <w:pageBreakBefore w:val="0"/>
               <w:widowControl w:val="1"/>
               <w:pBdr>
                 <w:top w:space="0" w:sz="0" w:val="nil"/>
@@ -29808,7 +30184,6 @@
             <w:pPr>
               <w:keepNext w:val="0"/>
               <w:keepLines w:val="0"/>
-              <w:pageBreakBefore w:val="0"/>
               <w:widowControl w:val="1"/>
               <w:pBdr>
                 <w:top w:space="0" w:sz="0" w:val="nil"/>
@@ -29862,7 +30237,6 @@
             <w:pPr>
               <w:keepNext w:val="0"/>
               <w:keepLines w:val="0"/>
-              <w:pageBreakBefore w:val="0"/>
               <w:widowControl w:val="1"/>
               <w:pBdr>
                 <w:top w:space="0" w:sz="0" w:val="nil"/>
@@ -29899,7 +30273,6 @@
             <w:pPr>
               <w:keepNext w:val="0"/>
               <w:keepLines w:val="0"/>
-              <w:pageBreakBefore w:val="0"/>
               <w:widowControl w:val="1"/>
               <w:pBdr>
                 <w:top w:space="0" w:sz="0" w:val="nil"/>
@@ -29953,7 +30326,6 @@
             <w:pPr>
               <w:keepNext w:val="0"/>
               <w:keepLines w:val="0"/>
-              <w:pageBreakBefore w:val="0"/>
               <w:widowControl w:val="1"/>
               <w:pBdr>
                 <w:top w:space="0" w:sz="0" w:val="nil"/>
@@ -29990,7 +30362,6 @@
             <w:pPr>
               <w:keepNext w:val="0"/>
               <w:keepLines w:val="0"/>
-              <w:pageBreakBefore w:val="0"/>
               <w:widowControl w:val="1"/>
               <w:pBdr>
                 <w:top w:space="0" w:sz="0" w:val="nil"/>
@@ -30044,7 +30415,6 @@
             <w:pPr>
               <w:keepNext w:val="0"/>
               <w:keepLines w:val="0"/>
-              <w:pageBreakBefore w:val="0"/>
               <w:widowControl w:val="1"/>
               <w:pBdr>
                 <w:top w:space="0" w:sz="0" w:val="nil"/>
@@ -30081,7 +30451,6 @@
             <w:pPr>
               <w:keepNext w:val="0"/>
               <w:keepLines w:val="0"/>
-              <w:pageBreakBefore w:val="0"/>
               <w:widowControl w:val="1"/>
               <w:pBdr>
                 <w:top w:space="0" w:sz="0" w:val="nil"/>
@@ -30135,7 +30504,6 @@
             <w:pPr>
               <w:keepNext w:val="0"/>
               <w:keepLines w:val="0"/>
-              <w:pageBreakBefore w:val="0"/>
               <w:widowControl w:val="1"/>
               <w:pBdr>
                 <w:top w:space="0" w:sz="0" w:val="nil"/>
@@ -30172,7 +30540,6 @@
             <w:pPr>
               <w:keepNext w:val="0"/>
               <w:keepLines w:val="0"/>
-              <w:pageBreakBefore w:val="0"/>
               <w:widowControl w:val="1"/>
               <w:pBdr>
                 <w:top w:space="0" w:sz="0" w:val="nil"/>
@@ -30226,7 +30593,6 @@
             <w:pPr>
               <w:keepNext w:val="0"/>
               <w:keepLines w:val="0"/>
-              <w:pageBreakBefore w:val="0"/>
               <w:widowControl w:val="1"/>
               <w:pBdr>
                 <w:top w:space="0" w:sz="0" w:val="nil"/>
@@ -30263,7 +30629,6 @@
             <w:pPr>
               <w:keepNext w:val="0"/>
               <w:keepLines w:val="0"/>
-              <w:pageBreakBefore w:val="0"/>
               <w:widowControl w:val="1"/>
               <w:pBdr>
                 <w:top w:space="0" w:sz="0" w:val="nil"/>
@@ -30315,7 +30680,6 @@
             <w:pPr>
               <w:keepNext w:val="0"/>
               <w:keepLines w:val="0"/>
-              <w:pageBreakBefore w:val="0"/>
               <w:widowControl w:val="1"/>
               <w:pBdr>
                 <w:top w:space="0" w:sz="0" w:val="nil"/>
@@ -30377,7 +30741,6 @@
             <w:pPr>
               <w:keepNext w:val="0"/>
               <w:keepLines w:val="0"/>
-              <w:pageBreakBefore w:val="0"/>
               <w:widowControl w:val="1"/>
               <w:pBdr>
                 <w:top w:space="0" w:sz="0" w:val="nil"/>
@@ -30451,11 +30814,11 @@
       </w:r>
     </w:p>
     <w:sectPr>
-      <w:headerReference r:id="rId12" w:type="default"/>
-      <w:headerReference r:id="rId13" w:type="first"/>
-      <w:footerReference r:id="rId14" w:type="default"/>
-      <w:footerReference r:id="rId15" w:type="first"/>
-      <w:footerReference r:id="rId16" w:type="even"/>
+      <w:headerReference r:id="rId13" w:type="default"/>
+      <w:headerReference r:id="rId14" w:type="first"/>
+      <w:footerReference r:id="rId15" w:type="default"/>
+      <w:footerReference r:id="rId16" w:type="first"/>
+      <w:footerReference r:id="rId17" w:type="even"/>
       <w:pgSz w:h="16838" w:w="11906" w:orient="portrait"/>
       <w:pgMar w:bottom="1418" w:top="1985" w:left="1701" w:right="1418" w:header="1701" w:footer="851"/>
       <w:pgNumType w:start="1"/>
@@ -30471,49 +30834,6 @@
     <w:pPr>
       <w:keepNext w:val="0"/>
       <w:keepLines w:val="0"/>
-      <w:pageBreakBefore w:val="0"/>
-      <w:widowControl w:val="1"/>
-      <w:pBdr>
-        <w:top w:space="0" w:sz="0" w:val="nil"/>
-        <w:left w:space="0" w:sz="0" w:val="nil"/>
-        <w:bottom w:space="0" w:sz="0" w:val="nil"/>
-        <w:right w:space="0" w:sz="0" w:val="nil"/>
-        <w:between w:space="0" w:sz="0" w:val="nil"/>
-      </w:pBdr>
-      <w:shd w:fill="auto" w:val="clear"/>
-      <w:spacing w:after="0" w:before="0" w:line="240" w:lineRule="auto"/>
-      <w:ind w:left="0" w:right="0" w:firstLine="0"/>
-      <w:jc w:val="left"/>
-      <w:rPr>
-        <w:rFonts w:ascii="Times New Roman" w:cs="Times New Roman" w:eastAsia="Times New Roman" w:hAnsi="Times New Roman"/>
-        <w:b w:val="0"/>
-        <w:i w:val="0"/>
-        <w:smallCaps w:val="0"/>
-        <w:strike w:val="0"/>
-        <w:color w:val="000000"/>
-        <w:sz w:val="20"/>
-        <w:szCs w:val="20"/>
-        <w:u w:val="none"/>
-        <w:shd w:fill="auto" w:val="clear"/>
-        <w:vertAlign w:val="baseline"/>
-      </w:rPr>
-    </w:pPr>
-    <w:r>
-      <w:rPr>
-        <w:rtl w:val="0"/>
-      </w:rPr>
-    </w:r>
-  </w:p>
-</w:ftr>
-</file>
-
-<file path=word/footer2.xml><?xml version="1.0" encoding="utf-8"?>
-<w:ftr xmlns:mc="http://schemas.openxmlformats.org/markup-compatibility/2006" xmlns:o="urn:schemas-microsoft-com:office:office" xmlns:r="http://schemas.openxmlformats.org/officeDocument/2006/relationships" xmlns:m="http://schemas.openxmlformats.org/officeDocument/2006/math" xmlns:v="urn:schemas-microsoft-com:vml" xmlns:wp="http://schemas.openxmlformats.org/drawingml/2006/wordprocessingDrawing" xmlns:w10="urn:schemas-microsoft-com:office:word" xmlns:w="http://schemas.openxmlformats.org/wordprocessingml/2006/main" xmlns:wne="http://schemas.microsoft.com/office/word/2006/wordml" xmlns:sl="http://schemas.openxmlformats.org/schemaLibrary/2006/main" xmlns:a="http://schemas.openxmlformats.org/drawingml/2006/main" xmlns:pic="http://schemas.openxmlformats.org/drawingml/2006/picture" xmlns:c="http://schemas.openxmlformats.org/drawingml/2006/chart" xmlns:lc="http://schemas.openxmlformats.org/drawingml/2006/lockedCanvas" xmlns:dgm="http://schemas.openxmlformats.org/drawingml/2006/diagram" xmlns:wps="http://schemas.microsoft.com/office/word/2010/wordprocessingShape" xmlns:wpg="http://schemas.microsoft.com/office/word/2010/wordprocessingGroup" xmlns:w14="http://schemas.microsoft.com/office/word/2010/wordml" xmlns:w15="http://schemas.microsoft.com/office/word/2012/wordml">
-  <w:p>
-    <w:pPr>
-      <w:keepNext w:val="0"/>
-      <w:keepLines w:val="0"/>
-      <w:pageBreakBefore w:val="0"/>
       <w:widowControl w:val="1"/>
       <w:pBdr>
         <w:top w:space="0" w:sz="0" w:val="nil"/>
@@ -30553,19 +30873,18 @@
 </w:ftr>
 </file>
 
-<file path=word/footer3.xml><?xml version="1.0" encoding="utf-8"?>
+<file path=word/footer2.xml><?xml version="1.0" encoding="utf-8"?>
 <w:ftr xmlns:mc="http://schemas.openxmlformats.org/markup-compatibility/2006" xmlns:o="urn:schemas-microsoft-com:office:office" xmlns:r="http://schemas.openxmlformats.org/officeDocument/2006/relationships" xmlns:m="http://schemas.openxmlformats.org/officeDocument/2006/math" xmlns:v="urn:schemas-microsoft-com:vml" xmlns:wp="http://schemas.openxmlformats.org/drawingml/2006/wordprocessingDrawing" xmlns:w10="urn:schemas-microsoft-com:office:word" xmlns:w="http://schemas.openxmlformats.org/wordprocessingml/2006/main" xmlns:wne="http://schemas.microsoft.com/office/word/2006/wordml" xmlns:sl="http://schemas.openxmlformats.org/schemaLibrary/2006/main" xmlns:a="http://schemas.openxmlformats.org/drawingml/2006/main" xmlns:pic="http://schemas.openxmlformats.org/drawingml/2006/picture" xmlns:c="http://schemas.openxmlformats.org/drawingml/2006/chart" xmlns:lc="http://schemas.openxmlformats.org/drawingml/2006/lockedCanvas" xmlns:dgm="http://schemas.openxmlformats.org/drawingml/2006/diagram" xmlns:wps="http://schemas.microsoft.com/office/word/2010/wordprocessingShape" xmlns:wpg="http://schemas.microsoft.com/office/word/2010/wordprocessingGroup" xmlns:w14="http://schemas.microsoft.com/office/word/2010/wordml" xmlns:w15="http://schemas.microsoft.com/office/word/2012/wordml">
   <w:p>
     <w:pPr>
       <w:keepNext w:val="0"/>
       <w:keepLines w:val="0"/>
-      <w:pageBreakBefore w:val="0"/>
       <w:widowControl w:val="1"/>
       <w:pBdr>
         <w:top w:color="000000" w:space="1" w:sz="20" w:val="single"/>
-        <w:left w:color="auto" w:space="0" w:sz="0" w:val="none"/>
-        <w:bottom w:color="auto" w:space="0" w:sz="0" w:val="none"/>
-        <w:right w:color="auto" w:space="0" w:sz="0" w:val="none"/>
+        <w:left w:color="000000" w:space="0" w:sz="0" w:val="none"/>
+        <w:bottom w:color="000000" w:space="0" w:sz="0" w:val="none"/>
+        <w:right w:color="000000" w:space="0" w:sz="0" w:val="none"/>
         <w:between w:space="0" w:sz="0" w:val="nil"/>
       </w:pBdr>
       <w:shd w:fill="auto" w:val="clear"/>
@@ -30687,7 +31006,6 @@
     <w:pPr>
       <w:keepNext w:val="0"/>
       <w:keepLines w:val="0"/>
-      <w:pageBreakBefore w:val="0"/>
       <w:widowControl w:val="1"/>
       <w:pBdr>
         <w:top w:space="0" w:sz="0" w:val="nil"/>
@@ -30727,163 +31045,21 @@
 </w:ftr>
 </file>
 
-<file path=word/header1.xml><?xml version="1.0" encoding="utf-8"?>
-<w:hdr xmlns:mc="http://schemas.openxmlformats.org/markup-compatibility/2006" xmlns:o="urn:schemas-microsoft-com:office:office" xmlns:r="http://schemas.openxmlformats.org/officeDocument/2006/relationships" xmlns:m="http://schemas.openxmlformats.org/officeDocument/2006/math" xmlns:v="urn:schemas-microsoft-com:vml" xmlns:wp="http://schemas.openxmlformats.org/drawingml/2006/wordprocessingDrawing" xmlns:w10="urn:schemas-microsoft-com:office:word" xmlns:w="http://schemas.openxmlformats.org/wordprocessingml/2006/main" xmlns:wne="http://schemas.microsoft.com/office/word/2006/wordml" xmlns:sl="http://schemas.openxmlformats.org/schemaLibrary/2006/main" xmlns:a="http://schemas.openxmlformats.org/drawingml/2006/main" xmlns:pic="http://schemas.openxmlformats.org/drawingml/2006/picture" xmlns:c="http://schemas.openxmlformats.org/drawingml/2006/chart" xmlns:lc="http://schemas.openxmlformats.org/drawingml/2006/lockedCanvas" xmlns:dgm="http://schemas.openxmlformats.org/drawingml/2006/diagram" xmlns:wps="http://schemas.microsoft.com/office/word/2010/wordprocessingShape" xmlns:wpg="http://schemas.microsoft.com/office/word/2010/wordprocessingGroup" xmlns:w14="http://schemas.microsoft.com/office/word/2010/wordml" xmlns:w15="http://schemas.microsoft.com/office/word/2012/wordml">
+<file path=word/footer3.xml><?xml version="1.0" encoding="utf-8"?>
+<w:ftr xmlns:mc="http://schemas.openxmlformats.org/markup-compatibility/2006" xmlns:o="urn:schemas-microsoft-com:office:office" xmlns:r="http://schemas.openxmlformats.org/officeDocument/2006/relationships" xmlns:m="http://schemas.openxmlformats.org/officeDocument/2006/math" xmlns:v="urn:schemas-microsoft-com:vml" xmlns:wp="http://schemas.openxmlformats.org/drawingml/2006/wordprocessingDrawing" xmlns:w10="urn:schemas-microsoft-com:office:word" xmlns:w="http://schemas.openxmlformats.org/wordprocessingml/2006/main" xmlns:wne="http://schemas.microsoft.com/office/word/2006/wordml" xmlns:sl="http://schemas.openxmlformats.org/schemaLibrary/2006/main" xmlns:a="http://schemas.openxmlformats.org/drawingml/2006/main" xmlns:pic="http://schemas.openxmlformats.org/drawingml/2006/picture" xmlns:c="http://schemas.openxmlformats.org/drawingml/2006/chart" xmlns:lc="http://schemas.openxmlformats.org/drawingml/2006/lockedCanvas" xmlns:dgm="http://schemas.openxmlformats.org/drawingml/2006/diagram" xmlns:wps="http://schemas.microsoft.com/office/word/2010/wordprocessingShape" xmlns:wpg="http://schemas.microsoft.com/office/word/2010/wordprocessingGroup" xmlns:w14="http://schemas.microsoft.com/office/word/2010/wordml" xmlns:w15="http://schemas.microsoft.com/office/word/2012/wordml">
   <w:p>
     <w:pPr>
       <w:keepNext w:val="0"/>
       <w:keepLines w:val="0"/>
-      <w:pageBreakBefore w:val="0"/>
       <w:widowControl w:val="1"/>
       <w:pBdr>
-        <w:top w:color="auto" w:space="0" w:sz="0" w:val="none"/>
-        <w:left w:color="auto" w:space="0" w:sz="0" w:val="none"/>
-        <w:bottom w:color="000000" w:space="1" w:sz="20" w:val="single"/>
-        <w:right w:color="auto" w:space="0" w:sz="0" w:val="none"/>
+        <w:top w:space="0" w:sz="0" w:val="nil"/>
+        <w:left w:space="0" w:sz="0" w:val="nil"/>
+        <w:bottom w:space="0" w:sz="0" w:val="nil"/>
+        <w:right w:space="0" w:sz="0" w:val="nil"/>
         <w:between w:space="0" w:sz="0" w:val="nil"/>
       </w:pBdr>
       <w:shd w:fill="auto" w:val="clear"/>
-      <w:tabs>
-        <w:tab w:val="center" w:pos="4252"/>
-        <w:tab w:val="right" w:pos="8504"/>
-      </w:tabs>
-      <w:spacing w:after="0" w:before="0" w:line="240" w:lineRule="auto"/>
-      <w:ind w:left="0" w:right="0" w:firstLine="0"/>
-      <w:jc w:val="left"/>
-      <w:rPr>
-        <w:rFonts w:ascii="Times New Roman" w:cs="Times New Roman" w:eastAsia="Times New Roman" w:hAnsi="Times New Roman"/>
-        <w:b w:val="0"/>
-        <w:i w:val="0"/>
-        <w:smallCaps w:val="0"/>
-        <w:strike w:val="0"/>
-        <w:color w:val="000000"/>
-        <w:sz w:val="20"/>
-        <w:szCs w:val="20"/>
-        <w:u w:val="none"/>
-        <w:shd w:fill="auto" w:val="clear"/>
-        <w:vertAlign w:val="baseline"/>
-      </w:rPr>
-    </w:pPr>
-    <w:r>
-      <w:rPr>
-        <w:rFonts w:ascii="Times New Roman" w:cs="Times New Roman" w:eastAsia="Times New Roman" w:hAnsi="Times New Roman"/>
-        <w:b w:val="0"/>
-        <w:i w:val="0"/>
-        <w:smallCaps w:val="0"/>
-        <w:strike w:val="0"/>
-        <w:color w:val="000000"/>
-        <w:sz w:val="20"/>
-        <w:szCs w:val="20"/>
-        <w:u w:val="none"/>
-        <w:shd w:fill="auto" w:val="clear"/>
-        <w:vertAlign w:val="baseline"/>
-        <w:rtl w:val="0"/>
-      </w:rPr>
-      <w:t xml:space="preserve">                           </w:t>
-    </w:r>
-    <w:r>
-      <w:drawing>
-        <wp:anchor allowOverlap="1" behindDoc="1" distB="0" distT="0" distL="0" distR="0" hidden="0" layoutInCell="1" locked="0" relativeHeight="0" simplePos="0">
-          <wp:simplePos x="0" y="0"/>
-          <wp:positionH relativeFrom="column">
-            <wp:posOffset>3759834</wp:posOffset>
-          </wp:positionH>
-          <wp:positionV relativeFrom="paragraph">
-            <wp:posOffset>-808354</wp:posOffset>
-          </wp:positionV>
-          <wp:extent cx="2343150" cy="1070610"/>
-          <wp:effectExtent b="0" l="0" r="0" t="0"/>
-          <wp:wrapNone/>
-          <wp:docPr id="1" name="image3.png"/>
-          <a:graphic>
-            <a:graphicData uri="http://schemas.openxmlformats.org/drawingml/2006/picture">
-              <pic:pic>
-                <pic:nvPicPr>
-                  <pic:cNvPr id="0" name="image3.png"/>
-                  <pic:cNvPicPr preferRelativeResize="0"/>
-                </pic:nvPicPr>
-                <pic:blipFill>
-                  <a:blip r:embed="rId1"/>
-                  <a:srcRect b="0" l="0" r="0" t="0"/>
-                  <a:stretch>
-                    <a:fillRect/>
-                  </a:stretch>
-                </pic:blipFill>
-                <pic:spPr>
-                  <a:xfrm>
-                    <a:off x="0" y="0"/>
-                    <a:ext cx="2343150" cy="1070610"/>
-                  </a:xfrm>
-                  <a:prstGeom prst="rect"/>
-                  <a:ln/>
-                </pic:spPr>
-              </pic:pic>
-            </a:graphicData>
-          </a:graphic>
-        </wp:anchor>
-      </w:drawing>
-    </w:r>
-    <w:r>
-      <w:drawing>
-        <wp:anchor allowOverlap="1" behindDoc="0" distB="0" distT="0" distL="114935" distR="114935" hidden="0" layoutInCell="1" locked="0" relativeHeight="0" simplePos="0">
-          <wp:simplePos x="0" y="0"/>
-          <wp:positionH relativeFrom="column">
-            <wp:posOffset>-868044</wp:posOffset>
-          </wp:positionH>
-          <wp:positionV relativeFrom="paragraph">
-            <wp:posOffset>-493393</wp:posOffset>
-          </wp:positionV>
-          <wp:extent cx="3829685" cy="574040"/>
-          <wp:effectExtent b="0" l="0" r="0" t="0"/>
-          <wp:wrapSquare wrapText="bothSides" distB="0" distT="0" distL="114935" distR="114935"/>
-          <wp:docPr id="5" name="image2.png"/>
-          <a:graphic>
-            <a:graphicData uri="http://schemas.openxmlformats.org/drawingml/2006/picture">
-              <pic:pic>
-                <pic:nvPicPr>
-                  <pic:cNvPr id="0" name="image2.png"/>
-                  <pic:cNvPicPr preferRelativeResize="0"/>
-                </pic:nvPicPr>
-                <pic:blipFill>
-                  <a:blip r:embed="rId2"/>
-                  <a:srcRect b="0" l="0" r="0" t="0"/>
-                  <a:stretch>
-                    <a:fillRect/>
-                  </a:stretch>
-                </pic:blipFill>
-                <pic:spPr>
-                  <a:xfrm>
-                    <a:off x="0" y="0"/>
-                    <a:ext cx="3829685" cy="574040"/>
-                  </a:xfrm>
-                  <a:prstGeom prst="rect"/>
-                  <a:ln/>
-                </pic:spPr>
-              </pic:pic>
-            </a:graphicData>
-          </a:graphic>
-        </wp:anchor>
-      </w:drawing>
-    </w:r>
-  </w:p>
-  <w:p>
-    <w:pPr>
-      <w:keepNext w:val="0"/>
-      <w:keepLines w:val="0"/>
-      <w:pageBreakBefore w:val="0"/>
-      <w:widowControl w:val="1"/>
-      <w:pBdr>
-        <w:top w:color="auto" w:space="0" w:sz="0" w:val="none"/>
-        <w:left w:color="auto" w:space="0" w:sz="0" w:val="none"/>
-        <w:bottom w:color="000000" w:space="1" w:sz="20" w:val="single"/>
-        <w:right w:color="auto" w:space="0" w:sz="0" w:val="none"/>
-        <w:between w:space="0" w:sz="0" w:val="nil"/>
-      </w:pBdr>
-      <w:shd w:fill="auto" w:val="clear"/>
-      <w:tabs>
-        <w:tab w:val="center" w:pos="4252"/>
-        <w:tab w:val="right" w:pos="8504"/>
-      </w:tabs>
       <w:spacing w:after="0" w:before="0" w:line="240" w:lineRule="auto"/>
       <w:ind w:left="0" w:right="0" w:firstLine="0"/>
       <w:jc w:val="left"/>
@@ -30907,139 +31083,15 @@
       </w:rPr>
     </w:r>
   </w:p>
-  <w:p>
-    <w:pPr>
-      <w:keepNext w:val="0"/>
-      <w:keepLines w:val="0"/>
-      <w:pageBreakBefore w:val="0"/>
-      <w:widowControl w:val="1"/>
-      <w:pBdr>
-        <w:top w:color="auto" w:space="0" w:sz="0" w:val="none"/>
-        <w:left w:color="auto" w:space="0" w:sz="0" w:val="none"/>
-        <w:bottom w:color="000000" w:space="1" w:sz="20" w:val="single"/>
-        <w:right w:color="auto" w:space="0" w:sz="0" w:val="none"/>
-        <w:between w:space="0" w:sz="0" w:val="nil"/>
-      </w:pBdr>
-      <w:shd w:fill="auto" w:val="clear"/>
-      <w:tabs>
-        <w:tab w:val="center" w:pos="4252"/>
-        <w:tab w:val="right" w:pos="8504"/>
-      </w:tabs>
-      <w:spacing w:after="0" w:before="0" w:line="240" w:lineRule="auto"/>
-      <w:ind w:left="0" w:right="0" w:firstLine="0"/>
-      <w:jc w:val="left"/>
-      <w:rPr>
-        <w:rFonts w:ascii="Times New Roman" w:cs="Times New Roman" w:eastAsia="Times New Roman" w:hAnsi="Times New Roman"/>
-        <w:b w:val="0"/>
-        <w:i w:val="0"/>
-        <w:smallCaps w:val="0"/>
-        <w:strike w:val="0"/>
-        <w:color w:val="000000"/>
-        <w:sz w:val="20"/>
-        <w:szCs w:val="20"/>
-        <w:u w:val="none"/>
-        <w:shd w:fill="auto" w:val="clear"/>
-        <w:vertAlign w:val="baseline"/>
-      </w:rPr>
-    </w:pPr>
-    <w:r>
-      <w:rPr>
-        <w:rtl w:val="0"/>
-      </w:rPr>
-    </w:r>
-  </w:p>
-  <w:p>
-    <w:pPr>
-      <w:keepNext w:val="0"/>
-      <w:keepLines w:val="0"/>
-      <w:pageBreakBefore w:val="0"/>
-      <w:widowControl w:val="1"/>
-      <w:pBdr>
-        <w:top w:space="0" w:sz="0" w:val="nil"/>
-        <w:left w:space="0" w:sz="0" w:val="nil"/>
-        <w:bottom w:space="0" w:sz="0" w:val="nil"/>
-        <w:right w:space="0" w:sz="0" w:val="nil"/>
-        <w:between w:space="0" w:sz="0" w:val="nil"/>
-      </w:pBdr>
-      <w:shd w:fill="auto" w:val="clear"/>
-      <w:tabs>
-        <w:tab w:val="center" w:pos="4252"/>
-        <w:tab w:val="right" w:pos="8504"/>
-      </w:tabs>
-      <w:spacing w:after="0" w:before="0" w:line="240" w:lineRule="auto"/>
-      <w:ind w:left="0" w:right="0" w:firstLine="0"/>
-      <w:jc w:val="left"/>
-      <w:rPr>
-        <w:rFonts w:ascii="Times New Roman" w:cs="Times New Roman" w:eastAsia="Times New Roman" w:hAnsi="Times New Roman"/>
-        <w:b w:val="0"/>
-        <w:i w:val="0"/>
-        <w:smallCaps w:val="0"/>
-        <w:strike w:val="0"/>
-        <w:color w:val="000000"/>
-        <w:sz w:val="20"/>
-        <w:szCs w:val="20"/>
-        <w:u w:val="none"/>
-        <w:shd w:fill="auto" w:val="clear"/>
-        <w:vertAlign w:val="baseline"/>
-      </w:rPr>
-    </w:pPr>
-    <w:r>
-      <w:rPr>
-        <w:rtl w:val="0"/>
-      </w:rPr>
-    </w:r>
-  </w:p>
-  <w:p>
-    <w:pPr>
-      <w:keepNext w:val="0"/>
-      <w:keepLines w:val="0"/>
-      <w:pageBreakBefore w:val="0"/>
-      <w:widowControl w:val="1"/>
-      <w:pBdr>
-        <w:top w:space="0" w:sz="0" w:val="nil"/>
-        <w:left w:space="0" w:sz="0" w:val="nil"/>
-        <w:bottom w:space="0" w:sz="0" w:val="nil"/>
-        <w:right w:space="0" w:sz="0" w:val="nil"/>
-        <w:between w:space="0" w:sz="0" w:val="nil"/>
-      </w:pBdr>
-      <w:shd w:fill="auto" w:val="clear"/>
-      <w:tabs>
-        <w:tab w:val="center" w:pos="4252"/>
-        <w:tab w:val="right" w:pos="8504"/>
-      </w:tabs>
-      <w:spacing w:after="0" w:before="0" w:line="240" w:lineRule="auto"/>
-      <w:ind w:left="0" w:right="0" w:firstLine="0"/>
-      <w:jc w:val="left"/>
-      <w:rPr>
-        <w:rFonts w:ascii="Times New Roman" w:cs="Times New Roman" w:eastAsia="Times New Roman" w:hAnsi="Times New Roman"/>
-        <w:b w:val="0"/>
-        <w:i w:val="0"/>
-        <w:smallCaps w:val="0"/>
-        <w:strike w:val="0"/>
-        <w:color w:val="000000"/>
-        <w:sz w:val="20"/>
-        <w:szCs w:val="20"/>
-        <w:u w:val="none"/>
-        <w:shd w:fill="auto" w:val="clear"/>
-        <w:vertAlign w:val="baseline"/>
-      </w:rPr>
-    </w:pPr>
-    <w:r>
-      <w:rPr>
-        <w:rtl w:val="0"/>
-      </w:rPr>
-    </w:r>
-  </w:p>
-</w:hdr>
+</w:ftr>
 </file>
 
-<file path=word/header2.xml><?xml version="1.0" encoding="utf-8"?>
+<file path=word/header1.xml><?xml version="1.0" encoding="utf-8"?>
 <w:hdr xmlns:mc="http://schemas.openxmlformats.org/markup-compatibility/2006" xmlns:o="urn:schemas-microsoft-com:office:office" xmlns:r="http://schemas.openxmlformats.org/officeDocument/2006/relationships" xmlns:m="http://schemas.openxmlformats.org/officeDocument/2006/math" xmlns:v="urn:schemas-microsoft-com:vml" xmlns:wp="http://schemas.openxmlformats.org/drawingml/2006/wordprocessingDrawing" xmlns:w10="urn:schemas-microsoft-com:office:word" xmlns:w="http://schemas.openxmlformats.org/wordprocessingml/2006/main" xmlns:wne="http://schemas.microsoft.com/office/word/2006/wordml" xmlns:sl="http://schemas.openxmlformats.org/schemaLibrary/2006/main" xmlns:a="http://schemas.openxmlformats.org/drawingml/2006/main" xmlns:pic="http://schemas.openxmlformats.org/drawingml/2006/picture" xmlns:c="http://schemas.openxmlformats.org/drawingml/2006/chart" xmlns:lc="http://schemas.openxmlformats.org/drawingml/2006/lockedCanvas" xmlns:dgm="http://schemas.openxmlformats.org/drawingml/2006/diagram" xmlns:wps="http://schemas.microsoft.com/office/word/2010/wordprocessingShape" xmlns:wpg="http://schemas.microsoft.com/office/word/2010/wordprocessingGroup" xmlns:w14="http://schemas.microsoft.com/office/word/2010/wordml" xmlns:w15="http://schemas.microsoft.com/office/word/2012/wordml">
   <w:p>
     <w:pPr>
       <w:keepNext w:val="0"/>
       <w:keepLines w:val="0"/>
-      <w:pageBreakBefore w:val="0"/>
       <w:widowControl w:val="1"/>
       <w:pBdr>
         <w:top w:space="0" w:sz="0" w:val="nil"/>
@@ -31096,17 +31148,17 @@
             <wp:posOffset>3926840</wp:posOffset>
           </wp:positionH>
           <wp:positionV relativeFrom="paragraph">
-            <wp:posOffset>-779144</wp:posOffset>
+            <wp:posOffset>-779143</wp:posOffset>
           </wp:positionV>
           <wp:extent cx="2343150" cy="1070610"/>
           <wp:effectExtent b="0" l="0" r="0" t="0"/>
           <wp:wrapNone/>
-          <wp:docPr id="3" name="image3.png"/>
+          <wp:docPr id="9" name="image2.png"/>
           <a:graphic>
             <a:graphicData uri="http://schemas.openxmlformats.org/drawingml/2006/picture">
               <pic:pic>
                 <pic:nvPicPr>
-                  <pic:cNvPr id="0" name="image3.png"/>
+                  <pic:cNvPr id="0" name="image2.png"/>
                   <pic:cNvPicPr preferRelativeResize="0"/>
                 </pic:nvPicPr>
                 <pic:blipFill>
@@ -31135,20 +31187,20 @@
         <wp:anchor allowOverlap="1" behindDoc="0" distB="0" distT="0" distL="114935" distR="114935" hidden="0" layoutInCell="1" locked="0" relativeHeight="0" simplePos="0">
           <wp:simplePos x="0" y="0"/>
           <wp:positionH relativeFrom="column">
-            <wp:posOffset>-701039</wp:posOffset>
+            <wp:posOffset>-701038</wp:posOffset>
           </wp:positionH>
           <wp:positionV relativeFrom="paragraph">
-            <wp:posOffset>-464184</wp:posOffset>
+            <wp:posOffset>-464183</wp:posOffset>
           </wp:positionV>
           <wp:extent cx="3829685" cy="574040"/>
           <wp:effectExtent b="0" l="0" r="0" t="0"/>
           <wp:wrapSquare wrapText="bothSides" distB="0" distT="0" distL="114935" distR="114935"/>
-          <wp:docPr id="6" name="image2.png"/>
+          <wp:docPr id="15" name="image4.png"/>
           <a:graphic>
             <a:graphicData uri="http://schemas.openxmlformats.org/drawingml/2006/picture">
               <pic:pic>
                 <pic:nvPicPr>
-                  <pic:cNvPr id="0" name="image2.png"/>
+                  <pic:cNvPr id="0" name="image4.png"/>
                   <pic:cNvPicPr preferRelativeResize="0"/>
                 </pic:nvPicPr>
                 <pic:blipFill>
@@ -31177,7 +31229,6 @@
     <w:pPr>
       <w:keepNext w:val="0"/>
       <w:keepLines w:val="0"/>
-      <w:pageBreakBefore w:val="0"/>
       <w:widowControl w:val="1"/>
       <w:pBdr>
         <w:top w:space="0" w:sz="0" w:val="nil"/>
@@ -31191,6 +31242,307 @@
         <w:tab w:val="center" w:pos="4252"/>
         <w:tab w:val="right" w:pos="8504"/>
         <w:tab w:val="left" w:pos="7125"/>
+      </w:tabs>
+      <w:spacing w:after="0" w:before="0" w:line="240" w:lineRule="auto"/>
+      <w:ind w:left="0" w:right="0" w:firstLine="0"/>
+      <w:jc w:val="left"/>
+      <w:rPr>
+        <w:rFonts w:ascii="Times New Roman" w:cs="Times New Roman" w:eastAsia="Times New Roman" w:hAnsi="Times New Roman"/>
+        <w:b w:val="0"/>
+        <w:i w:val="0"/>
+        <w:smallCaps w:val="0"/>
+        <w:strike w:val="0"/>
+        <w:color w:val="000000"/>
+        <w:sz w:val="20"/>
+        <w:szCs w:val="20"/>
+        <w:u w:val="none"/>
+        <w:shd w:fill="auto" w:val="clear"/>
+        <w:vertAlign w:val="baseline"/>
+      </w:rPr>
+    </w:pPr>
+    <w:r>
+      <w:rPr>
+        <w:rtl w:val="0"/>
+      </w:rPr>
+    </w:r>
+  </w:p>
+</w:hdr>
+</file>
+
+<file path=word/header2.xml><?xml version="1.0" encoding="utf-8"?>
+<w:hdr xmlns:mc="http://schemas.openxmlformats.org/markup-compatibility/2006" xmlns:o="urn:schemas-microsoft-com:office:office" xmlns:r="http://schemas.openxmlformats.org/officeDocument/2006/relationships" xmlns:m="http://schemas.openxmlformats.org/officeDocument/2006/math" xmlns:v="urn:schemas-microsoft-com:vml" xmlns:wp="http://schemas.openxmlformats.org/drawingml/2006/wordprocessingDrawing" xmlns:w10="urn:schemas-microsoft-com:office:word" xmlns:w="http://schemas.openxmlformats.org/wordprocessingml/2006/main" xmlns:wne="http://schemas.microsoft.com/office/word/2006/wordml" xmlns:sl="http://schemas.openxmlformats.org/schemaLibrary/2006/main" xmlns:a="http://schemas.openxmlformats.org/drawingml/2006/main" xmlns:pic="http://schemas.openxmlformats.org/drawingml/2006/picture" xmlns:c="http://schemas.openxmlformats.org/drawingml/2006/chart" xmlns:lc="http://schemas.openxmlformats.org/drawingml/2006/lockedCanvas" xmlns:dgm="http://schemas.openxmlformats.org/drawingml/2006/diagram" xmlns:wps="http://schemas.microsoft.com/office/word/2010/wordprocessingShape" xmlns:wpg="http://schemas.microsoft.com/office/word/2010/wordprocessingGroup" xmlns:w14="http://schemas.microsoft.com/office/word/2010/wordml" xmlns:w15="http://schemas.microsoft.com/office/word/2012/wordml">
+  <w:p>
+    <w:pPr>
+      <w:keepNext w:val="0"/>
+      <w:keepLines w:val="0"/>
+      <w:widowControl w:val="1"/>
+      <w:pBdr>
+        <w:top w:color="000000" w:space="0" w:sz="0" w:val="none"/>
+        <w:left w:color="000000" w:space="0" w:sz="0" w:val="none"/>
+        <w:bottom w:color="000000" w:space="1" w:sz="20" w:val="single"/>
+        <w:right w:color="000000" w:space="0" w:sz="0" w:val="none"/>
+        <w:between w:space="0" w:sz="0" w:val="nil"/>
+      </w:pBdr>
+      <w:shd w:fill="auto" w:val="clear"/>
+      <w:tabs>
+        <w:tab w:val="center" w:pos="4252"/>
+        <w:tab w:val="right" w:pos="8504"/>
+      </w:tabs>
+      <w:spacing w:after="0" w:before="0" w:line="240" w:lineRule="auto"/>
+      <w:ind w:left="0" w:right="0" w:firstLine="0"/>
+      <w:jc w:val="left"/>
+      <w:rPr>
+        <w:rFonts w:ascii="Times New Roman" w:cs="Times New Roman" w:eastAsia="Times New Roman" w:hAnsi="Times New Roman"/>
+        <w:b w:val="0"/>
+        <w:i w:val="0"/>
+        <w:smallCaps w:val="0"/>
+        <w:strike w:val="0"/>
+        <w:color w:val="000000"/>
+        <w:sz w:val="20"/>
+        <w:szCs w:val="20"/>
+        <w:u w:val="none"/>
+        <w:shd w:fill="auto" w:val="clear"/>
+        <w:vertAlign w:val="baseline"/>
+      </w:rPr>
+    </w:pPr>
+    <w:r>
+      <w:rPr>
+        <w:rFonts w:ascii="Times New Roman" w:cs="Times New Roman" w:eastAsia="Times New Roman" w:hAnsi="Times New Roman"/>
+        <w:b w:val="0"/>
+        <w:i w:val="0"/>
+        <w:smallCaps w:val="0"/>
+        <w:strike w:val="0"/>
+        <w:color w:val="000000"/>
+        <w:sz w:val="20"/>
+        <w:szCs w:val="20"/>
+        <w:u w:val="none"/>
+        <w:shd w:fill="auto" w:val="clear"/>
+        <w:vertAlign w:val="baseline"/>
+        <w:rtl w:val="0"/>
+      </w:rPr>
+      <w:t xml:space="preserve">                           </w:t>
+    </w:r>
+    <w:r>
+      <w:drawing>
+        <wp:anchor allowOverlap="1" behindDoc="1" distB="0" distT="0" distL="0" distR="0" hidden="0" layoutInCell="1" locked="0" relativeHeight="0" simplePos="0">
+          <wp:simplePos x="0" y="0"/>
+          <wp:positionH relativeFrom="column">
+            <wp:posOffset>3759834</wp:posOffset>
+          </wp:positionH>
+          <wp:positionV relativeFrom="paragraph">
+            <wp:posOffset>-808353</wp:posOffset>
+          </wp:positionV>
+          <wp:extent cx="2343150" cy="1070610"/>
+          <wp:effectExtent b="0" l="0" r="0" t="0"/>
+          <wp:wrapNone/>
+          <wp:docPr id="10" name="image2.png"/>
+          <a:graphic>
+            <a:graphicData uri="http://schemas.openxmlformats.org/drawingml/2006/picture">
+              <pic:pic>
+                <pic:nvPicPr>
+                  <pic:cNvPr id="0" name="image2.png"/>
+                  <pic:cNvPicPr preferRelativeResize="0"/>
+                </pic:nvPicPr>
+                <pic:blipFill>
+                  <a:blip r:embed="rId1"/>
+                  <a:srcRect b="0" l="0" r="0" t="0"/>
+                  <a:stretch>
+                    <a:fillRect/>
+                  </a:stretch>
+                </pic:blipFill>
+                <pic:spPr>
+                  <a:xfrm>
+                    <a:off x="0" y="0"/>
+                    <a:ext cx="2343150" cy="1070610"/>
+                  </a:xfrm>
+                  <a:prstGeom prst="rect"/>
+                  <a:ln/>
+                </pic:spPr>
+              </pic:pic>
+            </a:graphicData>
+          </a:graphic>
+        </wp:anchor>
+      </w:drawing>
+    </w:r>
+    <w:r>
+      <w:drawing>
+        <wp:anchor allowOverlap="1" behindDoc="0" distB="0" distT="0" distL="114935" distR="114935" hidden="0" layoutInCell="1" locked="0" relativeHeight="0" simplePos="0">
+          <wp:simplePos x="0" y="0"/>
+          <wp:positionH relativeFrom="column">
+            <wp:posOffset>-868042</wp:posOffset>
+          </wp:positionH>
+          <wp:positionV relativeFrom="paragraph">
+            <wp:posOffset>-493392</wp:posOffset>
+          </wp:positionV>
+          <wp:extent cx="3829685" cy="574040"/>
+          <wp:effectExtent b="0" l="0" r="0" t="0"/>
+          <wp:wrapSquare wrapText="bothSides" distB="0" distT="0" distL="114935" distR="114935"/>
+          <wp:docPr id="13" name="image4.png"/>
+          <a:graphic>
+            <a:graphicData uri="http://schemas.openxmlformats.org/drawingml/2006/picture">
+              <pic:pic>
+                <pic:nvPicPr>
+                  <pic:cNvPr id="0" name="image4.png"/>
+                  <pic:cNvPicPr preferRelativeResize="0"/>
+                </pic:nvPicPr>
+                <pic:blipFill>
+                  <a:blip r:embed="rId2"/>
+                  <a:srcRect b="0" l="0" r="0" t="0"/>
+                  <a:stretch>
+                    <a:fillRect/>
+                  </a:stretch>
+                </pic:blipFill>
+                <pic:spPr>
+                  <a:xfrm>
+                    <a:off x="0" y="0"/>
+                    <a:ext cx="3829685" cy="574040"/>
+                  </a:xfrm>
+                  <a:prstGeom prst="rect"/>
+                  <a:ln/>
+                </pic:spPr>
+              </pic:pic>
+            </a:graphicData>
+          </a:graphic>
+        </wp:anchor>
+      </w:drawing>
+    </w:r>
+  </w:p>
+  <w:p>
+    <w:pPr>
+      <w:keepNext w:val="0"/>
+      <w:keepLines w:val="0"/>
+      <w:widowControl w:val="1"/>
+      <w:pBdr>
+        <w:top w:color="000000" w:space="0" w:sz="0" w:val="none"/>
+        <w:left w:color="000000" w:space="0" w:sz="0" w:val="none"/>
+        <w:bottom w:color="000000" w:space="1" w:sz="20" w:val="single"/>
+        <w:right w:color="000000" w:space="0" w:sz="0" w:val="none"/>
+        <w:between w:space="0" w:sz="0" w:val="nil"/>
+      </w:pBdr>
+      <w:shd w:fill="auto" w:val="clear"/>
+      <w:tabs>
+        <w:tab w:val="center" w:pos="4252"/>
+        <w:tab w:val="right" w:pos="8504"/>
+      </w:tabs>
+      <w:spacing w:after="0" w:before="0" w:line="240" w:lineRule="auto"/>
+      <w:ind w:left="0" w:right="0" w:firstLine="0"/>
+      <w:jc w:val="left"/>
+      <w:rPr>
+        <w:rFonts w:ascii="Times New Roman" w:cs="Times New Roman" w:eastAsia="Times New Roman" w:hAnsi="Times New Roman"/>
+        <w:b w:val="0"/>
+        <w:i w:val="0"/>
+        <w:smallCaps w:val="0"/>
+        <w:strike w:val="0"/>
+        <w:color w:val="000000"/>
+        <w:sz w:val="20"/>
+        <w:szCs w:val="20"/>
+        <w:u w:val="none"/>
+        <w:shd w:fill="auto" w:val="clear"/>
+        <w:vertAlign w:val="baseline"/>
+      </w:rPr>
+    </w:pPr>
+    <w:r>
+      <w:rPr>
+        <w:rtl w:val="0"/>
+      </w:rPr>
+    </w:r>
+  </w:p>
+  <w:p>
+    <w:pPr>
+      <w:keepNext w:val="0"/>
+      <w:keepLines w:val="0"/>
+      <w:widowControl w:val="1"/>
+      <w:pBdr>
+        <w:top w:color="000000" w:space="0" w:sz="0" w:val="none"/>
+        <w:left w:color="000000" w:space="0" w:sz="0" w:val="none"/>
+        <w:bottom w:color="000000" w:space="1" w:sz="20" w:val="single"/>
+        <w:right w:color="000000" w:space="0" w:sz="0" w:val="none"/>
+        <w:between w:space="0" w:sz="0" w:val="nil"/>
+      </w:pBdr>
+      <w:shd w:fill="auto" w:val="clear"/>
+      <w:tabs>
+        <w:tab w:val="center" w:pos="4252"/>
+        <w:tab w:val="right" w:pos="8504"/>
+      </w:tabs>
+      <w:spacing w:after="0" w:before="0" w:line="240" w:lineRule="auto"/>
+      <w:ind w:left="0" w:right="0" w:firstLine="0"/>
+      <w:jc w:val="left"/>
+      <w:rPr>
+        <w:rFonts w:ascii="Times New Roman" w:cs="Times New Roman" w:eastAsia="Times New Roman" w:hAnsi="Times New Roman"/>
+        <w:b w:val="0"/>
+        <w:i w:val="0"/>
+        <w:smallCaps w:val="0"/>
+        <w:strike w:val="0"/>
+        <w:color w:val="000000"/>
+        <w:sz w:val="20"/>
+        <w:szCs w:val="20"/>
+        <w:u w:val="none"/>
+        <w:shd w:fill="auto" w:val="clear"/>
+        <w:vertAlign w:val="baseline"/>
+      </w:rPr>
+    </w:pPr>
+    <w:r>
+      <w:rPr>
+        <w:rtl w:val="0"/>
+      </w:rPr>
+    </w:r>
+  </w:p>
+  <w:p>
+    <w:pPr>
+      <w:keepNext w:val="0"/>
+      <w:keepLines w:val="0"/>
+      <w:widowControl w:val="1"/>
+      <w:pBdr>
+        <w:top w:space="0" w:sz="0" w:val="nil"/>
+        <w:left w:space="0" w:sz="0" w:val="nil"/>
+        <w:bottom w:space="0" w:sz="0" w:val="nil"/>
+        <w:right w:space="0" w:sz="0" w:val="nil"/>
+        <w:between w:space="0" w:sz="0" w:val="nil"/>
+      </w:pBdr>
+      <w:shd w:fill="auto" w:val="clear"/>
+      <w:tabs>
+        <w:tab w:val="center" w:pos="4252"/>
+        <w:tab w:val="right" w:pos="8504"/>
+      </w:tabs>
+      <w:spacing w:after="0" w:before="0" w:line="240" w:lineRule="auto"/>
+      <w:ind w:left="0" w:right="0" w:firstLine="0"/>
+      <w:jc w:val="left"/>
+      <w:rPr>
+        <w:rFonts w:ascii="Times New Roman" w:cs="Times New Roman" w:eastAsia="Times New Roman" w:hAnsi="Times New Roman"/>
+        <w:b w:val="0"/>
+        <w:i w:val="0"/>
+        <w:smallCaps w:val="0"/>
+        <w:strike w:val="0"/>
+        <w:color w:val="000000"/>
+        <w:sz w:val="20"/>
+        <w:szCs w:val="20"/>
+        <w:u w:val="none"/>
+        <w:shd w:fill="auto" w:val="clear"/>
+        <w:vertAlign w:val="baseline"/>
+      </w:rPr>
+    </w:pPr>
+    <w:r>
+      <w:rPr>
+        <w:rtl w:val="0"/>
+      </w:rPr>
+    </w:r>
+  </w:p>
+  <w:p>
+    <w:pPr>
+      <w:keepNext w:val="0"/>
+      <w:keepLines w:val="0"/>
+      <w:widowControl w:val="1"/>
+      <w:pBdr>
+        <w:top w:space="0" w:sz="0" w:val="nil"/>
+        <w:left w:space="0" w:sz="0" w:val="nil"/>
+        <w:bottom w:space="0" w:sz="0" w:val="nil"/>
+        <w:right w:space="0" w:sz="0" w:val="nil"/>
+        <w:between w:space="0" w:sz="0" w:val="nil"/>
+      </w:pBdr>
+      <w:shd w:fill="auto" w:val="clear"/>
+      <w:tabs>
+        <w:tab w:val="center" w:pos="4252"/>
+        <w:tab w:val="right" w:pos="8504"/>
       </w:tabs>
       <w:spacing w:after="0" w:before="0" w:line="240" w:lineRule="auto"/>
       <w:ind w:left="0" w:right="0" w:firstLine="0"/>
@@ -31466,6 +31818,124 @@
       <w:szCs w:val="72"/>
     </w:rPr>
   </w:style>
+  <w:style w:type="paragraph" w:styleId="Normal" w:default="1">
+    <w:name w:val="normal"/>
+  </w:style>
+  <w:style w:type="table" w:styleId="TableNormal" w:default="1">
+    <w:name w:val="Table Normal"/>
+  </w:style>
+  <w:style w:type="paragraph" w:styleId="Heading1">
+    <w:name w:val="heading 1"/>
+    <w:basedOn w:val="Normal"/>
+    <w:next w:val="Normal"/>
+    <w:pPr>
+      <w:keepNext w:val="1"/>
+      <w:keepLines w:val="1"/>
+      <w:pageBreakBefore w:val="0"/>
+      <w:spacing w:after="120" w:before="480" w:lineRule="auto"/>
+    </w:pPr>
+    <w:rPr>
+      <w:b w:val="1"/>
+      <w:sz w:val="48"/>
+      <w:szCs w:val="48"/>
+    </w:rPr>
+  </w:style>
+  <w:style w:type="paragraph" w:styleId="Heading2">
+    <w:name w:val="heading 2"/>
+    <w:basedOn w:val="Normal"/>
+    <w:next w:val="Normal"/>
+    <w:pPr>
+      <w:keepNext w:val="1"/>
+      <w:keepLines w:val="1"/>
+      <w:pageBreakBefore w:val="0"/>
+      <w:spacing w:after="80" w:before="360" w:lineRule="auto"/>
+    </w:pPr>
+    <w:rPr>
+      <w:b w:val="1"/>
+      <w:sz w:val="36"/>
+      <w:szCs w:val="36"/>
+    </w:rPr>
+  </w:style>
+  <w:style w:type="paragraph" w:styleId="Heading3">
+    <w:name w:val="heading 3"/>
+    <w:basedOn w:val="Normal"/>
+    <w:next w:val="Normal"/>
+    <w:pPr>
+      <w:keepNext w:val="1"/>
+      <w:keepLines w:val="1"/>
+      <w:pageBreakBefore w:val="0"/>
+      <w:spacing w:after="80" w:before="280" w:lineRule="auto"/>
+    </w:pPr>
+    <w:rPr>
+      <w:b w:val="1"/>
+      <w:sz w:val="28"/>
+      <w:szCs w:val="28"/>
+    </w:rPr>
+  </w:style>
+  <w:style w:type="paragraph" w:styleId="Heading4">
+    <w:name w:val="heading 4"/>
+    <w:basedOn w:val="Normal"/>
+    <w:next w:val="Normal"/>
+    <w:pPr>
+      <w:keepNext w:val="1"/>
+      <w:keepLines w:val="1"/>
+      <w:pageBreakBefore w:val="0"/>
+      <w:spacing w:after="40" w:before="240" w:lineRule="auto"/>
+    </w:pPr>
+    <w:rPr>
+      <w:b w:val="1"/>
+      <w:sz w:val="24"/>
+      <w:szCs w:val="24"/>
+    </w:rPr>
+  </w:style>
+  <w:style w:type="paragraph" w:styleId="Heading5">
+    <w:name w:val="heading 5"/>
+    <w:basedOn w:val="Normal"/>
+    <w:next w:val="Normal"/>
+    <w:pPr>
+      <w:keepNext w:val="1"/>
+      <w:keepLines w:val="1"/>
+      <w:pageBreakBefore w:val="0"/>
+      <w:spacing w:after="40" w:before="220" w:lineRule="auto"/>
+    </w:pPr>
+    <w:rPr>
+      <w:b w:val="1"/>
+      <w:sz w:val="22"/>
+      <w:szCs w:val="22"/>
+    </w:rPr>
+  </w:style>
+  <w:style w:type="paragraph" w:styleId="Heading6">
+    <w:name w:val="heading 6"/>
+    <w:basedOn w:val="Normal"/>
+    <w:next w:val="Normal"/>
+    <w:pPr>
+      <w:keepNext w:val="1"/>
+      <w:keepLines w:val="1"/>
+      <w:pageBreakBefore w:val="0"/>
+      <w:spacing w:after="40" w:before="200" w:lineRule="auto"/>
+    </w:pPr>
+    <w:rPr>
+      <w:b w:val="1"/>
+      <w:sz w:val="20"/>
+      <w:szCs w:val="20"/>
+    </w:rPr>
+  </w:style>
+  <w:style w:type="paragraph" w:styleId="Title">
+    <w:name w:val="Title"/>
+    <w:basedOn w:val="Normal"/>
+    <w:next w:val="Normal"/>
+    <w:pPr>
+      <w:keepNext w:val="1"/>
+      <w:keepLines w:val="1"/>
+      <w:pageBreakBefore w:val="0"/>
+      <w:spacing w:after="120" w:before="480" w:lineRule="auto"/>
+    </w:pPr>
+    <w:rPr>
+      <w:b w:val="1"/>
+      <w:sz w:val="72"/>
+      <w:szCs w:val="72"/>
+    </w:rPr>
+  </w:style>
   <w:style w:type="paragraph" w:styleId="Subtitle">
     <w:name w:val="Subtitle"/>
     <w:basedOn w:val="Normal"/>
@@ -31546,6 +32016,102 @@
         <w:left w:w="100.0" w:type="dxa"/>
         <w:bottom w:w="100.0" w:type="dxa"/>
         <w:right w:w="100.0" w:type="dxa"/>
+      </w:tblCellMar>
+    </w:tblPr>
+  </w:style>
+  <w:style w:type="table" w:styleId="Table6">
+    <w:basedOn w:val="TableNormal"/>
+    <w:tblPr>
+      <w:tblStyleRowBandSize w:val="1"/>
+      <w:tblStyleColBandSize w:val="1"/>
+      <w:tblCellMar>
+        <w:top w:w="0.0" w:type="dxa"/>
+        <w:left w:w="108.0" w:type="dxa"/>
+        <w:bottom w:w="0.0" w:type="dxa"/>
+        <w:right w:w="108.0" w:type="dxa"/>
+      </w:tblCellMar>
+    </w:tblPr>
+  </w:style>
+  <w:style w:type="paragraph" w:styleId="Subtitle">
+    <w:name w:val="Subtitle"/>
+    <w:basedOn w:val="Normal"/>
+    <w:next w:val="Normal"/>
+    <w:pPr>
+      <w:keepNext w:val="1"/>
+      <w:keepLines w:val="1"/>
+      <w:pageBreakBefore w:val="0"/>
+      <w:spacing w:after="80" w:before="360" w:lineRule="auto"/>
+    </w:pPr>
+    <w:rPr>
+      <w:rFonts w:ascii="Georgia" w:cs="Georgia" w:eastAsia="Georgia" w:hAnsi="Georgia"/>
+      <w:i w:val="1"/>
+      <w:color w:val="666666"/>
+      <w:sz w:val="48"/>
+      <w:szCs w:val="48"/>
+    </w:rPr>
+  </w:style>
+  <w:style w:type="table" w:styleId="Table1">
+    <w:basedOn w:val="TableNormal"/>
+    <w:tblPr>
+      <w:tblStyleRowBandSize w:val="1"/>
+      <w:tblStyleColBandSize w:val="1"/>
+      <w:tblCellMar>
+        <w:top w:w="0.0" w:type="dxa"/>
+        <w:left w:w="108.0" w:type="dxa"/>
+        <w:bottom w:w="0.0" w:type="dxa"/>
+        <w:right w:w="108.0" w:type="dxa"/>
+      </w:tblCellMar>
+    </w:tblPr>
+  </w:style>
+  <w:style w:type="table" w:styleId="Table2">
+    <w:basedOn w:val="TableNormal"/>
+    <w:tblPr>
+      <w:tblStyleRowBandSize w:val="1"/>
+      <w:tblStyleColBandSize w:val="1"/>
+      <w:tblCellMar>
+        <w:top w:w="0.0" w:type="dxa"/>
+        <w:left w:w="108.0" w:type="dxa"/>
+        <w:bottom w:w="0.0" w:type="dxa"/>
+        <w:right w:w="108.0" w:type="dxa"/>
+      </w:tblCellMar>
+    </w:tblPr>
+  </w:style>
+  <w:style w:type="table" w:styleId="Table3">
+    <w:basedOn w:val="TableNormal"/>
+    <w:tblPr>
+      <w:tblStyleRowBandSize w:val="1"/>
+      <w:tblStyleColBandSize w:val="1"/>
+      <w:tblCellMar>
+        <w:top w:w="0.0" w:type="dxa"/>
+        <w:left w:w="108.0" w:type="dxa"/>
+        <w:bottom w:w="0.0" w:type="dxa"/>
+        <w:right w:w="108.0" w:type="dxa"/>
+      </w:tblCellMar>
+    </w:tblPr>
+  </w:style>
+  <w:style w:type="table" w:styleId="Table4">
+    <w:basedOn w:val="TableNormal"/>
+    <w:tblPr>
+      <w:tblStyleRowBandSize w:val="1"/>
+      <w:tblStyleColBandSize w:val="1"/>
+      <w:tblCellMar>
+        <w:top w:w="0.0" w:type="dxa"/>
+        <w:left w:w="108.0" w:type="dxa"/>
+        <w:bottom w:w="0.0" w:type="dxa"/>
+        <w:right w:w="108.0" w:type="dxa"/>
+      </w:tblCellMar>
+    </w:tblPr>
+  </w:style>
+  <w:style w:type="table" w:styleId="Table5">
+    <w:basedOn w:val="TableNormal"/>
+    <w:tblPr>
+      <w:tblStyleRowBandSize w:val="1"/>
+      <w:tblStyleColBandSize w:val="1"/>
+      <w:tblCellMar>
+        <w:top w:w="0.0" w:type="dxa"/>
+        <w:left w:w="108.0" w:type="dxa"/>
+        <w:bottom w:w="0.0" w:type="dxa"/>
+        <w:right w:w="108.0" w:type="dxa"/>
       </w:tblCellMar>
     </w:tblPr>
   </w:style>
@@ -31883,4 +32449,19 @@
   </a:objectDefaults>
   <a:extraClrSchemeLst/>
 </a:theme>
+</file>
+
+<file path=customXML/item1.xml><?xml version="1.0" encoding="utf-8"?>
+<go:gDocsCustomXmlDataStorage xmlns:go="http://customooxmlschemas.google.com/" xmlns:r="http://schemas.openxmlformats.org/officeDocument/2006/relationships">
+  <go:docsCustomData xmlns:go="http://customooxmlschemas.google.com/" roundtripDataSignature="AMtx7mhBdePqWMopKTR/mtvcTpS/i3IMRQ==">AMUW2mUNBqEhLeEUwawxs68dDYgd96S6iFGSmvZdp0JYmbu25CVJFkOOvUUKT1ugzM/Chjd3hg/+WFkZu4a7t9UoWF85P8gWiNSObYwoRPP/EB5LP9fD+GdHjC+P4kjGWR7iS4a1xnS0</go:docsCustomData>
+</go:gDocsCustomXmlDataStorage>
+</file>
+
+<file path=customXML/itemProps1.xml><?xml version="1.0" encoding="utf-8"?>
+<ds:datastoreItem xmlns:ds="http://schemas.openxmlformats.org/officeDocument/2006/customXml" ds:itemID="{11111111-1234-1234-1234-123412341234}">
+  <ds:schemaRefs>
+    <ds:schemaRef ds:uri="http://schemas.openxmlformats.org/officeDocument/2006/relationships"/>
+    <ds:schemaRef ds:uri="http://customooxmlschemas.google.com/"/>
+  </ds:schemaRefs>
+</ds:datastoreItem>
 </file>